--- a/course3_pand_p4_predictingDefaultRisk/assets/submissiontemplate-3.docx
+++ b/course3_pand_p4_predictingDefaultRisk/assets/submissiontemplate-3.docx
@@ -1,149 +1,105 @@
 
 <file path=word/document.xml><?xml version="1.0" encoding="utf-8"?>
-<w:document xmlns:mc="http://schemas.openxmlformats.org/markup-compatibility/2006" xmlns:o="urn:schemas-microsoft-com:office:office" xmlns:r="http://schemas.openxmlformats.org/officeDocument/2006/relationships" xmlns:m="http://schemas.openxmlformats.org/officeDocument/2006/math" xmlns:v="urn:schemas-microsoft-com:vml" xmlns:wp="http://schemas.openxmlformats.org/drawingml/2006/wordprocessingDrawing" xmlns:w10="urn:schemas-microsoft-com:office:word" xmlns:w="http://schemas.openxmlformats.org/wordprocessingml/2006/main" xmlns:wne="http://schemas.microsoft.com/office/word/2006/wordml" xmlns:sl="http://schemas.openxmlformats.org/schemaLibrary/2006/main" xmlns:a="http://schemas.openxmlformats.org/drawingml/2006/main" xmlns:pic="http://schemas.openxmlformats.org/drawingml/2006/picture" xmlns:c="http://schemas.openxmlformats.org/drawingml/2006/chart" xmlns:lc="http://schemas.openxmlformats.org/drawingml/2006/lockedCanvas" xmlns:dgm="http://schemas.openxmlformats.org/drawingml/2006/diagram" xmlns:wps="http://schemas.microsoft.com/office/word/2010/wordprocessingShape" xmlns:wpg="http://schemas.microsoft.com/office/word/2010/wordprocessingGroup">
+<w:document xmlns:wpc="http://schemas.microsoft.com/office/word/2010/wordprocessingCanvas" xmlns:cx="http://schemas.microsoft.com/office/drawing/2014/chartex" xmlns:cx1="http://schemas.microsoft.com/office/drawing/2015/9/8/chartex" xmlns:cx2="http://schemas.microsoft.com/office/drawing/2015/10/21/chartex" xmlns:cx3="http://schemas.microsoft.com/office/drawing/2016/5/9/chartex" xmlns:cx4="http://schemas.microsoft.com/office/drawing/2016/5/10/chartex" xmlns:cx5="http://schemas.microsoft.com/office/drawing/2016/5/11/chartex" xmlns:cx6="http://schemas.microsoft.com/office/drawing/2016/5/12/chartex" xmlns:cx7="http://schemas.microsoft.com/office/drawing/2016/5/13/chartex" xmlns:cx8="http://schemas.microsoft.com/office/drawing/2016/5/14/chartex" xmlns:mc="http://schemas.openxmlformats.org/markup-compatibility/2006" xmlns:aink="http://schemas.microsoft.com/office/drawing/2016/ink" xmlns:am3d="http://schemas.microsoft.com/office/drawing/2017/model3d" xmlns:o="urn:schemas-microsoft-com:office:office" xmlns:r="http://schemas.openxmlformats.org/officeDocument/2006/relationships" xmlns:m="http://schemas.openxmlformats.org/officeDocument/2006/math" xmlns:v="urn:schemas-microsoft-com:vml" xmlns:wp14="http://schemas.microsoft.com/office/word/2010/wordprocessingDrawing" xmlns:wp="http://schemas.openxmlformats.org/drawingml/2006/wordprocessingDrawing" xmlns:w10="urn:schemas-microsoft-com:office:word" xmlns:w="http://schemas.openxmlformats.org/wordprocessingml/2006/main" xmlns:w14="http://schemas.microsoft.com/office/word/2010/wordml" xmlns:w15="http://schemas.microsoft.com/office/word/2012/wordml" xmlns:w16cid="http://schemas.microsoft.com/office/word/2016/wordml/cid" xmlns:w16se="http://schemas.microsoft.com/office/word/2015/wordml/symex" xmlns:wpg="http://schemas.microsoft.com/office/word/2010/wordprocessingGroup" xmlns:wpi="http://schemas.microsoft.com/office/word/2010/wordprocessingInk" xmlns:wne="http://schemas.microsoft.com/office/word/2006/wordml" xmlns:wps="http://schemas.microsoft.com/office/word/2010/wordprocessingShape" mc:Ignorable="w14 w15 w16se w16cid wp14">
   <w:body>
     <w:p>
       <w:pPr>
         <w:pStyle w:val="Title"/>
         <w:contextualSpacing w:val="0"/>
         <w:jc w:val="center"/>
-        <w:rPr/>
-      </w:pPr>
-      <w:bookmarkStart w:colFirst="0" w:colLast="0" w:name="_gjdgxs" w:id="0"/>
+      </w:pPr>
+      <w:bookmarkStart w:id="0" w:name="_gjdgxs" w:colFirst="0" w:colLast="0"/>
       <w:bookmarkEnd w:id="0"/>
       <w:r>
-        <w:rPr>
-          <w:rtl w:val="0"/>
-        </w:rPr>
-        <w:t xml:space="preserve">Project: Creditworthiness</w:t>
-      </w:r>
-    </w:p>
-    <w:p>
-      <w:pPr>
-        <w:contextualSpacing w:val="0"/>
-        <w:jc w:val="center"/>
-        <w:rPr/>
-      </w:pPr>
-      <w:r>
-        <w:rPr>
-          <w:rtl w:val="0"/>
-        </w:rPr>
-        <w:t xml:space="preserve">Complete each section. When you are ready, save your file as a PDF document and submit it here:  </w:t>
-      </w:r>
-      <w:hyperlink r:id="rId6">
-        <w:r>
-          <w:rPr>
-            <w:color w:val="1155cc"/>
-            <w:u w:val="single"/>
-            <w:rtl w:val="0"/>
-          </w:rPr>
-          <w:t xml:space="preserve">https://classroom.udacity.com/nanodegrees/nd008/parts/11a7bf4c-2b69-47f3-9aec-108ce847f855/project</w:t>
-        </w:r>
-      </w:hyperlink>
-      <w:r>
-        <w:rPr>
-          <w:rtl w:val="0"/>
-        </w:rPr>
+        <w:t>Project: Creditworthiness</w:t>
       </w:r>
     </w:p>
     <w:p>
       <w:pPr>
         <w:pStyle w:val="Heading1"/>
         <w:contextualSpacing w:val="0"/>
-        <w:rPr/>
-      </w:pPr>
-      <w:bookmarkStart w:colFirst="0" w:colLast="0" w:name="_30j0zll" w:id="1"/>
+      </w:pPr>
+      <w:bookmarkStart w:id="1" w:name="_30j0zll" w:colFirst="0" w:colLast="0"/>
       <w:bookmarkEnd w:id="1"/>
       <w:r>
-        <w:rPr>
-          <w:rtl w:val="0"/>
-        </w:rPr>
-        <w:t xml:space="preserve">Step 1: Business and Data Understanding</w:t>
-      </w:r>
-    </w:p>
-    <w:p>
-      <w:pPr>
-        <w:contextualSpacing w:val="0"/>
-        <w:rPr/>
-      </w:pPr>
-      <w:r>
-        <w:rPr>
-          <w:rtl w:val="0"/>
-        </w:rPr>
-        <w:t xml:space="preserve">Provide an explanation of the key decisions that need to be made. (250 word limit)</w:t>
+        <w:t>Step 1: Business and Data Understanding</w:t>
+      </w:r>
+    </w:p>
+    <w:p>
+      <w:r>
+        <w:t>P</w:t>
+      </w:r>
+      <w:r>
+        <w:t>rovide an explanation of the key decisions that need to be made. (</w:t>
+      </w:r>
+      <w:proofErr w:type="gramStart"/>
+      <w:r>
+        <w:t>250 word</w:t>
+      </w:r>
+      <w:proofErr w:type="gramEnd"/>
+      <w:r>
+        <w:t xml:space="preserve"> limit)</w:t>
       </w:r>
     </w:p>
     <w:p>
       <w:pPr>
         <w:pStyle w:val="Heading2"/>
         <w:contextualSpacing w:val="0"/>
-        <w:rPr/>
-      </w:pPr>
-      <w:bookmarkStart w:colFirst="0" w:colLast="0" w:name="_1fob9te" w:id="2"/>
+      </w:pPr>
+      <w:bookmarkStart w:id="2" w:name="_1fob9te" w:colFirst="0" w:colLast="0"/>
       <w:bookmarkEnd w:id="2"/>
       <w:r>
-        <w:rPr>
-          <w:rtl w:val="0"/>
-        </w:rPr>
-        <w:t xml:space="preserve">Key Decisions:</w:t>
-      </w:r>
-    </w:p>
-    <w:p>
-      <w:pPr>
-        <w:contextualSpacing w:val="0"/>
-        <w:rPr/>
-      </w:pPr>
-      <w:r>
-        <w:rPr>
-          <w:rtl w:val="0"/>
-        </w:rPr>
-        <w:t xml:space="preserve">Answer these questions</w:t>
-      </w:r>
-    </w:p>
-    <w:p>
-      <w:pPr>
-        <w:contextualSpacing w:val="0"/>
-        <w:rPr/>
-      </w:pPr>
-      <w:r>
-        <w:rPr>
-          <w:rtl w:val="0"/>
-        </w:rPr>
-      </w:r>
-    </w:p>
+        <w:t>Key Decisions:</w:t>
+      </w:r>
+    </w:p>
+    <w:p>
+      <w:r>
+        <w:t>Answer these questions</w:t>
+      </w:r>
+    </w:p>
+    <w:p/>
     <w:p>
       <w:pPr>
         <w:numPr>
           <w:ilvl w:val="0"/>
           <w:numId w:val="2"/>
         </w:numPr>
-        <w:spacing w:after="0" w:before="0" w:lineRule="auto"/>
-        <w:ind w:left="720" w:hanging="360"/>
-        <w:contextualSpacing w:val="1"/>
-        <w:rPr/>
-      </w:pPr>
-      <w:r>
-        <w:rPr>
-          <w:rtl w:val="0"/>
-        </w:rPr>
-        <w:t xml:space="preserve">What decisions needs to be made?</w:t>
-      </w:r>
-      <w:r>
-        <w:rPr>
-          <w:rtl w:val="0"/>
-        </w:rPr>
-      </w:r>
-    </w:p>
-    <w:p>
-      <w:pPr>
-        <w:contextualSpacing w:val="0"/>
-        <w:rPr/>
-      </w:pPr>
-      <w:r>
-        <w:rPr>
-          <w:rtl w:val="0"/>
-        </w:rPr>
-      </w:r>
+        <w:ind w:hanging="360"/>
+        <w:contextualSpacing/>
+      </w:pPr>
+      <w:r>
+        <w:t>What decisions needs to be made?</w:t>
+      </w:r>
+    </w:p>
+    <w:p>
+      <w:pPr>
+        <w:ind w:left="720"/>
+        <w:rPr>
+          <w:sz w:val="24"/>
+        </w:rPr>
+      </w:pPr>
+    </w:p>
+    <w:p>
+      <w:pPr>
+        <w:ind w:left="720"/>
+      </w:pPr>
+      <w:r>
+        <w:t xml:space="preserve">The bank needs to be able to quickly determine which of their new applicants are creditworthy or not. Since there </w:t>
+      </w:r>
+      <w:r>
+        <w:t xml:space="preserve">is an influx of </w:t>
+      </w:r>
+      <w:r>
+        <w:t>approximately 500 new applicants, task automation sounds like the best approach to quickly analyzing all new applicants.</w:t>
+      </w:r>
+      <w:r>
+        <w:t xml:space="preserve"> In order to make this work, clean the dataset, create dummy variables, and determine which features would be most useful in my predictions.</w:t>
+      </w:r>
+    </w:p>
+    <w:p>
+      <w:pPr>
+        <w:ind w:left="720"/>
+      </w:pPr>
     </w:p>
     <w:p>
       <w:pPr>
@@ -151,156 +107,150 @@
           <w:ilvl w:val="0"/>
           <w:numId w:val="2"/>
         </w:numPr>
-        <w:spacing w:after="0" w:before="0" w:lineRule="auto"/>
-        <w:ind w:left="720" w:hanging="360"/>
-        <w:contextualSpacing w:val="1"/>
-        <w:rPr/>
-      </w:pPr>
-      <w:r>
-        <w:rPr>
-          <w:rtl w:val="0"/>
-        </w:rPr>
-        <w:t xml:space="preserve">What data is needed to inform those decisions?</w:t>
-      </w:r>
-      <w:r>
-        <w:rPr>
-          <w:rtl w:val="0"/>
-        </w:rPr>
-      </w:r>
-    </w:p>
-    <w:p>
-      <w:pPr>
-        <w:contextualSpacing w:val="0"/>
-        <w:rPr/>
-      </w:pPr>
-      <w:r>
-        <w:rPr>
-          <w:rtl w:val="0"/>
-        </w:rPr>
-      </w:r>
-    </w:p>
+        <w:ind w:hanging="360"/>
+        <w:contextualSpacing/>
+      </w:pPr>
+      <w:r>
+        <w:t>What data is needed to inform those decisions?</w:t>
+      </w:r>
+    </w:p>
+    <w:p/>
+    <w:p>
+      <w:pPr>
+        <w:ind w:left="720"/>
+      </w:pPr>
+      <w:r>
+        <w:t xml:space="preserve">The file </w:t>
+      </w:r>
+      <w:r>
+        <w:rPr>
+          <w:i/>
+        </w:rPr>
+        <w:t>credit-data-training.xlsx</w:t>
+      </w:r>
+      <w:r>
+        <w:t xml:space="preserve"> should be used to build a predictive model that can be used to make predictions on new applications which are found in the file </w:t>
+      </w:r>
+      <w:r>
+        <w:rPr>
+          <w:i/>
+        </w:rPr>
+        <w:t>customers-to-score.xlsx</w:t>
+      </w:r>
+      <w:r>
+        <w:t>.</w:t>
+      </w:r>
+      <w:r>
+        <w:t xml:space="preserve"> Predictor variables will need to be determined in order to create an efficient model that makes predictions with the highest potential accuracy.</w:t>
+      </w:r>
+    </w:p>
+    <w:p/>
     <w:p>
       <w:pPr>
         <w:numPr>
           <w:ilvl w:val="0"/>
           <w:numId w:val="2"/>
         </w:numPr>
-        <w:spacing w:before="0" w:lineRule="auto"/>
-        <w:ind w:left="720" w:hanging="360"/>
-        <w:contextualSpacing w:val="1"/>
-        <w:rPr/>
-      </w:pPr>
-      <w:r>
-        <w:rPr>
-          <w:rtl w:val="0"/>
-        </w:rPr>
-        <w:t xml:space="preserve">What kind of model (Continuous, Binary, Non-Binary, Time-Series) do we need to use to help make these decisions?</w:t>
-      </w:r>
-      <w:r>
-        <w:rPr>
-          <w:rtl w:val="0"/>
-        </w:rPr>
+        <w:ind w:hanging="360"/>
+        <w:contextualSpacing/>
+      </w:pPr>
+      <w:r>
+        <w:t>What kind of model (Continuous, Binary, Non-Binary, T</w:t>
+      </w:r>
+      <w:r>
+        <w:t>ime-Series) do we need to use to help make these decisions?</w:t>
+      </w:r>
+    </w:p>
+    <w:p>
+      <w:pPr>
+        <w:contextualSpacing/>
+      </w:pPr>
+    </w:p>
+    <w:p>
+      <w:pPr>
+        <w:ind w:left="720"/>
+        <w:contextualSpacing/>
+      </w:pPr>
+      <w:r>
+        <w:t xml:space="preserve">Since I am trying to categorize applicants in as </w:t>
+      </w:r>
+      <w:r>
+        <w:t>creditworthy or non-creditworthy</w:t>
+      </w:r>
+      <w:r>
+        <w:t>, this project requires a binary classification model</w:t>
+      </w:r>
+      <w:r>
+        <w:t>.</w:t>
       </w:r>
     </w:p>
     <w:p>
       <w:pPr>
         <w:pStyle w:val="Heading1"/>
         <w:contextualSpacing w:val="0"/>
-        <w:rPr/>
-      </w:pPr>
-      <w:bookmarkStart w:colFirst="0" w:colLast="0" w:name="_3znysh7" w:id="3"/>
+      </w:pPr>
+      <w:bookmarkStart w:id="3" w:name="_3znysh7" w:colFirst="0" w:colLast="0"/>
       <w:bookmarkEnd w:id="3"/>
       <w:r>
-        <w:rPr>
-          <w:rtl w:val="0"/>
-        </w:rPr>
-        <w:t xml:space="preserve">Step 2: Building the Training Set</w:t>
-      </w:r>
-    </w:p>
-    <w:p>
-      <w:pPr>
-        <w:contextualSpacing w:val="0"/>
-        <w:rPr>
-          <w:b w:val="1"/>
-          <w:i w:val="1"/>
-        </w:rPr>
-      </w:pPr>
-      <w:r>
-        <w:rPr>
-          <w:i w:val="1"/>
-          <w:rtl w:val="0"/>
+        <w:t>Step 2: Building the Training Set</w:t>
+      </w:r>
+    </w:p>
+    <w:p>
+      <w:pPr>
+        <w:rPr>
+          <w:b/>
+          <w:i/>
+        </w:rPr>
+      </w:pPr>
+      <w:r>
+        <w:rPr>
+          <w:i/>
         </w:rPr>
         <w:t xml:space="preserve">Build your training set given the data provided to you. The data has been cleaned up for you already so you shouldn’t </w:t>
       </w:r>
       <w:r>
         <w:rPr>
-          <w:b w:val="1"/>
-          <w:i w:val="1"/>
-          <w:rtl w:val="0"/>
-        </w:rPr>
-        <w:t xml:space="preserve">need to convert any data fields to the appropriate data types.</w:t>
-      </w:r>
-    </w:p>
-    <w:p>
-      <w:pPr>
-        <w:contextualSpacing w:val="0"/>
-        <w:rPr/>
-      </w:pPr>
-      <w:r>
-        <w:rPr>
-          <w:rtl w:val="0"/>
-        </w:rPr>
-      </w:r>
-    </w:p>
-    <w:p>
-      <w:pPr>
-        <w:contextualSpacing w:val="0"/>
-        <w:rPr>
-          <w:i w:val="1"/>
+          <w:b/>
+          <w:i/>
+        </w:rPr>
+        <w:t>need to convert any data fields to the appro</w:t>
+      </w:r>
+      <w:r>
+        <w:rPr>
+          <w:b/>
+          <w:i/>
+        </w:rPr>
+        <w:t>priate data types.</w:t>
+      </w:r>
+    </w:p>
+    <w:p/>
+    <w:p>
+      <w:pPr>
+        <w:rPr>
+          <w:i/>
           <w:u w:val="single"/>
         </w:rPr>
       </w:pPr>
       <w:r>
         <w:rPr>
-          <w:i w:val="1"/>
+          <w:i/>
           <w:u w:val="single"/>
-          <w:rtl w:val="0"/>
-        </w:rPr>
-        <w:t xml:space="preserve">Here are some guidelines to help guide your data cleanup:</w:t>
-      </w:r>
-    </w:p>
-    <w:p>
-      <w:pPr>
-        <w:contextualSpacing w:val="0"/>
-        <w:rPr/>
-      </w:pPr>
-      <w:r>
-        <w:rPr>
-          <w:rtl w:val="0"/>
-        </w:rPr>
-      </w:r>
-    </w:p>
+        </w:rPr>
+        <w:t>Here are some guidelines to help guide your data cleanup:</w:t>
+      </w:r>
+    </w:p>
+    <w:p/>
     <w:p>
       <w:pPr>
         <w:numPr>
           <w:ilvl w:val="0"/>
           <w:numId w:val="3"/>
         </w:numPr>
-        <w:spacing w:after="0" w:before="0" w:lineRule="auto"/>
-        <w:ind w:left="720" w:hanging="360"/>
-        <w:contextualSpacing w:val="1"/>
-        <w:rPr/>
-      </w:pPr>
-      <w:r>
-        <w:rPr>
-          <w:rtl w:val="0"/>
-        </w:rPr>
-        <w:t xml:space="preserve">For numerical data fields, are there any fields that highly-correlate with each other? The correlation should be at least .70 to be considered “high”.</w:t>
-      </w:r>
-      <w:r>
-        <w:rPr>
-          <w:rtl w:val="0"/>
-        </w:rPr>
+        <w:ind w:hanging="360"/>
+        <w:contextualSpacing/>
+      </w:pPr>
+      <w:r>
+        <w:t>For numerical data fields, are there any fields that highly-correlate with each other? The correlation should be at least .70 to be considered “high”.</w:t>
       </w:r>
     </w:p>
     <w:p>
@@ -309,21 +259,15 @@
           <w:ilvl w:val="0"/>
           <w:numId w:val="3"/>
         </w:numPr>
-        <w:spacing w:after="0" w:before="0" w:lineRule="auto"/>
-        <w:ind w:left="720" w:hanging="360"/>
-        <w:contextualSpacing w:val="1"/>
-        <w:rPr/>
-      </w:pPr>
-      <w:r>
-        <w:rPr>
-          <w:rtl w:val="0"/>
-        </w:rPr>
-        <w:t xml:space="preserve">Are there any missing data for each of the data fields? Fields with a lot of missing data should be removed</w:t>
-      </w:r>
-      <w:r>
-        <w:rPr>
-          <w:rtl w:val="0"/>
-        </w:rPr>
+        <w:ind w:hanging="360"/>
+        <w:contextualSpacing/>
+      </w:pPr>
+      <w:r>
+        <w:lastRenderedPageBreak/>
+        <w:t>Are there any missing data</w:t>
+      </w:r>
+      <w:r>
+        <w:t xml:space="preserve"> for each of the data fields? Fields with a lot of missing data should be removed</w:t>
       </w:r>
     </w:p>
     <w:p>
@@ -332,21 +276,14 @@
           <w:ilvl w:val="0"/>
           <w:numId w:val="3"/>
         </w:numPr>
-        <w:spacing w:after="0" w:before="0" w:lineRule="auto"/>
-        <w:ind w:left="720" w:hanging="360"/>
-        <w:contextualSpacing w:val="1"/>
-        <w:rPr/>
-      </w:pPr>
-      <w:r>
-        <w:rPr>
-          <w:rtl w:val="0"/>
-        </w:rPr>
-        <w:t xml:space="preserve">Are there only a few values in a subset of your data field? Does the data field look very uniform (there is only one value for the entire field?). This is called “low variability” and you should remove fields that have low variability. Refer to the "Tips" section to find examples of data fields with low-variability.</w:t>
-      </w:r>
-      <w:r>
-        <w:rPr>
-          <w:rtl w:val="0"/>
-        </w:rPr>
+        <w:ind w:hanging="360"/>
+        <w:contextualSpacing/>
+      </w:pPr>
+      <w:r>
+        <w:t>Are there only a few values in a subset of your data field? Does the data field look very uniform (there is only one value for the entire field?). This is called “low variabi</w:t>
+      </w:r>
+      <w:r>
+        <w:t>lity” and you should remove fields that have low variability. Refer to the "Tips" section to find examples of data fields with low-variability.</w:t>
       </w:r>
     </w:p>
     <w:p>
@@ -355,258 +292,212 @@
           <w:ilvl w:val="0"/>
           <w:numId w:val="3"/>
         </w:numPr>
-        <w:spacing w:after="0" w:before="0" w:lineRule="auto"/>
-        <w:ind w:left="720" w:hanging="360"/>
-        <w:contextualSpacing w:val="1"/>
-        <w:rPr/>
-      </w:pPr>
-      <w:r>
-        <w:rPr>
-          <w:rtl w:val="0"/>
-        </w:rPr>
+        <w:ind w:hanging="360"/>
+        <w:contextualSpacing/>
+      </w:pPr>
+      <w:r>
         <w:t xml:space="preserve">Your clean data set should have 13 columns where the Average of </w:t>
       </w:r>
       <w:r>
         <w:rPr>
-          <w:b w:val="1"/>
-          <w:rtl w:val="0"/>
-        </w:rPr>
-        <w:t xml:space="preserve">Age Years</w:t>
-      </w:r>
-      <w:r>
-        <w:rPr>
-          <w:rtl w:val="0"/>
-        </w:rPr>
+          <w:b/>
+        </w:rPr>
+        <w:t>Age Years</w:t>
+      </w:r>
+      <w:r>
         <w:t xml:space="preserve"> should be 36 (rounded up)</w:t>
       </w:r>
-      <w:r>
-        <w:rPr>
-          <w:rtl w:val="0"/>
-        </w:rPr>
-      </w:r>
-    </w:p>
-    <w:p>
-      <w:pPr>
-        <w:contextualSpacing w:val="0"/>
-        <w:rPr/>
-      </w:pPr>
-      <w:r>
-        <w:rPr>
-          <w:rtl w:val="0"/>
-        </w:rPr>
-      </w:r>
-    </w:p>
-    <w:p>
-      <w:pPr>
-        <w:contextualSpacing w:val="0"/>
-        <w:rPr>
-          <w:i w:val="1"/>
-        </w:rPr>
-      </w:pPr>
-      <w:r>
-        <w:rPr>
-          <w:b w:val="1"/>
-          <w:i w:val="1"/>
-          <w:rtl w:val="0"/>
-        </w:rPr>
-        <w:t xml:space="preserve">Note:</w:t>
-      </w:r>
-      <w:r>
-        <w:rPr>
-          <w:i w:val="1"/>
-          <w:rtl w:val="0"/>
-        </w:rPr>
-        <w:t xml:space="preserve"> For the sake of consistency in the data cleanup process, impute data using the median of the entire data field instead of removing a few data points. (100 word limit)</w:t>
-      </w:r>
-    </w:p>
-    <w:p>
-      <w:pPr>
-        <w:contextualSpacing w:val="0"/>
-        <w:rPr>
-          <w:i w:val="1"/>
-        </w:rPr>
-      </w:pPr>
-      <w:r>
-        <w:rPr>
-          <w:rtl w:val="0"/>
-        </w:rPr>
-      </w:r>
-    </w:p>
-    <w:p>
-      <w:pPr>
-        <w:contextualSpacing w:val="0"/>
-        <w:rPr>
-          <w:i w:val="1"/>
-        </w:rPr>
-      </w:pPr>
-      <w:r>
-        <w:rPr>
-          <w:b w:val="1"/>
-          <w:i w:val="1"/>
-          <w:rtl w:val="0"/>
-        </w:rPr>
-        <w:t xml:space="preserve">Note:</w:t>
-      </w:r>
-      <w:r>
-        <w:rPr>
-          <w:i w:val="1"/>
-          <w:rtl w:val="0"/>
+    </w:p>
+    <w:p/>
+    <w:p>
+      <w:pPr>
+        <w:rPr>
+          <w:i/>
+        </w:rPr>
+      </w:pPr>
+      <w:r>
+        <w:rPr>
+          <w:b/>
+          <w:i/>
+        </w:rPr>
+        <w:t>Note:</w:t>
+      </w:r>
+      <w:r>
+        <w:rPr>
+          <w:i/>
+        </w:rPr>
+        <w:t xml:space="preserve"> For t</w:t>
+      </w:r>
+      <w:r>
+        <w:rPr>
+          <w:i/>
+        </w:rPr>
+        <w:t>he sake of consistency in the data cleanup process, impute data using the median of the entire data field instead of removing a few data points. (</w:t>
+      </w:r>
+      <w:proofErr w:type="gramStart"/>
+      <w:r>
+        <w:rPr>
+          <w:i/>
+        </w:rPr>
+        <w:t>100 word</w:t>
+      </w:r>
+      <w:proofErr w:type="gramEnd"/>
+      <w:r>
+        <w:rPr>
+          <w:i/>
+        </w:rPr>
+        <w:t xml:space="preserve"> limit)</w:t>
+      </w:r>
+    </w:p>
+    <w:p>
+      <w:pPr>
+        <w:rPr>
+          <w:i/>
+        </w:rPr>
+      </w:pPr>
+    </w:p>
+    <w:p>
+      <w:pPr>
+        <w:rPr>
+          <w:i/>
+        </w:rPr>
+      </w:pPr>
+      <w:r>
+        <w:rPr>
+          <w:b/>
+          <w:i/>
+        </w:rPr>
+        <w:t>Note:</w:t>
+      </w:r>
+      <w:r>
+        <w:rPr>
+          <w:i/>
         </w:rPr>
         <w:t xml:space="preserve"> For students using software other than Alteryx, please format each variable as:</w:t>
       </w:r>
     </w:p>
-    <w:p>
-      <w:pPr>
-        <w:contextualSpacing w:val="0"/>
-        <w:rPr/>
-      </w:pPr>
-      <w:r>
-        <w:rPr>
-          <w:rtl w:val="0"/>
-        </w:rPr>
-      </w:r>
-    </w:p>
-    <w:p>
-      <w:pPr>
-        <w:contextualSpacing w:val="0"/>
-        <w:rPr/>
-      </w:pPr>
-      <w:r>
-        <w:rPr>
-          <w:rtl w:val="0"/>
-        </w:rPr>
-      </w:r>
-    </w:p>
+    <w:p/>
+    <w:p/>
     <w:tbl>
       <w:tblPr>
-        <w:tblStyle w:val="Table1"/>
-        <w:tblW w:w="4635.0" w:type="dxa"/>
-        <w:jc w:val="left"/>
-        <w:tblInd w:w="0.0" w:type="dxa"/>
+        <w:tblStyle w:val="a"/>
+        <w:tblW w:w="4635" w:type="dxa"/>
         <w:tblBorders>
-          <w:top w:color="000000" w:space="0" w:sz="0" w:val="nil"/>
-          <w:left w:color="000000" w:space="0" w:sz="0" w:val="nil"/>
-          <w:bottom w:color="000000" w:space="0" w:sz="0" w:val="nil"/>
-          <w:right w:color="000000" w:space="0" w:sz="0" w:val="nil"/>
-          <w:insideH w:color="000000" w:space="0" w:sz="0" w:val="nil"/>
-          <w:insideV w:color="000000" w:space="0" w:sz="0" w:val="nil"/>
+          <w:top w:val="nil"/>
+          <w:left w:val="nil"/>
+          <w:bottom w:val="nil"/>
+          <w:right w:val="nil"/>
+          <w:insideH w:val="nil"/>
+          <w:insideV w:val="nil"/>
         </w:tblBorders>
         <w:tblLayout w:type="fixed"/>
-        <w:tblLook w:val="0600"/>
+        <w:tblLook w:val="0600" w:firstRow="0" w:lastRow="0" w:firstColumn="0" w:lastColumn="0" w:noHBand="1" w:noVBand="1"/>
       </w:tblPr>
       <w:tblGrid>
         <w:gridCol w:w="3135"/>
         <w:gridCol w:w="1500"/>
-        <w:tblGridChange w:id="0">
-          <w:tblGrid>
-            <w:gridCol w:w="3135"/>
-            <w:gridCol w:w="1500"/>
-          </w:tblGrid>
-        </w:tblGridChange>
       </w:tblGrid>
       <w:tr>
         <w:trPr>
-          <w:trHeight w:val="300" w:hRule="atLeast"/>
+          <w:trHeight w:val="300"/>
         </w:trPr>
         <w:tc>
           <w:tcPr>
+            <w:tcW w:w="3135" w:type="dxa"/>
             <w:tcBorders>
-              <w:top w:color="cccccc" w:space="0" w:sz="6" w:val="single"/>
-              <w:left w:color="cccccc" w:space="0" w:sz="6" w:val="single"/>
-              <w:bottom w:color="cccccc" w:space="0" w:sz="6" w:val="single"/>
-              <w:right w:color="cccccc" w:space="0" w:sz="6" w:val="single"/>
+              <w:top w:val="single" w:sz="6" w:space="0" w:color="CCCCCC"/>
+              <w:left w:val="single" w:sz="6" w:space="0" w:color="CCCCCC"/>
+              <w:bottom w:val="single" w:sz="6" w:space="0" w:color="CCCCCC"/>
+              <w:right w:val="single" w:sz="6" w:space="0" w:color="CCCCCC"/>
             </w:tcBorders>
             <w:tcMar>
-              <w:top w:w="40.0" w:type="dxa"/>
-              <w:left w:w="40.0" w:type="dxa"/>
-              <w:bottom w:w="40.0" w:type="dxa"/>
-              <w:right w:w="40.0" w:type="dxa"/>
+              <w:top w:w="40" w:type="dxa"/>
+              <w:left w:w="40" w:type="dxa"/>
+              <w:bottom w:w="40" w:type="dxa"/>
+              <w:right w:w="40" w:type="dxa"/>
             </w:tcMar>
             <w:vAlign w:val="bottom"/>
           </w:tcPr>
           <w:p>
             <w:pPr>
               <w:widowControl w:val="0"/>
-              <w:contextualSpacing w:val="0"/>
-              <w:rPr>
-                <w:b w:val="1"/>
+              <w:rPr>
+                <w:b/>
                 <w:sz w:val="20"/>
                 <w:szCs w:val="20"/>
               </w:rPr>
             </w:pPr>
             <w:r>
               <w:rPr>
-                <w:b w:val="1"/>
-                <w:sz w:val="20"/>
-                <w:szCs w:val="20"/>
-                <w:rtl w:val="0"/>
-              </w:rPr>
-              <w:t xml:space="preserve">Variable</w:t>
+                <w:b/>
+                <w:sz w:val="20"/>
+                <w:szCs w:val="20"/>
+              </w:rPr>
+              <w:t>Variable</w:t>
             </w:r>
           </w:p>
         </w:tc>
         <w:tc>
           <w:tcPr>
+            <w:tcW w:w="1500" w:type="dxa"/>
             <w:tcBorders>
-              <w:top w:color="cccccc" w:space="0" w:sz="6" w:val="single"/>
-              <w:left w:color="cccccc" w:space="0" w:sz="6" w:val="single"/>
-              <w:bottom w:color="cccccc" w:space="0" w:sz="6" w:val="single"/>
-              <w:right w:color="cccccc" w:space="0" w:sz="6" w:val="single"/>
+              <w:top w:val="single" w:sz="6" w:space="0" w:color="CCCCCC"/>
+              <w:left w:val="single" w:sz="6" w:space="0" w:color="CCCCCC"/>
+              <w:bottom w:val="single" w:sz="6" w:space="0" w:color="CCCCCC"/>
+              <w:right w:val="single" w:sz="6" w:space="0" w:color="CCCCCC"/>
             </w:tcBorders>
             <w:tcMar>
-              <w:top w:w="40.0" w:type="dxa"/>
-              <w:left w:w="40.0" w:type="dxa"/>
-              <w:bottom w:w="40.0" w:type="dxa"/>
-              <w:right w:w="40.0" w:type="dxa"/>
+              <w:top w:w="40" w:type="dxa"/>
+              <w:left w:w="40" w:type="dxa"/>
+              <w:bottom w:w="40" w:type="dxa"/>
+              <w:right w:w="40" w:type="dxa"/>
             </w:tcMar>
             <w:vAlign w:val="bottom"/>
           </w:tcPr>
           <w:p>
             <w:pPr>
               <w:widowControl w:val="0"/>
-              <w:contextualSpacing w:val="0"/>
-              <w:rPr>
-                <w:b w:val="1"/>
+              <w:rPr>
+                <w:b/>
                 <w:sz w:val="20"/>
                 <w:szCs w:val="20"/>
               </w:rPr>
             </w:pPr>
             <w:r>
               <w:rPr>
-                <w:b w:val="1"/>
-                <w:sz w:val="20"/>
-                <w:szCs w:val="20"/>
-                <w:rtl w:val="0"/>
-              </w:rPr>
-              <w:t xml:space="preserve">Data Type</w:t>
+                <w:b/>
+                <w:sz w:val="20"/>
+                <w:szCs w:val="20"/>
+              </w:rPr>
+              <w:t>Data Type</w:t>
             </w:r>
           </w:p>
         </w:tc>
       </w:tr>
       <w:tr>
         <w:trPr>
-          <w:trHeight w:val="300" w:hRule="atLeast"/>
+          <w:trHeight w:val="300"/>
         </w:trPr>
         <w:tc>
           <w:tcPr>
+            <w:tcW w:w="3135" w:type="dxa"/>
             <w:tcBorders>
-              <w:top w:color="cccccc" w:space="0" w:sz="6" w:val="single"/>
-              <w:left w:color="cccccc" w:space="0" w:sz="6" w:val="single"/>
-              <w:bottom w:color="cccccc" w:space="0" w:sz="6" w:val="single"/>
-              <w:right w:color="cccccc" w:space="0" w:sz="6" w:val="single"/>
+              <w:top w:val="single" w:sz="6" w:space="0" w:color="CCCCCC"/>
+              <w:left w:val="single" w:sz="6" w:space="0" w:color="CCCCCC"/>
+              <w:bottom w:val="single" w:sz="6" w:space="0" w:color="CCCCCC"/>
+              <w:right w:val="single" w:sz="6" w:space="0" w:color="CCCCCC"/>
             </w:tcBorders>
             <w:tcMar>
-              <w:top w:w="40.0" w:type="dxa"/>
-              <w:left w:w="40.0" w:type="dxa"/>
-              <w:bottom w:w="40.0" w:type="dxa"/>
-              <w:right w:w="40.0" w:type="dxa"/>
+              <w:top w:w="40" w:type="dxa"/>
+              <w:left w:w="40" w:type="dxa"/>
+              <w:bottom w:w="40" w:type="dxa"/>
+              <w:right w:w="40" w:type="dxa"/>
             </w:tcMar>
             <w:vAlign w:val="bottom"/>
           </w:tcPr>
           <w:p>
             <w:pPr>
               <w:widowControl w:val="0"/>
-              <w:contextualSpacing w:val="0"/>
               <w:rPr>
                 <w:sz w:val="20"/>
                 <w:szCs w:val="20"/>
@@ -616,32 +507,31 @@
               <w:rPr>
                 <w:sz w:val="20"/>
                 <w:szCs w:val="20"/>
-                <w:rtl w:val="0"/>
-              </w:rPr>
-              <w:t xml:space="preserve">Credit-Application-Result</w:t>
+              </w:rPr>
+              <w:t>Credit-Application-Result</w:t>
             </w:r>
           </w:p>
         </w:tc>
         <w:tc>
           <w:tcPr>
+            <w:tcW w:w="1500" w:type="dxa"/>
             <w:tcBorders>
-              <w:top w:color="cccccc" w:space="0" w:sz="6" w:val="single"/>
-              <w:left w:color="cccccc" w:space="0" w:sz="6" w:val="single"/>
-              <w:bottom w:color="cccccc" w:space="0" w:sz="6" w:val="single"/>
-              <w:right w:color="cccccc" w:space="0" w:sz="6" w:val="single"/>
+              <w:top w:val="single" w:sz="6" w:space="0" w:color="CCCCCC"/>
+              <w:left w:val="single" w:sz="6" w:space="0" w:color="CCCCCC"/>
+              <w:bottom w:val="single" w:sz="6" w:space="0" w:color="CCCCCC"/>
+              <w:right w:val="single" w:sz="6" w:space="0" w:color="CCCCCC"/>
             </w:tcBorders>
             <w:tcMar>
-              <w:top w:w="40.0" w:type="dxa"/>
-              <w:left w:w="40.0" w:type="dxa"/>
-              <w:bottom w:w="40.0" w:type="dxa"/>
-              <w:right w:w="40.0" w:type="dxa"/>
+              <w:top w:w="40" w:type="dxa"/>
+              <w:left w:w="40" w:type="dxa"/>
+              <w:bottom w:w="40" w:type="dxa"/>
+              <w:right w:w="40" w:type="dxa"/>
             </w:tcMar>
             <w:vAlign w:val="bottom"/>
           </w:tcPr>
           <w:p>
             <w:pPr>
               <w:widowControl w:val="0"/>
-              <w:contextualSpacing w:val="0"/>
               <w:rPr>
                 <w:sz w:val="20"/>
                 <w:szCs w:val="20"/>
@@ -651,37 +541,36 @@
               <w:rPr>
                 <w:sz w:val="20"/>
                 <w:szCs w:val="20"/>
-                <w:rtl w:val="0"/>
-              </w:rPr>
-              <w:t xml:space="preserve">String</w:t>
+              </w:rPr>
+              <w:t>String</w:t>
             </w:r>
           </w:p>
         </w:tc>
       </w:tr>
       <w:tr>
         <w:trPr>
-          <w:trHeight w:val="300" w:hRule="atLeast"/>
+          <w:trHeight w:val="300"/>
         </w:trPr>
         <w:tc>
           <w:tcPr>
+            <w:tcW w:w="3135" w:type="dxa"/>
             <w:tcBorders>
-              <w:top w:color="cccccc" w:space="0" w:sz="6" w:val="single"/>
-              <w:left w:color="cccccc" w:space="0" w:sz="6" w:val="single"/>
-              <w:bottom w:color="cccccc" w:space="0" w:sz="6" w:val="single"/>
-              <w:right w:color="cccccc" w:space="0" w:sz="6" w:val="single"/>
+              <w:top w:val="single" w:sz="6" w:space="0" w:color="CCCCCC"/>
+              <w:left w:val="single" w:sz="6" w:space="0" w:color="CCCCCC"/>
+              <w:bottom w:val="single" w:sz="6" w:space="0" w:color="CCCCCC"/>
+              <w:right w:val="single" w:sz="6" w:space="0" w:color="CCCCCC"/>
             </w:tcBorders>
             <w:tcMar>
-              <w:top w:w="40.0" w:type="dxa"/>
-              <w:left w:w="40.0" w:type="dxa"/>
-              <w:bottom w:w="40.0" w:type="dxa"/>
-              <w:right w:w="40.0" w:type="dxa"/>
+              <w:top w:w="40" w:type="dxa"/>
+              <w:left w:w="40" w:type="dxa"/>
+              <w:bottom w:w="40" w:type="dxa"/>
+              <w:right w:w="40" w:type="dxa"/>
             </w:tcMar>
             <w:vAlign w:val="bottom"/>
           </w:tcPr>
           <w:p>
             <w:pPr>
               <w:widowControl w:val="0"/>
-              <w:contextualSpacing w:val="0"/>
               <w:rPr>
                 <w:sz w:val="20"/>
                 <w:szCs w:val="20"/>
@@ -691,32 +580,31 @@
               <w:rPr>
                 <w:sz w:val="20"/>
                 <w:szCs w:val="20"/>
-                <w:rtl w:val="0"/>
-              </w:rPr>
-              <w:t xml:space="preserve">Account-Balance</w:t>
+              </w:rPr>
+              <w:t>Account-Balance</w:t>
             </w:r>
           </w:p>
         </w:tc>
         <w:tc>
           <w:tcPr>
+            <w:tcW w:w="1500" w:type="dxa"/>
             <w:tcBorders>
-              <w:top w:color="cccccc" w:space="0" w:sz="6" w:val="single"/>
-              <w:left w:color="cccccc" w:space="0" w:sz="6" w:val="single"/>
-              <w:bottom w:color="cccccc" w:space="0" w:sz="6" w:val="single"/>
-              <w:right w:color="cccccc" w:space="0" w:sz="6" w:val="single"/>
+              <w:top w:val="single" w:sz="6" w:space="0" w:color="CCCCCC"/>
+              <w:left w:val="single" w:sz="6" w:space="0" w:color="CCCCCC"/>
+              <w:bottom w:val="single" w:sz="6" w:space="0" w:color="CCCCCC"/>
+              <w:right w:val="single" w:sz="6" w:space="0" w:color="CCCCCC"/>
             </w:tcBorders>
             <w:tcMar>
-              <w:top w:w="40.0" w:type="dxa"/>
-              <w:left w:w="40.0" w:type="dxa"/>
-              <w:bottom w:w="40.0" w:type="dxa"/>
-              <w:right w:w="40.0" w:type="dxa"/>
+              <w:top w:w="40" w:type="dxa"/>
+              <w:left w:w="40" w:type="dxa"/>
+              <w:bottom w:w="40" w:type="dxa"/>
+              <w:right w:w="40" w:type="dxa"/>
             </w:tcMar>
             <w:vAlign w:val="bottom"/>
           </w:tcPr>
           <w:p>
             <w:pPr>
               <w:widowControl w:val="0"/>
-              <w:contextualSpacing w:val="0"/>
               <w:rPr>
                 <w:sz w:val="20"/>
                 <w:szCs w:val="20"/>
@@ -726,37 +614,36 @@
               <w:rPr>
                 <w:sz w:val="20"/>
                 <w:szCs w:val="20"/>
-                <w:rtl w:val="0"/>
-              </w:rPr>
-              <w:t xml:space="preserve">String</w:t>
+              </w:rPr>
+              <w:t>String</w:t>
             </w:r>
           </w:p>
         </w:tc>
       </w:tr>
       <w:tr>
         <w:trPr>
-          <w:trHeight w:val="300" w:hRule="atLeast"/>
+          <w:trHeight w:val="300"/>
         </w:trPr>
         <w:tc>
           <w:tcPr>
+            <w:tcW w:w="3135" w:type="dxa"/>
             <w:tcBorders>
-              <w:top w:color="cccccc" w:space="0" w:sz="6" w:val="single"/>
-              <w:left w:color="cccccc" w:space="0" w:sz="6" w:val="single"/>
-              <w:bottom w:color="cccccc" w:space="0" w:sz="6" w:val="single"/>
-              <w:right w:color="cccccc" w:space="0" w:sz="6" w:val="single"/>
+              <w:top w:val="single" w:sz="6" w:space="0" w:color="CCCCCC"/>
+              <w:left w:val="single" w:sz="6" w:space="0" w:color="CCCCCC"/>
+              <w:bottom w:val="single" w:sz="6" w:space="0" w:color="CCCCCC"/>
+              <w:right w:val="single" w:sz="6" w:space="0" w:color="CCCCCC"/>
             </w:tcBorders>
             <w:tcMar>
-              <w:top w:w="40.0" w:type="dxa"/>
-              <w:left w:w="40.0" w:type="dxa"/>
-              <w:bottom w:w="40.0" w:type="dxa"/>
-              <w:right w:w="40.0" w:type="dxa"/>
+              <w:top w:w="40" w:type="dxa"/>
+              <w:left w:w="40" w:type="dxa"/>
+              <w:bottom w:w="40" w:type="dxa"/>
+              <w:right w:w="40" w:type="dxa"/>
             </w:tcMar>
             <w:vAlign w:val="bottom"/>
           </w:tcPr>
           <w:p>
             <w:pPr>
               <w:widowControl w:val="0"/>
-              <w:contextualSpacing w:val="0"/>
               <w:rPr>
                 <w:sz w:val="20"/>
                 <w:szCs w:val="20"/>
@@ -766,32 +653,31 @@
               <w:rPr>
                 <w:sz w:val="20"/>
                 <w:szCs w:val="20"/>
-                <w:rtl w:val="0"/>
-              </w:rPr>
-              <w:t xml:space="preserve">Duration-of-Credit-Month</w:t>
+              </w:rPr>
+              <w:t>Duration-of-Credit-Month</w:t>
             </w:r>
           </w:p>
         </w:tc>
         <w:tc>
           <w:tcPr>
+            <w:tcW w:w="1500" w:type="dxa"/>
             <w:tcBorders>
-              <w:top w:color="cccccc" w:space="0" w:sz="6" w:val="single"/>
-              <w:left w:color="cccccc" w:space="0" w:sz="6" w:val="single"/>
-              <w:bottom w:color="cccccc" w:space="0" w:sz="6" w:val="single"/>
-              <w:right w:color="cccccc" w:space="0" w:sz="6" w:val="single"/>
+              <w:top w:val="single" w:sz="6" w:space="0" w:color="CCCCCC"/>
+              <w:left w:val="single" w:sz="6" w:space="0" w:color="CCCCCC"/>
+              <w:bottom w:val="single" w:sz="6" w:space="0" w:color="CCCCCC"/>
+              <w:right w:val="single" w:sz="6" w:space="0" w:color="CCCCCC"/>
             </w:tcBorders>
             <w:tcMar>
-              <w:top w:w="40.0" w:type="dxa"/>
-              <w:left w:w="40.0" w:type="dxa"/>
-              <w:bottom w:w="40.0" w:type="dxa"/>
-              <w:right w:w="40.0" w:type="dxa"/>
+              <w:top w:w="40" w:type="dxa"/>
+              <w:left w:w="40" w:type="dxa"/>
+              <w:bottom w:w="40" w:type="dxa"/>
+              <w:right w:w="40" w:type="dxa"/>
             </w:tcMar>
             <w:vAlign w:val="bottom"/>
           </w:tcPr>
           <w:p>
             <w:pPr>
               <w:widowControl w:val="0"/>
-              <w:contextualSpacing w:val="0"/>
               <w:rPr>
                 <w:sz w:val="20"/>
                 <w:szCs w:val="20"/>
@@ -801,37 +687,36 @@
               <w:rPr>
                 <w:sz w:val="20"/>
                 <w:szCs w:val="20"/>
-                <w:rtl w:val="0"/>
-              </w:rPr>
-              <w:t xml:space="preserve">Double</w:t>
+              </w:rPr>
+              <w:t>Double</w:t>
             </w:r>
           </w:p>
         </w:tc>
       </w:tr>
       <w:tr>
         <w:trPr>
-          <w:trHeight w:val="300" w:hRule="atLeast"/>
+          <w:trHeight w:val="300"/>
         </w:trPr>
         <w:tc>
           <w:tcPr>
+            <w:tcW w:w="3135" w:type="dxa"/>
             <w:tcBorders>
-              <w:top w:color="cccccc" w:space="0" w:sz="6" w:val="single"/>
-              <w:left w:color="cccccc" w:space="0" w:sz="6" w:val="single"/>
-              <w:bottom w:color="cccccc" w:space="0" w:sz="6" w:val="single"/>
-              <w:right w:color="cccccc" w:space="0" w:sz="6" w:val="single"/>
+              <w:top w:val="single" w:sz="6" w:space="0" w:color="CCCCCC"/>
+              <w:left w:val="single" w:sz="6" w:space="0" w:color="CCCCCC"/>
+              <w:bottom w:val="single" w:sz="6" w:space="0" w:color="CCCCCC"/>
+              <w:right w:val="single" w:sz="6" w:space="0" w:color="CCCCCC"/>
             </w:tcBorders>
             <w:tcMar>
-              <w:top w:w="40.0" w:type="dxa"/>
-              <w:left w:w="40.0" w:type="dxa"/>
-              <w:bottom w:w="40.0" w:type="dxa"/>
-              <w:right w:w="40.0" w:type="dxa"/>
+              <w:top w:w="40" w:type="dxa"/>
+              <w:left w:w="40" w:type="dxa"/>
+              <w:bottom w:w="40" w:type="dxa"/>
+              <w:right w:w="40" w:type="dxa"/>
             </w:tcMar>
             <w:vAlign w:val="bottom"/>
           </w:tcPr>
           <w:p>
             <w:pPr>
               <w:widowControl w:val="0"/>
-              <w:contextualSpacing w:val="0"/>
               <w:rPr>
                 <w:sz w:val="20"/>
                 <w:szCs w:val="20"/>
@@ -841,32 +726,31 @@
               <w:rPr>
                 <w:sz w:val="20"/>
                 <w:szCs w:val="20"/>
-                <w:rtl w:val="0"/>
-              </w:rPr>
-              <w:t xml:space="preserve">Payment-Status-of-Previous-Credit</w:t>
+              </w:rPr>
+              <w:t>Payment-Status-of-Previous-Credit</w:t>
             </w:r>
           </w:p>
         </w:tc>
         <w:tc>
           <w:tcPr>
+            <w:tcW w:w="1500" w:type="dxa"/>
             <w:tcBorders>
-              <w:top w:color="cccccc" w:space="0" w:sz="6" w:val="single"/>
-              <w:left w:color="cccccc" w:space="0" w:sz="6" w:val="single"/>
-              <w:bottom w:color="cccccc" w:space="0" w:sz="6" w:val="single"/>
-              <w:right w:color="cccccc" w:space="0" w:sz="6" w:val="single"/>
+              <w:top w:val="single" w:sz="6" w:space="0" w:color="CCCCCC"/>
+              <w:left w:val="single" w:sz="6" w:space="0" w:color="CCCCCC"/>
+              <w:bottom w:val="single" w:sz="6" w:space="0" w:color="CCCCCC"/>
+              <w:right w:val="single" w:sz="6" w:space="0" w:color="CCCCCC"/>
             </w:tcBorders>
             <w:tcMar>
-              <w:top w:w="40.0" w:type="dxa"/>
-              <w:left w:w="40.0" w:type="dxa"/>
-              <w:bottom w:w="40.0" w:type="dxa"/>
-              <w:right w:w="40.0" w:type="dxa"/>
+              <w:top w:w="40" w:type="dxa"/>
+              <w:left w:w="40" w:type="dxa"/>
+              <w:bottom w:w="40" w:type="dxa"/>
+              <w:right w:w="40" w:type="dxa"/>
             </w:tcMar>
             <w:vAlign w:val="bottom"/>
           </w:tcPr>
           <w:p>
             <w:pPr>
               <w:widowControl w:val="0"/>
-              <w:contextualSpacing w:val="0"/>
               <w:rPr>
                 <w:sz w:val="20"/>
                 <w:szCs w:val="20"/>
@@ -876,37 +760,36 @@
               <w:rPr>
                 <w:sz w:val="20"/>
                 <w:szCs w:val="20"/>
-                <w:rtl w:val="0"/>
-              </w:rPr>
-              <w:t xml:space="preserve">String</w:t>
+              </w:rPr>
+              <w:t>String</w:t>
             </w:r>
           </w:p>
         </w:tc>
       </w:tr>
       <w:tr>
         <w:trPr>
-          <w:trHeight w:val="300" w:hRule="atLeast"/>
+          <w:trHeight w:val="300"/>
         </w:trPr>
         <w:tc>
           <w:tcPr>
+            <w:tcW w:w="3135" w:type="dxa"/>
             <w:tcBorders>
-              <w:top w:color="cccccc" w:space="0" w:sz="6" w:val="single"/>
-              <w:left w:color="cccccc" w:space="0" w:sz="6" w:val="single"/>
-              <w:bottom w:color="cccccc" w:space="0" w:sz="6" w:val="single"/>
-              <w:right w:color="cccccc" w:space="0" w:sz="6" w:val="single"/>
+              <w:top w:val="single" w:sz="6" w:space="0" w:color="CCCCCC"/>
+              <w:left w:val="single" w:sz="6" w:space="0" w:color="CCCCCC"/>
+              <w:bottom w:val="single" w:sz="6" w:space="0" w:color="CCCCCC"/>
+              <w:right w:val="single" w:sz="6" w:space="0" w:color="CCCCCC"/>
             </w:tcBorders>
             <w:tcMar>
-              <w:top w:w="40.0" w:type="dxa"/>
-              <w:left w:w="40.0" w:type="dxa"/>
-              <w:bottom w:w="40.0" w:type="dxa"/>
-              <w:right w:w="40.0" w:type="dxa"/>
+              <w:top w:w="40" w:type="dxa"/>
+              <w:left w:w="40" w:type="dxa"/>
+              <w:bottom w:w="40" w:type="dxa"/>
+              <w:right w:w="40" w:type="dxa"/>
             </w:tcMar>
             <w:vAlign w:val="bottom"/>
           </w:tcPr>
           <w:p>
             <w:pPr>
               <w:widowControl w:val="0"/>
-              <w:contextualSpacing w:val="0"/>
               <w:rPr>
                 <w:sz w:val="20"/>
                 <w:szCs w:val="20"/>
@@ -916,32 +799,31 @@
               <w:rPr>
                 <w:sz w:val="20"/>
                 <w:szCs w:val="20"/>
-                <w:rtl w:val="0"/>
-              </w:rPr>
-              <w:t xml:space="preserve">Purpose</w:t>
+              </w:rPr>
+              <w:t>Purpose</w:t>
             </w:r>
           </w:p>
         </w:tc>
         <w:tc>
           <w:tcPr>
+            <w:tcW w:w="1500" w:type="dxa"/>
             <w:tcBorders>
-              <w:top w:color="cccccc" w:space="0" w:sz="6" w:val="single"/>
-              <w:left w:color="cccccc" w:space="0" w:sz="6" w:val="single"/>
-              <w:bottom w:color="cccccc" w:space="0" w:sz="6" w:val="single"/>
-              <w:right w:color="cccccc" w:space="0" w:sz="6" w:val="single"/>
+              <w:top w:val="single" w:sz="6" w:space="0" w:color="CCCCCC"/>
+              <w:left w:val="single" w:sz="6" w:space="0" w:color="CCCCCC"/>
+              <w:bottom w:val="single" w:sz="6" w:space="0" w:color="CCCCCC"/>
+              <w:right w:val="single" w:sz="6" w:space="0" w:color="CCCCCC"/>
             </w:tcBorders>
             <w:tcMar>
-              <w:top w:w="40.0" w:type="dxa"/>
-              <w:left w:w="40.0" w:type="dxa"/>
-              <w:bottom w:w="40.0" w:type="dxa"/>
-              <w:right w:w="40.0" w:type="dxa"/>
+              <w:top w:w="40" w:type="dxa"/>
+              <w:left w:w="40" w:type="dxa"/>
+              <w:bottom w:w="40" w:type="dxa"/>
+              <w:right w:w="40" w:type="dxa"/>
             </w:tcMar>
             <w:vAlign w:val="bottom"/>
           </w:tcPr>
           <w:p>
             <w:pPr>
               <w:widowControl w:val="0"/>
-              <w:contextualSpacing w:val="0"/>
               <w:rPr>
                 <w:sz w:val="20"/>
                 <w:szCs w:val="20"/>
@@ -951,37 +833,36 @@
               <w:rPr>
                 <w:sz w:val="20"/>
                 <w:szCs w:val="20"/>
-                <w:rtl w:val="0"/>
-              </w:rPr>
-              <w:t xml:space="preserve">String</w:t>
+              </w:rPr>
+              <w:t>String</w:t>
             </w:r>
           </w:p>
         </w:tc>
       </w:tr>
       <w:tr>
         <w:trPr>
-          <w:trHeight w:val="300" w:hRule="atLeast"/>
+          <w:trHeight w:val="300"/>
         </w:trPr>
         <w:tc>
           <w:tcPr>
+            <w:tcW w:w="3135" w:type="dxa"/>
             <w:tcBorders>
-              <w:top w:color="cccccc" w:space="0" w:sz="6" w:val="single"/>
-              <w:left w:color="cccccc" w:space="0" w:sz="6" w:val="single"/>
-              <w:bottom w:color="cccccc" w:space="0" w:sz="6" w:val="single"/>
-              <w:right w:color="cccccc" w:space="0" w:sz="6" w:val="single"/>
+              <w:top w:val="single" w:sz="6" w:space="0" w:color="CCCCCC"/>
+              <w:left w:val="single" w:sz="6" w:space="0" w:color="CCCCCC"/>
+              <w:bottom w:val="single" w:sz="6" w:space="0" w:color="CCCCCC"/>
+              <w:right w:val="single" w:sz="6" w:space="0" w:color="CCCCCC"/>
             </w:tcBorders>
             <w:tcMar>
-              <w:top w:w="40.0" w:type="dxa"/>
-              <w:left w:w="40.0" w:type="dxa"/>
-              <w:bottom w:w="40.0" w:type="dxa"/>
-              <w:right w:w="40.0" w:type="dxa"/>
+              <w:top w:w="40" w:type="dxa"/>
+              <w:left w:w="40" w:type="dxa"/>
+              <w:bottom w:w="40" w:type="dxa"/>
+              <w:right w:w="40" w:type="dxa"/>
             </w:tcMar>
             <w:vAlign w:val="bottom"/>
           </w:tcPr>
           <w:p>
             <w:pPr>
               <w:widowControl w:val="0"/>
-              <w:contextualSpacing w:val="0"/>
               <w:rPr>
                 <w:sz w:val="20"/>
                 <w:szCs w:val="20"/>
@@ -991,32 +872,31 @@
               <w:rPr>
                 <w:sz w:val="20"/>
                 <w:szCs w:val="20"/>
-                <w:rtl w:val="0"/>
-              </w:rPr>
-              <w:t xml:space="preserve">Credit-Amount</w:t>
+              </w:rPr>
+              <w:t>Credit-Amount</w:t>
             </w:r>
           </w:p>
         </w:tc>
         <w:tc>
           <w:tcPr>
+            <w:tcW w:w="1500" w:type="dxa"/>
             <w:tcBorders>
-              <w:top w:color="cccccc" w:space="0" w:sz="6" w:val="single"/>
-              <w:left w:color="cccccc" w:space="0" w:sz="6" w:val="single"/>
-              <w:bottom w:color="cccccc" w:space="0" w:sz="6" w:val="single"/>
-              <w:right w:color="cccccc" w:space="0" w:sz="6" w:val="single"/>
+              <w:top w:val="single" w:sz="6" w:space="0" w:color="CCCCCC"/>
+              <w:left w:val="single" w:sz="6" w:space="0" w:color="CCCCCC"/>
+              <w:bottom w:val="single" w:sz="6" w:space="0" w:color="CCCCCC"/>
+              <w:right w:val="single" w:sz="6" w:space="0" w:color="CCCCCC"/>
             </w:tcBorders>
             <w:tcMar>
-              <w:top w:w="40.0" w:type="dxa"/>
-              <w:left w:w="40.0" w:type="dxa"/>
-              <w:bottom w:w="40.0" w:type="dxa"/>
-              <w:right w:w="40.0" w:type="dxa"/>
+              <w:top w:w="40" w:type="dxa"/>
+              <w:left w:w="40" w:type="dxa"/>
+              <w:bottom w:w="40" w:type="dxa"/>
+              <w:right w:w="40" w:type="dxa"/>
             </w:tcMar>
             <w:vAlign w:val="bottom"/>
           </w:tcPr>
           <w:p>
             <w:pPr>
               <w:widowControl w:val="0"/>
-              <w:contextualSpacing w:val="0"/>
               <w:rPr>
                 <w:sz w:val="20"/>
                 <w:szCs w:val="20"/>
@@ -1026,37 +906,36 @@
               <w:rPr>
                 <w:sz w:val="20"/>
                 <w:szCs w:val="20"/>
-                <w:rtl w:val="0"/>
-              </w:rPr>
-              <w:t xml:space="preserve">Double</w:t>
+              </w:rPr>
+              <w:t>Double</w:t>
             </w:r>
           </w:p>
         </w:tc>
       </w:tr>
       <w:tr>
         <w:trPr>
-          <w:trHeight w:val="300" w:hRule="atLeast"/>
+          <w:trHeight w:val="300"/>
         </w:trPr>
         <w:tc>
           <w:tcPr>
+            <w:tcW w:w="3135" w:type="dxa"/>
             <w:tcBorders>
-              <w:top w:color="cccccc" w:space="0" w:sz="6" w:val="single"/>
-              <w:left w:color="cccccc" w:space="0" w:sz="6" w:val="single"/>
-              <w:bottom w:color="cccccc" w:space="0" w:sz="6" w:val="single"/>
-              <w:right w:color="cccccc" w:space="0" w:sz="6" w:val="single"/>
+              <w:top w:val="single" w:sz="6" w:space="0" w:color="CCCCCC"/>
+              <w:left w:val="single" w:sz="6" w:space="0" w:color="CCCCCC"/>
+              <w:bottom w:val="single" w:sz="6" w:space="0" w:color="CCCCCC"/>
+              <w:right w:val="single" w:sz="6" w:space="0" w:color="CCCCCC"/>
             </w:tcBorders>
             <w:tcMar>
-              <w:top w:w="40.0" w:type="dxa"/>
-              <w:left w:w="40.0" w:type="dxa"/>
-              <w:bottom w:w="40.0" w:type="dxa"/>
-              <w:right w:w="40.0" w:type="dxa"/>
+              <w:top w:w="40" w:type="dxa"/>
+              <w:left w:w="40" w:type="dxa"/>
+              <w:bottom w:w="40" w:type="dxa"/>
+              <w:right w:w="40" w:type="dxa"/>
             </w:tcMar>
             <w:vAlign w:val="bottom"/>
           </w:tcPr>
           <w:p>
             <w:pPr>
               <w:widowControl w:val="0"/>
-              <w:contextualSpacing w:val="0"/>
               <w:rPr>
                 <w:sz w:val="20"/>
                 <w:szCs w:val="20"/>
@@ -1066,32 +945,31 @@
               <w:rPr>
                 <w:sz w:val="20"/>
                 <w:szCs w:val="20"/>
-                <w:rtl w:val="0"/>
-              </w:rPr>
-              <w:t xml:space="preserve">Value-Savings-Stocks</w:t>
+              </w:rPr>
+              <w:t>Value-Savings-Stocks</w:t>
             </w:r>
           </w:p>
         </w:tc>
         <w:tc>
           <w:tcPr>
+            <w:tcW w:w="1500" w:type="dxa"/>
             <w:tcBorders>
-              <w:top w:color="cccccc" w:space="0" w:sz="6" w:val="single"/>
-              <w:left w:color="cccccc" w:space="0" w:sz="6" w:val="single"/>
-              <w:bottom w:color="cccccc" w:space="0" w:sz="6" w:val="single"/>
-              <w:right w:color="cccccc" w:space="0" w:sz="6" w:val="single"/>
+              <w:top w:val="single" w:sz="6" w:space="0" w:color="CCCCCC"/>
+              <w:left w:val="single" w:sz="6" w:space="0" w:color="CCCCCC"/>
+              <w:bottom w:val="single" w:sz="6" w:space="0" w:color="CCCCCC"/>
+              <w:right w:val="single" w:sz="6" w:space="0" w:color="CCCCCC"/>
             </w:tcBorders>
             <w:tcMar>
-              <w:top w:w="40.0" w:type="dxa"/>
-              <w:left w:w="40.0" w:type="dxa"/>
-              <w:bottom w:w="40.0" w:type="dxa"/>
-              <w:right w:w="40.0" w:type="dxa"/>
+              <w:top w:w="40" w:type="dxa"/>
+              <w:left w:w="40" w:type="dxa"/>
+              <w:bottom w:w="40" w:type="dxa"/>
+              <w:right w:w="40" w:type="dxa"/>
             </w:tcMar>
             <w:vAlign w:val="bottom"/>
           </w:tcPr>
           <w:p>
             <w:pPr>
               <w:widowControl w:val="0"/>
-              <w:contextualSpacing w:val="0"/>
               <w:rPr>
                 <w:sz w:val="20"/>
                 <w:szCs w:val="20"/>
@@ -1101,37 +979,36 @@
               <w:rPr>
                 <w:sz w:val="20"/>
                 <w:szCs w:val="20"/>
-                <w:rtl w:val="0"/>
-              </w:rPr>
-              <w:t xml:space="preserve">String</w:t>
+              </w:rPr>
+              <w:t>String</w:t>
             </w:r>
           </w:p>
         </w:tc>
       </w:tr>
       <w:tr>
         <w:trPr>
-          <w:trHeight w:val="300" w:hRule="atLeast"/>
+          <w:trHeight w:val="300"/>
         </w:trPr>
         <w:tc>
           <w:tcPr>
+            <w:tcW w:w="3135" w:type="dxa"/>
             <w:tcBorders>
-              <w:top w:color="cccccc" w:space="0" w:sz="6" w:val="single"/>
-              <w:left w:color="cccccc" w:space="0" w:sz="6" w:val="single"/>
-              <w:bottom w:color="cccccc" w:space="0" w:sz="6" w:val="single"/>
-              <w:right w:color="cccccc" w:space="0" w:sz="6" w:val="single"/>
+              <w:top w:val="single" w:sz="6" w:space="0" w:color="CCCCCC"/>
+              <w:left w:val="single" w:sz="6" w:space="0" w:color="CCCCCC"/>
+              <w:bottom w:val="single" w:sz="6" w:space="0" w:color="CCCCCC"/>
+              <w:right w:val="single" w:sz="6" w:space="0" w:color="CCCCCC"/>
             </w:tcBorders>
             <w:tcMar>
-              <w:top w:w="40.0" w:type="dxa"/>
-              <w:left w:w="40.0" w:type="dxa"/>
-              <w:bottom w:w="40.0" w:type="dxa"/>
-              <w:right w:w="40.0" w:type="dxa"/>
+              <w:top w:w="40" w:type="dxa"/>
+              <w:left w:w="40" w:type="dxa"/>
+              <w:bottom w:w="40" w:type="dxa"/>
+              <w:right w:w="40" w:type="dxa"/>
             </w:tcMar>
             <w:vAlign w:val="bottom"/>
           </w:tcPr>
           <w:p>
             <w:pPr>
               <w:widowControl w:val="0"/>
-              <w:contextualSpacing w:val="0"/>
               <w:rPr>
                 <w:sz w:val="20"/>
                 <w:szCs w:val="20"/>
@@ -1141,32 +1018,31 @@
               <w:rPr>
                 <w:sz w:val="20"/>
                 <w:szCs w:val="20"/>
-                <w:rtl w:val="0"/>
-              </w:rPr>
-              <w:t xml:space="preserve">Length-of-current-employment</w:t>
+              </w:rPr>
+              <w:t>Length-of-current-employment</w:t>
             </w:r>
           </w:p>
         </w:tc>
         <w:tc>
           <w:tcPr>
+            <w:tcW w:w="1500" w:type="dxa"/>
             <w:tcBorders>
-              <w:top w:color="cccccc" w:space="0" w:sz="6" w:val="single"/>
-              <w:left w:color="cccccc" w:space="0" w:sz="6" w:val="single"/>
-              <w:bottom w:color="cccccc" w:space="0" w:sz="6" w:val="single"/>
-              <w:right w:color="cccccc" w:space="0" w:sz="6" w:val="single"/>
+              <w:top w:val="single" w:sz="6" w:space="0" w:color="CCCCCC"/>
+              <w:left w:val="single" w:sz="6" w:space="0" w:color="CCCCCC"/>
+              <w:bottom w:val="single" w:sz="6" w:space="0" w:color="CCCCCC"/>
+              <w:right w:val="single" w:sz="6" w:space="0" w:color="CCCCCC"/>
             </w:tcBorders>
             <w:tcMar>
-              <w:top w:w="40.0" w:type="dxa"/>
-              <w:left w:w="40.0" w:type="dxa"/>
-              <w:bottom w:w="40.0" w:type="dxa"/>
-              <w:right w:w="40.0" w:type="dxa"/>
+              <w:top w:w="40" w:type="dxa"/>
+              <w:left w:w="40" w:type="dxa"/>
+              <w:bottom w:w="40" w:type="dxa"/>
+              <w:right w:w="40" w:type="dxa"/>
             </w:tcMar>
             <w:vAlign w:val="bottom"/>
           </w:tcPr>
           <w:p>
             <w:pPr>
               <w:widowControl w:val="0"/>
-              <w:contextualSpacing w:val="0"/>
               <w:rPr>
                 <w:sz w:val="20"/>
                 <w:szCs w:val="20"/>
@@ -1176,37 +1052,36 @@
               <w:rPr>
                 <w:sz w:val="20"/>
                 <w:szCs w:val="20"/>
-                <w:rtl w:val="0"/>
-              </w:rPr>
-              <w:t xml:space="preserve">String</w:t>
+              </w:rPr>
+              <w:t>String</w:t>
             </w:r>
           </w:p>
         </w:tc>
       </w:tr>
       <w:tr>
         <w:trPr>
-          <w:trHeight w:val="300" w:hRule="atLeast"/>
+          <w:trHeight w:val="300"/>
         </w:trPr>
         <w:tc>
           <w:tcPr>
+            <w:tcW w:w="3135" w:type="dxa"/>
             <w:tcBorders>
-              <w:top w:color="cccccc" w:space="0" w:sz="6" w:val="single"/>
-              <w:left w:color="cccccc" w:space="0" w:sz="6" w:val="single"/>
-              <w:bottom w:color="cccccc" w:space="0" w:sz="6" w:val="single"/>
-              <w:right w:color="cccccc" w:space="0" w:sz="6" w:val="single"/>
+              <w:top w:val="single" w:sz="6" w:space="0" w:color="CCCCCC"/>
+              <w:left w:val="single" w:sz="6" w:space="0" w:color="CCCCCC"/>
+              <w:bottom w:val="single" w:sz="6" w:space="0" w:color="CCCCCC"/>
+              <w:right w:val="single" w:sz="6" w:space="0" w:color="CCCCCC"/>
             </w:tcBorders>
             <w:tcMar>
-              <w:top w:w="40.0" w:type="dxa"/>
-              <w:left w:w="40.0" w:type="dxa"/>
-              <w:bottom w:w="40.0" w:type="dxa"/>
-              <w:right w:w="40.0" w:type="dxa"/>
+              <w:top w:w="40" w:type="dxa"/>
+              <w:left w:w="40" w:type="dxa"/>
+              <w:bottom w:w="40" w:type="dxa"/>
+              <w:right w:w="40" w:type="dxa"/>
             </w:tcMar>
             <w:vAlign w:val="bottom"/>
           </w:tcPr>
           <w:p>
             <w:pPr>
               <w:widowControl w:val="0"/>
-              <w:contextualSpacing w:val="0"/>
               <w:rPr>
                 <w:sz w:val="20"/>
                 <w:szCs w:val="20"/>
@@ -1216,32 +1091,31 @@
               <w:rPr>
                 <w:sz w:val="20"/>
                 <w:szCs w:val="20"/>
-                <w:rtl w:val="0"/>
-              </w:rPr>
-              <w:t xml:space="preserve">Instalment-per-cent</w:t>
+              </w:rPr>
+              <w:t>Instalment-per-cent</w:t>
             </w:r>
           </w:p>
         </w:tc>
         <w:tc>
           <w:tcPr>
+            <w:tcW w:w="1500" w:type="dxa"/>
             <w:tcBorders>
-              <w:top w:color="cccccc" w:space="0" w:sz="6" w:val="single"/>
-              <w:left w:color="cccccc" w:space="0" w:sz="6" w:val="single"/>
-              <w:bottom w:color="cccccc" w:space="0" w:sz="6" w:val="single"/>
-              <w:right w:color="cccccc" w:space="0" w:sz="6" w:val="single"/>
+              <w:top w:val="single" w:sz="6" w:space="0" w:color="CCCCCC"/>
+              <w:left w:val="single" w:sz="6" w:space="0" w:color="CCCCCC"/>
+              <w:bottom w:val="single" w:sz="6" w:space="0" w:color="CCCCCC"/>
+              <w:right w:val="single" w:sz="6" w:space="0" w:color="CCCCCC"/>
             </w:tcBorders>
             <w:tcMar>
-              <w:top w:w="40.0" w:type="dxa"/>
-              <w:left w:w="40.0" w:type="dxa"/>
-              <w:bottom w:w="40.0" w:type="dxa"/>
-              <w:right w:w="40.0" w:type="dxa"/>
+              <w:top w:w="40" w:type="dxa"/>
+              <w:left w:w="40" w:type="dxa"/>
+              <w:bottom w:w="40" w:type="dxa"/>
+              <w:right w:w="40" w:type="dxa"/>
             </w:tcMar>
             <w:vAlign w:val="bottom"/>
           </w:tcPr>
           <w:p>
             <w:pPr>
               <w:widowControl w:val="0"/>
-              <w:contextualSpacing w:val="0"/>
               <w:rPr>
                 <w:sz w:val="20"/>
                 <w:szCs w:val="20"/>
@@ -1251,37 +1125,36 @@
               <w:rPr>
                 <w:sz w:val="20"/>
                 <w:szCs w:val="20"/>
-                <w:rtl w:val="0"/>
-              </w:rPr>
-              <w:t xml:space="preserve">Double</w:t>
+              </w:rPr>
+              <w:t>Double</w:t>
             </w:r>
           </w:p>
         </w:tc>
       </w:tr>
       <w:tr>
         <w:trPr>
-          <w:trHeight w:val="300" w:hRule="atLeast"/>
+          <w:trHeight w:val="300"/>
         </w:trPr>
         <w:tc>
           <w:tcPr>
+            <w:tcW w:w="3135" w:type="dxa"/>
             <w:tcBorders>
-              <w:top w:color="cccccc" w:space="0" w:sz="6" w:val="single"/>
-              <w:left w:color="cccccc" w:space="0" w:sz="6" w:val="single"/>
-              <w:bottom w:color="cccccc" w:space="0" w:sz="6" w:val="single"/>
-              <w:right w:color="cccccc" w:space="0" w:sz="6" w:val="single"/>
+              <w:top w:val="single" w:sz="6" w:space="0" w:color="CCCCCC"/>
+              <w:left w:val="single" w:sz="6" w:space="0" w:color="CCCCCC"/>
+              <w:bottom w:val="single" w:sz="6" w:space="0" w:color="CCCCCC"/>
+              <w:right w:val="single" w:sz="6" w:space="0" w:color="CCCCCC"/>
             </w:tcBorders>
             <w:tcMar>
-              <w:top w:w="40.0" w:type="dxa"/>
-              <w:left w:w="40.0" w:type="dxa"/>
-              <w:bottom w:w="40.0" w:type="dxa"/>
-              <w:right w:w="40.0" w:type="dxa"/>
+              <w:top w:w="40" w:type="dxa"/>
+              <w:left w:w="40" w:type="dxa"/>
+              <w:bottom w:w="40" w:type="dxa"/>
+              <w:right w:w="40" w:type="dxa"/>
             </w:tcMar>
             <w:vAlign w:val="bottom"/>
           </w:tcPr>
           <w:p>
             <w:pPr>
               <w:widowControl w:val="0"/>
-              <w:contextualSpacing w:val="0"/>
               <w:rPr>
                 <w:sz w:val="20"/>
                 <w:szCs w:val="20"/>
@@ -1291,32 +1164,31 @@
               <w:rPr>
                 <w:sz w:val="20"/>
                 <w:szCs w:val="20"/>
-                <w:rtl w:val="0"/>
-              </w:rPr>
-              <w:t xml:space="preserve">Guarantors</w:t>
+              </w:rPr>
+              <w:t>Guarantors</w:t>
             </w:r>
           </w:p>
         </w:tc>
         <w:tc>
           <w:tcPr>
+            <w:tcW w:w="1500" w:type="dxa"/>
             <w:tcBorders>
-              <w:top w:color="cccccc" w:space="0" w:sz="6" w:val="single"/>
-              <w:left w:color="cccccc" w:space="0" w:sz="6" w:val="single"/>
-              <w:bottom w:color="cccccc" w:space="0" w:sz="6" w:val="single"/>
-              <w:right w:color="cccccc" w:space="0" w:sz="6" w:val="single"/>
+              <w:top w:val="single" w:sz="6" w:space="0" w:color="CCCCCC"/>
+              <w:left w:val="single" w:sz="6" w:space="0" w:color="CCCCCC"/>
+              <w:bottom w:val="single" w:sz="6" w:space="0" w:color="CCCCCC"/>
+              <w:right w:val="single" w:sz="6" w:space="0" w:color="CCCCCC"/>
             </w:tcBorders>
             <w:tcMar>
-              <w:top w:w="40.0" w:type="dxa"/>
-              <w:left w:w="40.0" w:type="dxa"/>
-              <w:bottom w:w="40.0" w:type="dxa"/>
-              <w:right w:w="40.0" w:type="dxa"/>
+              <w:top w:w="40" w:type="dxa"/>
+              <w:left w:w="40" w:type="dxa"/>
+              <w:bottom w:w="40" w:type="dxa"/>
+              <w:right w:w="40" w:type="dxa"/>
             </w:tcMar>
             <w:vAlign w:val="bottom"/>
           </w:tcPr>
           <w:p>
             <w:pPr>
               <w:widowControl w:val="0"/>
-              <w:contextualSpacing w:val="0"/>
               <w:rPr>
                 <w:sz w:val="20"/>
                 <w:szCs w:val="20"/>
@@ -1326,37 +1198,36 @@
               <w:rPr>
                 <w:sz w:val="20"/>
                 <w:szCs w:val="20"/>
-                <w:rtl w:val="0"/>
-              </w:rPr>
-              <w:t xml:space="preserve">String</w:t>
+              </w:rPr>
+              <w:t>String</w:t>
             </w:r>
           </w:p>
         </w:tc>
       </w:tr>
       <w:tr>
         <w:trPr>
-          <w:trHeight w:val="300" w:hRule="atLeast"/>
+          <w:trHeight w:val="300"/>
         </w:trPr>
         <w:tc>
           <w:tcPr>
+            <w:tcW w:w="3135" w:type="dxa"/>
             <w:tcBorders>
-              <w:top w:color="cccccc" w:space="0" w:sz="6" w:val="single"/>
-              <w:left w:color="cccccc" w:space="0" w:sz="6" w:val="single"/>
-              <w:bottom w:color="cccccc" w:space="0" w:sz="6" w:val="single"/>
-              <w:right w:color="cccccc" w:space="0" w:sz="6" w:val="single"/>
+              <w:top w:val="single" w:sz="6" w:space="0" w:color="CCCCCC"/>
+              <w:left w:val="single" w:sz="6" w:space="0" w:color="CCCCCC"/>
+              <w:bottom w:val="single" w:sz="6" w:space="0" w:color="CCCCCC"/>
+              <w:right w:val="single" w:sz="6" w:space="0" w:color="CCCCCC"/>
             </w:tcBorders>
             <w:tcMar>
-              <w:top w:w="40.0" w:type="dxa"/>
-              <w:left w:w="40.0" w:type="dxa"/>
-              <w:bottom w:w="40.0" w:type="dxa"/>
-              <w:right w:w="40.0" w:type="dxa"/>
+              <w:top w:w="40" w:type="dxa"/>
+              <w:left w:w="40" w:type="dxa"/>
+              <w:bottom w:w="40" w:type="dxa"/>
+              <w:right w:w="40" w:type="dxa"/>
             </w:tcMar>
             <w:vAlign w:val="bottom"/>
           </w:tcPr>
           <w:p>
             <w:pPr>
               <w:widowControl w:val="0"/>
-              <w:contextualSpacing w:val="0"/>
               <w:rPr>
                 <w:sz w:val="20"/>
                 <w:szCs w:val="20"/>
@@ -1366,32 +1237,31 @@
               <w:rPr>
                 <w:sz w:val="20"/>
                 <w:szCs w:val="20"/>
-                <w:rtl w:val="0"/>
-              </w:rPr>
-              <w:t xml:space="preserve">Duration-in-Current-address</w:t>
+              </w:rPr>
+              <w:t>Duration-in-Current-address</w:t>
             </w:r>
           </w:p>
         </w:tc>
         <w:tc>
           <w:tcPr>
+            <w:tcW w:w="1500" w:type="dxa"/>
             <w:tcBorders>
-              <w:top w:color="cccccc" w:space="0" w:sz="6" w:val="single"/>
-              <w:left w:color="cccccc" w:space="0" w:sz="6" w:val="single"/>
-              <w:bottom w:color="cccccc" w:space="0" w:sz="6" w:val="single"/>
-              <w:right w:color="cccccc" w:space="0" w:sz="6" w:val="single"/>
+              <w:top w:val="single" w:sz="6" w:space="0" w:color="CCCCCC"/>
+              <w:left w:val="single" w:sz="6" w:space="0" w:color="CCCCCC"/>
+              <w:bottom w:val="single" w:sz="6" w:space="0" w:color="CCCCCC"/>
+              <w:right w:val="single" w:sz="6" w:space="0" w:color="CCCCCC"/>
             </w:tcBorders>
             <w:tcMar>
-              <w:top w:w="40.0" w:type="dxa"/>
-              <w:left w:w="40.0" w:type="dxa"/>
-              <w:bottom w:w="40.0" w:type="dxa"/>
-              <w:right w:w="40.0" w:type="dxa"/>
+              <w:top w:w="40" w:type="dxa"/>
+              <w:left w:w="40" w:type="dxa"/>
+              <w:bottom w:w="40" w:type="dxa"/>
+              <w:right w:w="40" w:type="dxa"/>
             </w:tcMar>
             <w:vAlign w:val="bottom"/>
           </w:tcPr>
           <w:p>
             <w:pPr>
               <w:widowControl w:val="0"/>
-              <w:contextualSpacing w:val="0"/>
               <w:rPr>
                 <w:sz w:val="20"/>
                 <w:szCs w:val="20"/>
@@ -1401,37 +1271,36 @@
               <w:rPr>
                 <w:sz w:val="20"/>
                 <w:szCs w:val="20"/>
-                <w:rtl w:val="0"/>
-              </w:rPr>
-              <w:t xml:space="preserve">Double</w:t>
+              </w:rPr>
+              <w:t>Double</w:t>
             </w:r>
           </w:p>
         </w:tc>
       </w:tr>
       <w:tr>
         <w:trPr>
-          <w:trHeight w:val="300" w:hRule="atLeast"/>
+          <w:trHeight w:val="300"/>
         </w:trPr>
         <w:tc>
           <w:tcPr>
+            <w:tcW w:w="3135" w:type="dxa"/>
             <w:tcBorders>
-              <w:top w:color="cccccc" w:space="0" w:sz="6" w:val="single"/>
-              <w:left w:color="cccccc" w:space="0" w:sz="6" w:val="single"/>
-              <w:bottom w:color="cccccc" w:space="0" w:sz="6" w:val="single"/>
-              <w:right w:color="cccccc" w:space="0" w:sz="6" w:val="single"/>
+              <w:top w:val="single" w:sz="6" w:space="0" w:color="CCCCCC"/>
+              <w:left w:val="single" w:sz="6" w:space="0" w:color="CCCCCC"/>
+              <w:bottom w:val="single" w:sz="6" w:space="0" w:color="CCCCCC"/>
+              <w:right w:val="single" w:sz="6" w:space="0" w:color="CCCCCC"/>
             </w:tcBorders>
             <w:tcMar>
-              <w:top w:w="40.0" w:type="dxa"/>
-              <w:left w:w="40.0" w:type="dxa"/>
-              <w:bottom w:w="40.0" w:type="dxa"/>
-              <w:right w:w="40.0" w:type="dxa"/>
+              <w:top w:w="40" w:type="dxa"/>
+              <w:left w:w="40" w:type="dxa"/>
+              <w:bottom w:w="40" w:type="dxa"/>
+              <w:right w:w="40" w:type="dxa"/>
             </w:tcMar>
             <w:vAlign w:val="bottom"/>
           </w:tcPr>
           <w:p>
             <w:pPr>
               <w:widowControl w:val="0"/>
-              <w:contextualSpacing w:val="0"/>
               <w:rPr>
                 <w:sz w:val="20"/>
                 <w:szCs w:val="20"/>
@@ -1441,32 +1310,31 @@
               <w:rPr>
                 <w:sz w:val="20"/>
                 <w:szCs w:val="20"/>
-                <w:rtl w:val="0"/>
-              </w:rPr>
-              <w:t xml:space="preserve">Most-valuable-available-asset</w:t>
+              </w:rPr>
+              <w:t>Most-valuable-available-asset</w:t>
             </w:r>
           </w:p>
         </w:tc>
         <w:tc>
           <w:tcPr>
+            <w:tcW w:w="1500" w:type="dxa"/>
             <w:tcBorders>
-              <w:top w:color="cccccc" w:space="0" w:sz="6" w:val="single"/>
-              <w:left w:color="cccccc" w:space="0" w:sz="6" w:val="single"/>
-              <w:bottom w:color="cccccc" w:space="0" w:sz="6" w:val="single"/>
-              <w:right w:color="cccccc" w:space="0" w:sz="6" w:val="single"/>
+              <w:top w:val="single" w:sz="6" w:space="0" w:color="CCCCCC"/>
+              <w:left w:val="single" w:sz="6" w:space="0" w:color="CCCCCC"/>
+              <w:bottom w:val="single" w:sz="6" w:space="0" w:color="CCCCCC"/>
+              <w:right w:val="single" w:sz="6" w:space="0" w:color="CCCCCC"/>
             </w:tcBorders>
             <w:tcMar>
-              <w:top w:w="40.0" w:type="dxa"/>
-              <w:left w:w="40.0" w:type="dxa"/>
-              <w:bottom w:w="40.0" w:type="dxa"/>
-              <w:right w:w="40.0" w:type="dxa"/>
+              <w:top w:w="40" w:type="dxa"/>
+              <w:left w:w="40" w:type="dxa"/>
+              <w:bottom w:w="40" w:type="dxa"/>
+              <w:right w:w="40" w:type="dxa"/>
             </w:tcMar>
             <w:vAlign w:val="bottom"/>
           </w:tcPr>
           <w:p>
             <w:pPr>
               <w:widowControl w:val="0"/>
-              <w:contextualSpacing w:val="0"/>
               <w:rPr>
                 <w:sz w:val="20"/>
                 <w:szCs w:val="20"/>
@@ -1476,37 +1344,36 @@
               <w:rPr>
                 <w:sz w:val="20"/>
                 <w:szCs w:val="20"/>
-                <w:rtl w:val="0"/>
-              </w:rPr>
-              <w:t xml:space="preserve">Double</w:t>
+              </w:rPr>
+              <w:t>Double</w:t>
             </w:r>
           </w:p>
         </w:tc>
       </w:tr>
       <w:tr>
         <w:trPr>
-          <w:trHeight w:val="300" w:hRule="atLeast"/>
+          <w:trHeight w:val="300"/>
         </w:trPr>
         <w:tc>
           <w:tcPr>
+            <w:tcW w:w="3135" w:type="dxa"/>
             <w:tcBorders>
-              <w:top w:color="cccccc" w:space="0" w:sz="6" w:val="single"/>
-              <w:left w:color="cccccc" w:space="0" w:sz="6" w:val="single"/>
-              <w:bottom w:color="cccccc" w:space="0" w:sz="6" w:val="single"/>
-              <w:right w:color="cccccc" w:space="0" w:sz="6" w:val="single"/>
+              <w:top w:val="single" w:sz="6" w:space="0" w:color="CCCCCC"/>
+              <w:left w:val="single" w:sz="6" w:space="0" w:color="CCCCCC"/>
+              <w:bottom w:val="single" w:sz="6" w:space="0" w:color="CCCCCC"/>
+              <w:right w:val="single" w:sz="6" w:space="0" w:color="CCCCCC"/>
             </w:tcBorders>
             <w:tcMar>
-              <w:top w:w="40.0" w:type="dxa"/>
-              <w:left w:w="40.0" w:type="dxa"/>
-              <w:bottom w:w="40.0" w:type="dxa"/>
-              <w:right w:w="40.0" w:type="dxa"/>
+              <w:top w:w="40" w:type="dxa"/>
+              <w:left w:w="40" w:type="dxa"/>
+              <w:bottom w:w="40" w:type="dxa"/>
+              <w:right w:w="40" w:type="dxa"/>
             </w:tcMar>
             <w:vAlign w:val="bottom"/>
           </w:tcPr>
           <w:p>
             <w:pPr>
               <w:widowControl w:val="0"/>
-              <w:contextualSpacing w:val="0"/>
               <w:rPr>
                 <w:sz w:val="20"/>
                 <w:szCs w:val="20"/>
@@ -1516,32 +1383,31 @@
               <w:rPr>
                 <w:sz w:val="20"/>
                 <w:szCs w:val="20"/>
-                <w:rtl w:val="0"/>
-              </w:rPr>
-              <w:t xml:space="preserve">Age-years</w:t>
+              </w:rPr>
+              <w:t>Age-years</w:t>
             </w:r>
           </w:p>
         </w:tc>
         <w:tc>
           <w:tcPr>
+            <w:tcW w:w="1500" w:type="dxa"/>
             <w:tcBorders>
-              <w:top w:color="cccccc" w:space="0" w:sz="6" w:val="single"/>
-              <w:left w:color="cccccc" w:space="0" w:sz="6" w:val="single"/>
-              <w:bottom w:color="cccccc" w:space="0" w:sz="6" w:val="single"/>
-              <w:right w:color="cccccc" w:space="0" w:sz="6" w:val="single"/>
+              <w:top w:val="single" w:sz="6" w:space="0" w:color="CCCCCC"/>
+              <w:left w:val="single" w:sz="6" w:space="0" w:color="CCCCCC"/>
+              <w:bottom w:val="single" w:sz="6" w:space="0" w:color="CCCCCC"/>
+              <w:right w:val="single" w:sz="6" w:space="0" w:color="CCCCCC"/>
             </w:tcBorders>
             <w:tcMar>
-              <w:top w:w="40.0" w:type="dxa"/>
-              <w:left w:w="40.0" w:type="dxa"/>
-              <w:bottom w:w="40.0" w:type="dxa"/>
-              <w:right w:w="40.0" w:type="dxa"/>
+              <w:top w:w="40" w:type="dxa"/>
+              <w:left w:w="40" w:type="dxa"/>
+              <w:bottom w:w="40" w:type="dxa"/>
+              <w:right w:w="40" w:type="dxa"/>
             </w:tcMar>
             <w:vAlign w:val="bottom"/>
           </w:tcPr>
           <w:p>
             <w:pPr>
               <w:widowControl w:val="0"/>
-              <w:contextualSpacing w:val="0"/>
               <w:rPr>
                 <w:sz w:val="20"/>
                 <w:szCs w:val="20"/>
@@ -1551,37 +1417,36 @@
               <w:rPr>
                 <w:sz w:val="20"/>
                 <w:szCs w:val="20"/>
-                <w:rtl w:val="0"/>
-              </w:rPr>
-              <w:t xml:space="preserve">Double</w:t>
+              </w:rPr>
+              <w:t>Double</w:t>
             </w:r>
           </w:p>
         </w:tc>
       </w:tr>
       <w:tr>
         <w:trPr>
-          <w:trHeight w:val="300" w:hRule="atLeast"/>
+          <w:trHeight w:val="300"/>
         </w:trPr>
         <w:tc>
           <w:tcPr>
+            <w:tcW w:w="3135" w:type="dxa"/>
             <w:tcBorders>
-              <w:top w:color="cccccc" w:space="0" w:sz="6" w:val="single"/>
-              <w:left w:color="cccccc" w:space="0" w:sz="6" w:val="single"/>
-              <w:bottom w:color="cccccc" w:space="0" w:sz="6" w:val="single"/>
-              <w:right w:color="cccccc" w:space="0" w:sz="6" w:val="single"/>
+              <w:top w:val="single" w:sz="6" w:space="0" w:color="CCCCCC"/>
+              <w:left w:val="single" w:sz="6" w:space="0" w:color="CCCCCC"/>
+              <w:bottom w:val="single" w:sz="6" w:space="0" w:color="CCCCCC"/>
+              <w:right w:val="single" w:sz="6" w:space="0" w:color="CCCCCC"/>
             </w:tcBorders>
             <w:tcMar>
-              <w:top w:w="40.0" w:type="dxa"/>
-              <w:left w:w="40.0" w:type="dxa"/>
-              <w:bottom w:w="40.0" w:type="dxa"/>
-              <w:right w:w="40.0" w:type="dxa"/>
+              <w:top w:w="40" w:type="dxa"/>
+              <w:left w:w="40" w:type="dxa"/>
+              <w:bottom w:w="40" w:type="dxa"/>
+              <w:right w:w="40" w:type="dxa"/>
             </w:tcMar>
             <w:vAlign w:val="bottom"/>
           </w:tcPr>
           <w:p>
             <w:pPr>
               <w:widowControl w:val="0"/>
-              <w:contextualSpacing w:val="0"/>
               <w:rPr>
                 <w:sz w:val="20"/>
                 <w:szCs w:val="20"/>
@@ -1591,32 +1456,31 @@
               <w:rPr>
                 <w:sz w:val="20"/>
                 <w:szCs w:val="20"/>
-                <w:rtl w:val="0"/>
-              </w:rPr>
-              <w:t xml:space="preserve">Concurrent-Credits</w:t>
+              </w:rPr>
+              <w:t>Concurrent-Credits</w:t>
             </w:r>
           </w:p>
         </w:tc>
         <w:tc>
           <w:tcPr>
+            <w:tcW w:w="1500" w:type="dxa"/>
             <w:tcBorders>
-              <w:top w:color="cccccc" w:space="0" w:sz="6" w:val="single"/>
-              <w:left w:color="cccccc" w:space="0" w:sz="6" w:val="single"/>
-              <w:bottom w:color="cccccc" w:space="0" w:sz="6" w:val="single"/>
-              <w:right w:color="cccccc" w:space="0" w:sz="6" w:val="single"/>
+              <w:top w:val="single" w:sz="6" w:space="0" w:color="CCCCCC"/>
+              <w:left w:val="single" w:sz="6" w:space="0" w:color="CCCCCC"/>
+              <w:bottom w:val="single" w:sz="6" w:space="0" w:color="CCCCCC"/>
+              <w:right w:val="single" w:sz="6" w:space="0" w:color="CCCCCC"/>
             </w:tcBorders>
             <w:tcMar>
-              <w:top w:w="40.0" w:type="dxa"/>
-              <w:left w:w="40.0" w:type="dxa"/>
-              <w:bottom w:w="40.0" w:type="dxa"/>
-              <w:right w:w="40.0" w:type="dxa"/>
+              <w:top w:w="40" w:type="dxa"/>
+              <w:left w:w="40" w:type="dxa"/>
+              <w:bottom w:w="40" w:type="dxa"/>
+              <w:right w:w="40" w:type="dxa"/>
             </w:tcMar>
             <w:vAlign w:val="bottom"/>
           </w:tcPr>
           <w:p>
             <w:pPr>
               <w:widowControl w:val="0"/>
-              <w:contextualSpacing w:val="0"/>
               <w:rPr>
                 <w:sz w:val="20"/>
                 <w:szCs w:val="20"/>
@@ -1626,37 +1490,36 @@
               <w:rPr>
                 <w:sz w:val="20"/>
                 <w:szCs w:val="20"/>
-                <w:rtl w:val="0"/>
-              </w:rPr>
-              <w:t xml:space="preserve">String</w:t>
+              </w:rPr>
+              <w:t>String</w:t>
             </w:r>
           </w:p>
         </w:tc>
       </w:tr>
       <w:tr>
         <w:trPr>
-          <w:trHeight w:val="300" w:hRule="atLeast"/>
+          <w:trHeight w:val="300"/>
         </w:trPr>
         <w:tc>
           <w:tcPr>
+            <w:tcW w:w="3135" w:type="dxa"/>
             <w:tcBorders>
-              <w:top w:color="cccccc" w:space="0" w:sz="6" w:val="single"/>
-              <w:left w:color="cccccc" w:space="0" w:sz="6" w:val="single"/>
-              <w:bottom w:color="cccccc" w:space="0" w:sz="6" w:val="single"/>
-              <w:right w:color="cccccc" w:space="0" w:sz="6" w:val="single"/>
+              <w:top w:val="single" w:sz="6" w:space="0" w:color="CCCCCC"/>
+              <w:left w:val="single" w:sz="6" w:space="0" w:color="CCCCCC"/>
+              <w:bottom w:val="single" w:sz="6" w:space="0" w:color="CCCCCC"/>
+              <w:right w:val="single" w:sz="6" w:space="0" w:color="CCCCCC"/>
             </w:tcBorders>
             <w:tcMar>
-              <w:top w:w="40.0" w:type="dxa"/>
-              <w:left w:w="40.0" w:type="dxa"/>
-              <w:bottom w:w="40.0" w:type="dxa"/>
-              <w:right w:w="40.0" w:type="dxa"/>
+              <w:top w:w="40" w:type="dxa"/>
+              <w:left w:w="40" w:type="dxa"/>
+              <w:bottom w:w="40" w:type="dxa"/>
+              <w:right w:w="40" w:type="dxa"/>
             </w:tcMar>
             <w:vAlign w:val="bottom"/>
           </w:tcPr>
           <w:p>
             <w:pPr>
               <w:widowControl w:val="0"/>
-              <w:contextualSpacing w:val="0"/>
               <w:rPr>
                 <w:sz w:val="20"/>
                 <w:szCs w:val="20"/>
@@ -1666,32 +1529,31 @@
               <w:rPr>
                 <w:sz w:val="20"/>
                 <w:szCs w:val="20"/>
-                <w:rtl w:val="0"/>
-              </w:rPr>
-              <w:t xml:space="preserve">Type-of-apartment</w:t>
+              </w:rPr>
+              <w:t>Type-of-apartment</w:t>
             </w:r>
           </w:p>
         </w:tc>
         <w:tc>
           <w:tcPr>
+            <w:tcW w:w="1500" w:type="dxa"/>
             <w:tcBorders>
-              <w:top w:color="cccccc" w:space="0" w:sz="6" w:val="single"/>
-              <w:left w:color="cccccc" w:space="0" w:sz="6" w:val="single"/>
-              <w:bottom w:color="cccccc" w:space="0" w:sz="6" w:val="single"/>
-              <w:right w:color="cccccc" w:space="0" w:sz="6" w:val="single"/>
+              <w:top w:val="single" w:sz="6" w:space="0" w:color="CCCCCC"/>
+              <w:left w:val="single" w:sz="6" w:space="0" w:color="CCCCCC"/>
+              <w:bottom w:val="single" w:sz="6" w:space="0" w:color="CCCCCC"/>
+              <w:right w:val="single" w:sz="6" w:space="0" w:color="CCCCCC"/>
             </w:tcBorders>
             <w:tcMar>
-              <w:top w:w="40.0" w:type="dxa"/>
-              <w:left w:w="40.0" w:type="dxa"/>
-              <w:bottom w:w="40.0" w:type="dxa"/>
-              <w:right w:w="40.0" w:type="dxa"/>
+              <w:top w:w="40" w:type="dxa"/>
+              <w:left w:w="40" w:type="dxa"/>
+              <w:bottom w:w="40" w:type="dxa"/>
+              <w:right w:w="40" w:type="dxa"/>
             </w:tcMar>
             <w:vAlign w:val="bottom"/>
           </w:tcPr>
           <w:p>
             <w:pPr>
               <w:widowControl w:val="0"/>
-              <w:contextualSpacing w:val="0"/>
               <w:rPr>
                 <w:sz w:val="20"/>
                 <w:szCs w:val="20"/>
@@ -1701,37 +1563,36 @@
               <w:rPr>
                 <w:sz w:val="20"/>
                 <w:szCs w:val="20"/>
-                <w:rtl w:val="0"/>
-              </w:rPr>
-              <w:t xml:space="preserve">Double</w:t>
+              </w:rPr>
+              <w:t>Double</w:t>
             </w:r>
           </w:p>
         </w:tc>
       </w:tr>
       <w:tr>
         <w:trPr>
-          <w:trHeight w:val="300" w:hRule="atLeast"/>
+          <w:trHeight w:val="300"/>
         </w:trPr>
         <w:tc>
           <w:tcPr>
+            <w:tcW w:w="3135" w:type="dxa"/>
             <w:tcBorders>
-              <w:top w:color="cccccc" w:space="0" w:sz="6" w:val="single"/>
-              <w:left w:color="cccccc" w:space="0" w:sz="6" w:val="single"/>
-              <w:bottom w:color="cccccc" w:space="0" w:sz="6" w:val="single"/>
-              <w:right w:color="cccccc" w:space="0" w:sz="6" w:val="single"/>
+              <w:top w:val="single" w:sz="6" w:space="0" w:color="CCCCCC"/>
+              <w:left w:val="single" w:sz="6" w:space="0" w:color="CCCCCC"/>
+              <w:bottom w:val="single" w:sz="6" w:space="0" w:color="CCCCCC"/>
+              <w:right w:val="single" w:sz="6" w:space="0" w:color="CCCCCC"/>
             </w:tcBorders>
             <w:tcMar>
-              <w:top w:w="40.0" w:type="dxa"/>
-              <w:left w:w="40.0" w:type="dxa"/>
-              <w:bottom w:w="40.0" w:type="dxa"/>
-              <w:right w:w="40.0" w:type="dxa"/>
+              <w:top w:w="40" w:type="dxa"/>
+              <w:left w:w="40" w:type="dxa"/>
+              <w:bottom w:w="40" w:type="dxa"/>
+              <w:right w:w="40" w:type="dxa"/>
             </w:tcMar>
             <w:vAlign w:val="bottom"/>
           </w:tcPr>
           <w:p>
             <w:pPr>
               <w:widowControl w:val="0"/>
-              <w:contextualSpacing w:val="0"/>
               <w:rPr>
                 <w:sz w:val="20"/>
                 <w:szCs w:val="20"/>
@@ -1741,32 +1602,31 @@
               <w:rPr>
                 <w:sz w:val="20"/>
                 <w:szCs w:val="20"/>
-                <w:rtl w:val="0"/>
-              </w:rPr>
-              <w:t xml:space="preserve">No-of-Credits-at-this-Bank</w:t>
+              </w:rPr>
+              <w:t>No-of-Credits-at-this-Bank</w:t>
             </w:r>
           </w:p>
         </w:tc>
         <w:tc>
           <w:tcPr>
+            <w:tcW w:w="1500" w:type="dxa"/>
             <w:tcBorders>
-              <w:top w:color="cccccc" w:space="0" w:sz="6" w:val="single"/>
-              <w:left w:color="cccccc" w:space="0" w:sz="6" w:val="single"/>
-              <w:bottom w:color="cccccc" w:space="0" w:sz="6" w:val="single"/>
-              <w:right w:color="cccccc" w:space="0" w:sz="6" w:val="single"/>
+              <w:top w:val="single" w:sz="6" w:space="0" w:color="CCCCCC"/>
+              <w:left w:val="single" w:sz="6" w:space="0" w:color="CCCCCC"/>
+              <w:bottom w:val="single" w:sz="6" w:space="0" w:color="CCCCCC"/>
+              <w:right w:val="single" w:sz="6" w:space="0" w:color="CCCCCC"/>
             </w:tcBorders>
             <w:tcMar>
-              <w:top w:w="40.0" w:type="dxa"/>
-              <w:left w:w="40.0" w:type="dxa"/>
-              <w:bottom w:w="40.0" w:type="dxa"/>
-              <w:right w:w="40.0" w:type="dxa"/>
+              <w:top w:w="40" w:type="dxa"/>
+              <w:left w:w="40" w:type="dxa"/>
+              <w:bottom w:w="40" w:type="dxa"/>
+              <w:right w:w="40" w:type="dxa"/>
             </w:tcMar>
             <w:vAlign w:val="bottom"/>
           </w:tcPr>
           <w:p>
             <w:pPr>
               <w:widowControl w:val="0"/>
-              <w:contextualSpacing w:val="0"/>
               <w:rPr>
                 <w:sz w:val="20"/>
                 <w:szCs w:val="20"/>
@@ -1776,37 +1636,36 @@
               <w:rPr>
                 <w:sz w:val="20"/>
                 <w:szCs w:val="20"/>
-                <w:rtl w:val="0"/>
-              </w:rPr>
-              <w:t xml:space="preserve">String</w:t>
+              </w:rPr>
+              <w:t>String</w:t>
             </w:r>
           </w:p>
         </w:tc>
       </w:tr>
       <w:tr>
         <w:trPr>
-          <w:trHeight w:val="300" w:hRule="atLeast"/>
+          <w:trHeight w:val="300"/>
         </w:trPr>
         <w:tc>
           <w:tcPr>
+            <w:tcW w:w="3135" w:type="dxa"/>
             <w:tcBorders>
-              <w:top w:color="cccccc" w:space="0" w:sz="6" w:val="single"/>
-              <w:left w:color="cccccc" w:space="0" w:sz="6" w:val="single"/>
-              <w:bottom w:color="cccccc" w:space="0" w:sz="6" w:val="single"/>
-              <w:right w:color="cccccc" w:space="0" w:sz="6" w:val="single"/>
+              <w:top w:val="single" w:sz="6" w:space="0" w:color="CCCCCC"/>
+              <w:left w:val="single" w:sz="6" w:space="0" w:color="CCCCCC"/>
+              <w:bottom w:val="single" w:sz="6" w:space="0" w:color="CCCCCC"/>
+              <w:right w:val="single" w:sz="6" w:space="0" w:color="CCCCCC"/>
             </w:tcBorders>
             <w:tcMar>
-              <w:top w:w="40.0" w:type="dxa"/>
-              <w:left w:w="40.0" w:type="dxa"/>
-              <w:bottom w:w="40.0" w:type="dxa"/>
-              <w:right w:w="40.0" w:type="dxa"/>
+              <w:top w:w="40" w:type="dxa"/>
+              <w:left w:w="40" w:type="dxa"/>
+              <w:bottom w:w="40" w:type="dxa"/>
+              <w:right w:w="40" w:type="dxa"/>
             </w:tcMar>
             <w:vAlign w:val="bottom"/>
           </w:tcPr>
           <w:p>
             <w:pPr>
               <w:widowControl w:val="0"/>
-              <w:contextualSpacing w:val="0"/>
               <w:rPr>
                 <w:sz w:val="20"/>
                 <w:szCs w:val="20"/>
@@ -1816,32 +1675,31 @@
               <w:rPr>
                 <w:sz w:val="20"/>
                 <w:szCs w:val="20"/>
-                <w:rtl w:val="0"/>
-              </w:rPr>
-              <w:t xml:space="preserve">Occupation</w:t>
+              </w:rPr>
+              <w:t>Occupation</w:t>
             </w:r>
           </w:p>
         </w:tc>
         <w:tc>
           <w:tcPr>
+            <w:tcW w:w="1500" w:type="dxa"/>
             <w:tcBorders>
-              <w:top w:color="cccccc" w:space="0" w:sz="6" w:val="single"/>
-              <w:left w:color="cccccc" w:space="0" w:sz="6" w:val="single"/>
-              <w:bottom w:color="cccccc" w:space="0" w:sz="6" w:val="single"/>
-              <w:right w:color="cccccc" w:space="0" w:sz="6" w:val="single"/>
+              <w:top w:val="single" w:sz="6" w:space="0" w:color="CCCCCC"/>
+              <w:left w:val="single" w:sz="6" w:space="0" w:color="CCCCCC"/>
+              <w:bottom w:val="single" w:sz="6" w:space="0" w:color="CCCCCC"/>
+              <w:right w:val="single" w:sz="6" w:space="0" w:color="CCCCCC"/>
             </w:tcBorders>
             <w:tcMar>
-              <w:top w:w="40.0" w:type="dxa"/>
-              <w:left w:w="40.0" w:type="dxa"/>
-              <w:bottom w:w="40.0" w:type="dxa"/>
-              <w:right w:w="40.0" w:type="dxa"/>
+              <w:top w:w="40" w:type="dxa"/>
+              <w:left w:w="40" w:type="dxa"/>
+              <w:bottom w:w="40" w:type="dxa"/>
+              <w:right w:w="40" w:type="dxa"/>
             </w:tcMar>
             <w:vAlign w:val="bottom"/>
           </w:tcPr>
           <w:p>
             <w:pPr>
               <w:widowControl w:val="0"/>
-              <w:contextualSpacing w:val="0"/>
               <w:rPr>
                 <w:sz w:val="20"/>
                 <w:szCs w:val="20"/>
@@ -1851,37 +1709,36 @@
               <w:rPr>
                 <w:sz w:val="20"/>
                 <w:szCs w:val="20"/>
-                <w:rtl w:val="0"/>
-              </w:rPr>
-              <w:t xml:space="preserve">Double</w:t>
+              </w:rPr>
+              <w:t>Double</w:t>
             </w:r>
           </w:p>
         </w:tc>
       </w:tr>
       <w:tr>
         <w:trPr>
-          <w:trHeight w:val="300" w:hRule="atLeast"/>
+          <w:trHeight w:val="300"/>
         </w:trPr>
         <w:tc>
           <w:tcPr>
+            <w:tcW w:w="3135" w:type="dxa"/>
             <w:tcBorders>
-              <w:top w:color="cccccc" w:space="0" w:sz="6" w:val="single"/>
-              <w:left w:color="cccccc" w:space="0" w:sz="6" w:val="single"/>
-              <w:bottom w:color="cccccc" w:space="0" w:sz="6" w:val="single"/>
-              <w:right w:color="cccccc" w:space="0" w:sz="6" w:val="single"/>
+              <w:top w:val="single" w:sz="6" w:space="0" w:color="CCCCCC"/>
+              <w:left w:val="single" w:sz="6" w:space="0" w:color="CCCCCC"/>
+              <w:bottom w:val="single" w:sz="6" w:space="0" w:color="CCCCCC"/>
+              <w:right w:val="single" w:sz="6" w:space="0" w:color="CCCCCC"/>
             </w:tcBorders>
             <w:tcMar>
-              <w:top w:w="40.0" w:type="dxa"/>
-              <w:left w:w="40.0" w:type="dxa"/>
-              <w:bottom w:w="40.0" w:type="dxa"/>
-              <w:right w:w="40.0" w:type="dxa"/>
+              <w:top w:w="40" w:type="dxa"/>
+              <w:left w:w="40" w:type="dxa"/>
+              <w:bottom w:w="40" w:type="dxa"/>
+              <w:right w:w="40" w:type="dxa"/>
             </w:tcMar>
             <w:vAlign w:val="bottom"/>
           </w:tcPr>
           <w:p>
             <w:pPr>
               <w:widowControl w:val="0"/>
-              <w:contextualSpacing w:val="0"/>
               <w:rPr>
                 <w:sz w:val="20"/>
                 <w:szCs w:val="20"/>
@@ -1891,32 +1748,31 @@
               <w:rPr>
                 <w:sz w:val="20"/>
                 <w:szCs w:val="20"/>
-                <w:rtl w:val="0"/>
-              </w:rPr>
-              <w:t xml:space="preserve">No-of-dependents</w:t>
+              </w:rPr>
+              <w:t>No-of-dependents</w:t>
             </w:r>
           </w:p>
         </w:tc>
         <w:tc>
           <w:tcPr>
+            <w:tcW w:w="1500" w:type="dxa"/>
             <w:tcBorders>
-              <w:top w:color="cccccc" w:space="0" w:sz="6" w:val="single"/>
-              <w:left w:color="cccccc" w:space="0" w:sz="6" w:val="single"/>
-              <w:bottom w:color="cccccc" w:space="0" w:sz="6" w:val="single"/>
-              <w:right w:color="cccccc" w:space="0" w:sz="6" w:val="single"/>
+              <w:top w:val="single" w:sz="6" w:space="0" w:color="CCCCCC"/>
+              <w:left w:val="single" w:sz="6" w:space="0" w:color="CCCCCC"/>
+              <w:bottom w:val="single" w:sz="6" w:space="0" w:color="CCCCCC"/>
+              <w:right w:val="single" w:sz="6" w:space="0" w:color="CCCCCC"/>
             </w:tcBorders>
             <w:tcMar>
-              <w:top w:w="40.0" w:type="dxa"/>
-              <w:left w:w="40.0" w:type="dxa"/>
-              <w:bottom w:w="40.0" w:type="dxa"/>
-              <w:right w:w="40.0" w:type="dxa"/>
+              <w:top w:w="40" w:type="dxa"/>
+              <w:left w:w="40" w:type="dxa"/>
+              <w:bottom w:w="40" w:type="dxa"/>
+              <w:right w:w="40" w:type="dxa"/>
             </w:tcMar>
             <w:vAlign w:val="bottom"/>
           </w:tcPr>
           <w:p>
             <w:pPr>
               <w:widowControl w:val="0"/>
-              <w:contextualSpacing w:val="0"/>
               <w:rPr>
                 <w:sz w:val="20"/>
                 <w:szCs w:val="20"/>
@@ -1926,37 +1782,36 @@
               <w:rPr>
                 <w:sz w:val="20"/>
                 <w:szCs w:val="20"/>
-                <w:rtl w:val="0"/>
-              </w:rPr>
-              <w:t xml:space="preserve">Double</w:t>
+              </w:rPr>
+              <w:t>Double</w:t>
             </w:r>
           </w:p>
         </w:tc>
       </w:tr>
       <w:tr>
         <w:trPr>
-          <w:trHeight w:val="300" w:hRule="atLeast"/>
+          <w:trHeight w:val="300"/>
         </w:trPr>
         <w:tc>
           <w:tcPr>
+            <w:tcW w:w="3135" w:type="dxa"/>
             <w:tcBorders>
-              <w:top w:color="cccccc" w:space="0" w:sz="6" w:val="single"/>
-              <w:left w:color="cccccc" w:space="0" w:sz="6" w:val="single"/>
-              <w:bottom w:color="cccccc" w:space="0" w:sz="6" w:val="single"/>
-              <w:right w:color="cccccc" w:space="0" w:sz="6" w:val="single"/>
+              <w:top w:val="single" w:sz="6" w:space="0" w:color="CCCCCC"/>
+              <w:left w:val="single" w:sz="6" w:space="0" w:color="CCCCCC"/>
+              <w:bottom w:val="single" w:sz="6" w:space="0" w:color="CCCCCC"/>
+              <w:right w:val="single" w:sz="6" w:space="0" w:color="CCCCCC"/>
             </w:tcBorders>
             <w:tcMar>
-              <w:top w:w="40.0" w:type="dxa"/>
-              <w:left w:w="40.0" w:type="dxa"/>
-              <w:bottom w:w="40.0" w:type="dxa"/>
-              <w:right w:w="40.0" w:type="dxa"/>
+              <w:top w:w="40" w:type="dxa"/>
+              <w:left w:w="40" w:type="dxa"/>
+              <w:bottom w:w="40" w:type="dxa"/>
+              <w:right w:w="40" w:type="dxa"/>
             </w:tcMar>
             <w:vAlign w:val="bottom"/>
           </w:tcPr>
           <w:p>
             <w:pPr>
               <w:widowControl w:val="0"/>
-              <w:contextualSpacing w:val="0"/>
               <w:rPr>
                 <w:sz w:val="20"/>
                 <w:szCs w:val="20"/>
@@ -1966,32 +1821,31 @@
               <w:rPr>
                 <w:sz w:val="20"/>
                 <w:szCs w:val="20"/>
-                <w:rtl w:val="0"/>
-              </w:rPr>
-              <w:t xml:space="preserve">Telephone</w:t>
+              </w:rPr>
+              <w:t>Telephone</w:t>
             </w:r>
           </w:p>
         </w:tc>
         <w:tc>
           <w:tcPr>
+            <w:tcW w:w="1500" w:type="dxa"/>
             <w:tcBorders>
-              <w:top w:color="cccccc" w:space="0" w:sz="6" w:val="single"/>
-              <w:left w:color="cccccc" w:space="0" w:sz="6" w:val="single"/>
-              <w:bottom w:color="cccccc" w:space="0" w:sz="6" w:val="single"/>
-              <w:right w:color="cccccc" w:space="0" w:sz="6" w:val="single"/>
+              <w:top w:val="single" w:sz="6" w:space="0" w:color="CCCCCC"/>
+              <w:left w:val="single" w:sz="6" w:space="0" w:color="CCCCCC"/>
+              <w:bottom w:val="single" w:sz="6" w:space="0" w:color="CCCCCC"/>
+              <w:right w:val="single" w:sz="6" w:space="0" w:color="CCCCCC"/>
             </w:tcBorders>
             <w:tcMar>
-              <w:top w:w="40.0" w:type="dxa"/>
-              <w:left w:w="40.0" w:type="dxa"/>
-              <w:bottom w:w="40.0" w:type="dxa"/>
-              <w:right w:w="40.0" w:type="dxa"/>
+              <w:top w:w="40" w:type="dxa"/>
+              <w:left w:w="40" w:type="dxa"/>
+              <w:bottom w:w="40" w:type="dxa"/>
+              <w:right w:w="40" w:type="dxa"/>
             </w:tcMar>
             <w:vAlign w:val="bottom"/>
           </w:tcPr>
           <w:p>
             <w:pPr>
               <w:widowControl w:val="0"/>
-              <w:contextualSpacing w:val="0"/>
               <w:rPr>
                 <w:sz w:val="20"/>
                 <w:szCs w:val="20"/>
@@ -2001,37 +1855,36 @@
               <w:rPr>
                 <w:sz w:val="20"/>
                 <w:szCs w:val="20"/>
-                <w:rtl w:val="0"/>
-              </w:rPr>
-              <w:t xml:space="preserve">Double</w:t>
+              </w:rPr>
+              <w:t>Double</w:t>
             </w:r>
           </w:p>
         </w:tc>
       </w:tr>
       <w:tr>
         <w:trPr>
-          <w:trHeight w:val="300" w:hRule="atLeast"/>
+          <w:trHeight w:val="300"/>
         </w:trPr>
         <w:tc>
           <w:tcPr>
+            <w:tcW w:w="3135" w:type="dxa"/>
             <w:tcBorders>
-              <w:top w:color="cccccc" w:space="0" w:sz="6" w:val="single"/>
-              <w:left w:color="cccccc" w:space="0" w:sz="6" w:val="single"/>
-              <w:bottom w:color="cccccc" w:space="0" w:sz="6" w:val="single"/>
-              <w:right w:color="cccccc" w:space="0" w:sz="6" w:val="single"/>
+              <w:top w:val="single" w:sz="6" w:space="0" w:color="CCCCCC"/>
+              <w:left w:val="single" w:sz="6" w:space="0" w:color="CCCCCC"/>
+              <w:bottom w:val="single" w:sz="6" w:space="0" w:color="CCCCCC"/>
+              <w:right w:val="single" w:sz="6" w:space="0" w:color="CCCCCC"/>
             </w:tcBorders>
             <w:tcMar>
-              <w:top w:w="40.0" w:type="dxa"/>
-              <w:left w:w="40.0" w:type="dxa"/>
-              <w:bottom w:w="40.0" w:type="dxa"/>
-              <w:right w:w="40.0" w:type="dxa"/>
+              <w:top w:w="40" w:type="dxa"/>
+              <w:left w:w="40" w:type="dxa"/>
+              <w:bottom w:w="40" w:type="dxa"/>
+              <w:right w:w="40" w:type="dxa"/>
             </w:tcMar>
             <w:vAlign w:val="bottom"/>
           </w:tcPr>
           <w:p>
             <w:pPr>
               <w:widowControl w:val="0"/>
-              <w:contextualSpacing w:val="0"/>
               <w:rPr>
                 <w:sz w:val="20"/>
                 <w:szCs w:val="20"/>
@@ -2041,32 +1894,31 @@
               <w:rPr>
                 <w:sz w:val="20"/>
                 <w:szCs w:val="20"/>
-                <w:rtl w:val="0"/>
-              </w:rPr>
-              <w:t xml:space="preserve">Foreign-Worker</w:t>
+              </w:rPr>
+              <w:t>Foreign-Worker</w:t>
             </w:r>
           </w:p>
         </w:tc>
         <w:tc>
           <w:tcPr>
+            <w:tcW w:w="1500" w:type="dxa"/>
             <w:tcBorders>
-              <w:top w:color="cccccc" w:space="0" w:sz="6" w:val="single"/>
-              <w:left w:color="cccccc" w:space="0" w:sz="6" w:val="single"/>
-              <w:bottom w:color="cccccc" w:space="0" w:sz="6" w:val="single"/>
-              <w:right w:color="cccccc" w:space="0" w:sz="6" w:val="single"/>
+              <w:top w:val="single" w:sz="6" w:space="0" w:color="CCCCCC"/>
+              <w:left w:val="single" w:sz="6" w:space="0" w:color="CCCCCC"/>
+              <w:bottom w:val="single" w:sz="6" w:space="0" w:color="CCCCCC"/>
+              <w:right w:val="single" w:sz="6" w:space="0" w:color="CCCCCC"/>
             </w:tcBorders>
             <w:tcMar>
-              <w:top w:w="40.0" w:type="dxa"/>
-              <w:left w:w="40.0" w:type="dxa"/>
-              <w:bottom w:w="40.0" w:type="dxa"/>
-              <w:right w:w="40.0" w:type="dxa"/>
+              <w:top w:w="40" w:type="dxa"/>
+              <w:left w:w="40" w:type="dxa"/>
+              <w:bottom w:w="40" w:type="dxa"/>
+              <w:right w:w="40" w:type="dxa"/>
             </w:tcMar>
             <w:vAlign w:val="bottom"/>
           </w:tcPr>
           <w:p>
             <w:pPr>
               <w:widowControl w:val="0"/>
-              <w:contextualSpacing w:val="0"/>
               <w:rPr>
                 <w:sz w:val="20"/>
                 <w:szCs w:val="20"/>
@@ -2076,257 +1928,398 @@
               <w:rPr>
                 <w:sz w:val="20"/>
                 <w:szCs w:val="20"/>
-                <w:rtl w:val="0"/>
-              </w:rPr>
-              <w:t xml:space="preserve">Double</w:t>
+              </w:rPr>
+              <w:t>Double</w:t>
             </w:r>
           </w:p>
         </w:tc>
       </w:tr>
     </w:tbl>
-    <w:p>
-      <w:pPr>
-        <w:contextualSpacing w:val="0"/>
-        <w:rPr/>
-      </w:pPr>
-      <w:r>
-        <w:rPr>
-          <w:rtl w:val="0"/>
-        </w:rPr>
-      </w:r>
-    </w:p>
-    <w:p>
-      <w:pPr>
-        <w:contextualSpacing w:val="0"/>
-        <w:rPr/>
-      </w:pPr>
-      <w:r>
-        <w:rPr>
-          <w:rtl w:val="0"/>
-        </w:rPr>
-      </w:r>
-    </w:p>
-    <w:p>
-      <w:pPr>
-        <w:contextualSpacing w:val="0"/>
-        <w:rPr>
-          <w:i w:val="1"/>
-        </w:rPr>
-      </w:pPr>
-      <w:r>
-        <w:rPr>
-          <w:i w:val="1"/>
-          <w:rtl w:val="0"/>
-        </w:rPr>
-        <w:t xml:space="preserve">To achieve consistent results reviewers expect.</w:t>
-      </w:r>
-    </w:p>
-    <w:p>
-      <w:pPr>
-        <w:contextualSpacing w:val="0"/>
-        <w:rPr>
-          <w:i w:val="1"/>
-        </w:rPr>
-      </w:pPr>
-      <w:r>
-        <w:rPr>
-          <w:rtl w:val="0"/>
-        </w:rPr>
-      </w:r>
-    </w:p>
-    <w:p>
-      <w:pPr>
-        <w:contextualSpacing w:val="0"/>
-        <w:rPr>
-          <w:i w:val="1"/>
-        </w:rPr>
-      </w:pPr>
-      <w:r>
-        <w:rPr>
-          <w:i w:val="1"/>
-          <w:rtl w:val="0"/>
-        </w:rPr>
-        <w:t xml:space="preserve">Answer this question:</w:t>
-      </w:r>
-    </w:p>
-    <w:p>
-      <w:pPr>
-        <w:contextualSpacing w:val="0"/>
-        <w:rPr/>
-      </w:pPr>
-      <w:r>
-        <w:rPr>
-          <w:rtl w:val="0"/>
-        </w:rPr>
-      </w:r>
-    </w:p>
+    <w:p/>
+    <w:p/>
+    <w:p>
+      <w:pPr>
+        <w:rPr>
+          <w:i/>
+        </w:rPr>
+      </w:pPr>
+      <w:r>
+        <w:rPr>
+          <w:i/>
+        </w:rPr>
+        <w:t xml:space="preserve">To achieve consistent </w:t>
+      </w:r>
+      <w:proofErr w:type="gramStart"/>
+      <w:r>
+        <w:rPr>
+          <w:i/>
+        </w:rPr>
+        <w:t>results reviewers</w:t>
+      </w:r>
+      <w:proofErr w:type="gramEnd"/>
+      <w:r>
+        <w:rPr>
+          <w:i/>
+        </w:rPr>
+        <w:t xml:space="preserve"> expect.</w:t>
+      </w:r>
+    </w:p>
+    <w:p>
+      <w:pPr>
+        <w:rPr>
+          <w:i/>
+        </w:rPr>
+      </w:pPr>
+    </w:p>
+    <w:p>
+      <w:pPr>
+        <w:rPr>
+          <w:i/>
+        </w:rPr>
+      </w:pPr>
+      <w:r>
+        <w:rPr>
+          <w:i/>
+        </w:rPr>
+        <w:t>Answer this question:</w:t>
+      </w:r>
+    </w:p>
+    <w:p/>
     <w:p>
       <w:pPr>
         <w:numPr>
           <w:ilvl w:val="0"/>
           <w:numId w:val="6"/>
         </w:numPr>
-        <w:spacing w:before="0" w:lineRule="auto"/>
-        <w:ind w:left="720" w:hanging="360"/>
-        <w:contextualSpacing w:val="1"/>
-        <w:rPr/>
-      </w:pPr>
-      <w:r>
-        <w:rPr>
-          <w:rtl w:val="0"/>
-        </w:rPr>
-        <w:t xml:space="preserve">In your cleanup process, which fields did you remove or impute? Please justify why you removed or imputed these fields. Visualizations are encouraged.</w:t>
-      </w:r>
-      <w:r>
-        <w:rPr>
-          <w:rtl w:val="0"/>
-        </w:rPr>
+        <w:ind w:hanging="360"/>
+        <w:contextualSpacing/>
+      </w:pPr>
+      <w:r>
+        <w:t>In your cleanup process, which fields did you remove or impute? Please justify why you removed or imputed these fields. Visualizations are encouraged.</w:t>
+      </w:r>
+    </w:p>
+    <w:p>
+      <w:pPr>
+        <w:contextualSpacing/>
+      </w:pPr>
+    </w:p>
+    <w:p>
+      <w:pPr>
+        <w:ind w:left="720"/>
+        <w:contextualSpacing/>
+      </w:pPr>
+      <w:r>
+        <w:t xml:space="preserve">I dropped </w:t>
+      </w:r>
+      <w:r>
+        <w:rPr>
+          <w:i/>
+        </w:rPr>
+        <w:t>Duration-in-Current-address</w:t>
+      </w:r>
+      <w:r>
+        <w:t xml:space="preserve"> because more than half field is null (≈ 69%). </w:t>
+      </w:r>
+      <w:r>
+        <w:rPr>
+          <w:i/>
+        </w:rPr>
+        <w:t>Concurrent-Credits</w:t>
+      </w:r>
+      <w:r>
+        <w:t xml:space="preserve"> </w:t>
+      </w:r>
+      <w:r>
+        <w:t xml:space="preserve">and </w:t>
+      </w:r>
+      <w:r>
+        <w:rPr>
+          <w:i/>
+        </w:rPr>
+        <w:t>Occupation</w:t>
+      </w:r>
+      <w:r>
+        <w:t xml:space="preserve"> were removed </w:t>
+      </w:r>
+      <w:r>
+        <w:t>for having a</w:t>
+      </w:r>
+      <w:r>
+        <w:t xml:space="preserve"> variance of zero. </w:t>
+      </w:r>
+      <w:r>
+        <w:t>Finally, I imputed the median value 33 of</w:t>
+      </w:r>
+      <w:r>
+        <w:t xml:space="preserve"> </w:t>
+      </w:r>
+      <w:r>
+        <w:rPr>
+          <w:i/>
+        </w:rPr>
+        <w:t>Age-years</w:t>
+      </w:r>
+      <w:r>
+        <w:t xml:space="preserve"> after splitting the training and testing data.</w:t>
+      </w:r>
+      <w:r>
+        <w:t xml:space="preserve"> </w:t>
+      </w:r>
+      <w:r>
+        <w:t xml:space="preserve">This </w:t>
+      </w:r>
+      <w:r>
+        <w:t>was</w:t>
+      </w:r>
+      <w:r>
+        <w:t xml:space="preserve"> handled after splitting the training and testing data or else I would have violated a core tenet in the machine learning procedure. I can only assume </w:t>
+      </w:r>
+      <w:r>
+        <w:t>to</w:t>
+      </w:r>
+      <w:r>
+        <w:t xml:space="preserve"> know the median value of the training set</w:t>
+      </w:r>
+      <w:r>
+        <w:t xml:space="preserve"> to make predictions, not the testing set</w:t>
+      </w:r>
+      <w:r>
+        <w:t xml:space="preserve">. In other </w:t>
+      </w:r>
+      <w:proofErr w:type="gramStart"/>
+      <w:r>
+        <w:t>words</w:t>
+      </w:r>
+      <w:proofErr w:type="gramEnd"/>
+      <w:r>
+        <w:t xml:space="preserve"> I don't want to fit information from my testing set into my training set.</w:t>
       </w:r>
     </w:p>
     <w:p>
       <w:pPr>
         <w:pStyle w:val="Heading1"/>
         <w:contextualSpacing w:val="0"/>
-        <w:rPr/>
-      </w:pPr>
-      <w:bookmarkStart w:colFirst="0" w:colLast="0" w:name="_2et92p0" w:id="4"/>
+      </w:pPr>
+      <w:bookmarkStart w:id="4" w:name="_2et92p0" w:colFirst="0" w:colLast="0"/>
       <w:bookmarkEnd w:id="4"/>
       <w:r>
-        <w:rPr>
-          <w:rtl w:val="0"/>
-        </w:rPr>
-        <w:t xml:space="preserve">Step 3: Train your Classification Models</w:t>
-      </w:r>
-    </w:p>
-    <w:p>
-      <w:pPr>
-        <w:contextualSpacing w:val="0"/>
-        <w:rPr>
-          <w:i w:val="1"/>
-        </w:rPr>
-      </w:pPr>
-      <w:r>
-        <w:rPr>
-          <w:i w:val="1"/>
-          <w:rtl w:val="0"/>
-        </w:rPr>
-        <w:t xml:space="preserve">First, create your Estimation and Validation samples where 70% of your dataset should go to Estimation and 30% of your entire dataset should be reserved for Validation. Set the Random Seed to 1.</w:t>
-      </w:r>
-    </w:p>
-    <w:p>
-      <w:pPr>
-        <w:contextualSpacing w:val="0"/>
-        <w:rPr>
-          <w:i w:val="1"/>
-        </w:rPr>
-      </w:pPr>
-      <w:r>
-        <w:rPr>
-          <w:rtl w:val="0"/>
-        </w:rPr>
-      </w:r>
-    </w:p>
-    <w:p>
-      <w:pPr>
-        <w:contextualSpacing w:val="0"/>
-        <w:rPr>
-          <w:i w:val="1"/>
-        </w:rPr>
-      </w:pPr>
-      <w:r>
-        <w:rPr>
-          <w:i w:val="1"/>
-          <w:rtl w:val="0"/>
-        </w:rPr>
-        <w:t xml:space="preserve">Create all of the following models: Logistic Regression, Decision Tree, Forest Model, Boosted Model</w:t>
-      </w:r>
-    </w:p>
-    <w:p>
-      <w:pPr>
-        <w:contextualSpacing w:val="0"/>
-        <w:rPr>
-          <w:i w:val="1"/>
-        </w:rPr>
-      </w:pPr>
-      <w:r>
-        <w:rPr>
-          <w:rtl w:val="0"/>
-        </w:rPr>
-      </w:r>
-    </w:p>
-    <w:p>
-      <w:pPr>
-        <w:contextualSpacing w:val="0"/>
-        <w:rPr>
-          <w:i w:val="1"/>
-        </w:rPr>
-      </w:pPr>
-      <w:r>
-        <w:rPr>
-          <w:i w:val="1"/>
-          <w:rtl w:val="0"/>
+        <w:t>Step 3: Train your Classification Models</w:t>
+      </w:r>
+    </w:p>
+    <w:p>
+      <w:pPr>
+        <w:rPr>
+          <w:i/>
+        </w:rPr>
+      </w:pPr>
+      <w:r>
+        <w:rPr>
+          <w:i/>
+        </w:rPr>
+        <w:t>First, create your Estimation and Validation samples where 70% of your dataset should go to Estimation and 30% of your entire dataset should be reserved for Validation. Set the Random Seed to 1.</w:t>
+      </w:r>
+    </w:p>
+    <w:p>
+      <w:pPr>
+        <w:rPr>
+          <w:i/>
+        </w:rPr>
+      </w:pPr>
+    </w:p>
+    <w:p>
+      <w:pPr>
+        <w:rPr>
+          <w:i/>
+        </w:rPr>
+      </w:pPr>
+      <w:r>
+        <w:rPr>
+          <w:i/>
+        </w:rPr>
+        <w:t>Create all of the following models: Logistic Regression, Dec</w:t>
+      </w:r>
+      <w:r>
+        <w:rPr>
+          <w:i/>
+        </w:rPr>
+        <w:t>ision Tree, Forest Model, Boosted Model</w:t>
+      </w:r>
+    </w:p>
+    <w:p>
+      <w:pPr>
+        <w:rPr>
+          <w:i/>
+        </w:rPr>
+      </w:pPr>
+    </w:p>
+    <w:p>
+      <w:pPr>
+        <w:rPr>
+          <w:i/>
+        </w:rPr>
+      </w:pPr>
+      <w:r>
+        <w:rPr>
+          <w:i/>
         </w:rPr>
         <w:t xml:space="preserve">Answer these questions for </w:t>
       </w:r>
       <w:r>
         <w:rPr>
-          <w:b w:val="1"/>
-          <w:i w:val="1"/>
-          <w:rtl w:val="0"/>
+          <w:b/>
+          <w:i/>
         </w:rPr>
         <w:t xml:space="preserve">each model </w:t>
       </w:r>
       <w:r>
         <w:rPr>
-          <w:i w:val="1"/>
-          <w:rtl w:val="0"/>
-        </w:rPr>
-        <w:t xml:space="preserve">you created:</w:t>
-      </w:r>
-    </w:p>
-    <w:p>
-      <w:pPr>
-        <w:contextualSpacing w:val="0"/>
-        <w:rPr/>
-      </w:pPr>
-      <w:r>
-        <w:rPr>
-          <w:rtl w:val="0"/>
-        </w:rPr>
-      </w:r>
-    </w:p>
+          <w:i/>
+        </w:rPr>
+        <w:t>you created:</w:t>
+      </w:r>
+    </w:p>
+    <w:p/>
     <w:p>
       <w:pPr>
         <w:numPr>
           <w:ilvl w:val="0"/>
           <w:numId w:val="1"/>
         </w:numPr>
-        <w:spacing w:after="0" w:before="0" w:lineRule="auto"/>
-        <w:ind w:left="720" w:hanging="360"/>
-        <w:contextualSpacing w:val="1"/>
-        <w:rPr/>
-      </w:pPr>
-      <w:r>
-        <w:rPr>
-          <w:rtl w:val="0"/>
-        </w:rPr>
-        <w:t xml:space="preserve">Which predictor variables are significant or the most important? Please show the p-values or variable importance charts for all of your predictor variables.</w:t>
-      </w:r>
-      <w:r>
-        <w:rPr>
-          <w:rtl w:val="0"/>
-        </w:rPr>
-      </w:r>
-    </w:p>
-    <w:p>
-      <w:pPr>
-        <w:contextualSpacing w:val="0"/>
-        <w:rPr/>
-      </w:pPr>
-      <w:r>
-        <w:rPr>
-          <w:rtl w:val="0"/>
-        </w:rPr>
+        <w:ind w:hanging="360"/>
+        <w:contextualSpacing/>
+      </w:pPr>
+      <w:r>
+        <w:t>Which predictor variables are significant or the most important? Please show the p-values or variable importance charts for all of your predictor variables.</w:t>
+      </w:r>
+    </w:p>
+    <w:p/>
+    <w:p>
+      <w:pPr>
+        <w:ind w:left="720"/>
+      </w:pPr>
+      <w:r>
+        <w:t>I read</w:t>
+      </w:r>
+      <w:r>
+        <w:t xml:space="preserve"> </w:t>
+      </w:r>
+      <w:r>
+        <w:t xml:space="preserve">Feature Engineering Made Easy, </w:t>
+      </w:r>
+      <w:r>
+        <w:t xml:space="preserve">by Sinan </w:t>
+      </w:r>
+      <w:proofErr w:type="spellStart"/>
+      <w:r>
+        <w:t>Ozdemir</w:t>
+      </w:r>
+      <w:proofErr w:type="spellEnd"/>
+      <w:r>
+        <w:t xml:space="preserve">. </w:t>
+      </w:r>
+      <w:r>
+        <w:t>C</w:t>
+      </w:r>
+      <w:r>
+        <w:t>hapter</w:t>
+      </w:r>
+      <w:r>
+        <w:t xml:space="preserve">s 3-5 of this book </w:t>
+      </w:r>
+      <w:r>
+        <w:t>provides a helpful walkthrough on how to select the features with highest predictability.</w:t>
+      </w:r>
+      <w:r>
+        <w:t xml:space="preserve"> </w:t>
+      </w:r>
+      <w:r>
+        <w:t>The four predictor variables I have selected are listed below:</w:t>
+      </w:r>
+    </w:p>
+    <w:p>
+      <w:pPr>
+        <w:pStyle w:val="ListParagraph"/>
+        <w:numPr>
+          <w:ilvl w:val="0"/>
+          <w:numId w:val="7"/>
+        </w:numPr>
+      </w:pPr>
+      <w:r>
+        <w:t>Account-</w:t>
+      </w:r>
+      <w:proofErr w:type="spellStart"/>
+      <w:r>
+        <w:t>Balance_Some</w:t>
+      </w:r>
+      <w:proofErr w:type="spellEnd"/>
+      <w:r>
+        <w:t xml:space="preserve"> Balance</w:t>
+      </w:r>
+    </w:p>
+    <w:p>
+      <w:pPr>
+        <w:pStyle w:val="ListParagraph"/>
+        <w:numPr>
+          <w:ilvl w:val="0"/>
+          <w:numId w:val="7"/>
+        </w:numPr>
+      </w:pPr>
+      <w:r>
+        <w:t>Credit-Amount</w:t>
+      </w:r>
+    </w:p>
+    <w:p>
+      <w:pPr>
+        <w:pStyle w:val="ListParagraph"/>
+        <w:numPr>
+          <w:ilvl w:val="0"/>
+          <w:numId w:val="7"/>
+        </w:numPr>
+      </w:pPr>
+      <w:r>
+        <w:t>Duration-of-Credit-Month</w:t>
+      </w:r>
+    </w:p>
+    <w:p>
+      <w:pPr>
+        <w:pStyle w:val="ListParagraph"/>
+        <w:numPr>
+          <w:ilvl w:val="0"/>
+          <w:numId w:val="7"/>
+        </w:numPr>
+      </w:pPr>
+      <w:r>
+        <w:t>Payment-Status-of-Previous-</w:t>
+      </w:r>
+      <w:proofErr w:type="spellStart"/>
+      <w:r>
+        <w:t>Credit_Some</w:t>
+      </w:r>
+      <w:proofErr w:type="spellEnd"/>
+      <w:r>
+        <w:t xml:space="preserve"> Problems</w:t>
+      </w:r>
+    </w:p>
+    <w:p>
+      <w:pPr>
+        <w:ind w:left="720"/>
+      </w:pPr>
+    </w:p>
+    <w:p>
+      <w:pPr>
+        <w:ind w:left="720"/>
+      </w:pPr>
+    </w:p>
+    <w:p>
+      <w:pPr>
+        <w:ind w:left="720"/>
+      </w:pPr>
+      <w:bookmarkStart w:id="5" w:name="_GoBack"/>
+      <w:bookmarkEnd w:id="5"/>
+    </w:p>
+    <w:p>
+      <w:r>
+        <w:t xml:space="preserve"> </w:t>
       </w:r>
     </w:p>
     <w:p>
@@ -2335,180 +2328,187 @@
           <w:ilvl w:val="0"/>
           <w:numId w:val="1"/>
         </w:numPr>
-        <w:spacing w:after="0" w:before="0" w:lineRule="auto"/>
-        <w:ind w:left="720" w:hanging="360"/>
-        <w:contextualSpacing w:val="1"/>
-        <w:rPr/>
-      </w:pPr>
-      <w:r>
-        <w:rPr>
-          <w:rtl w:val="0"/>
-        </w:rPr>
-        <w:t xml:space="preserve">Validate your model against the Validation set. What was the overall percent accuracy? Show the confusion matrix. Are there any bias seen in the model’s predictions? </w:t>
-      </w:r>
-      <w:r>
-        <w:rPr>
-          <w:rtl w:val="0"/>
-        </w:rPr>
-      </w:r>
-    </w:p>
-    <w:p>
-      <w:pPr>
-        <w:contextualSpacing w:val="0"/>
-        <w:rPr/>
-      </w:pPr>
-      <w:r>
-        <w:rPr>
-          <w:rtl w:val="0"/>
-        </w:rPr>
-      </w:r>
-    </w:p>
-    <w:p>
-      <w:pPr>
-        <w:contextualSpacing w:val="0"/>
-        <w:rPr>
-          <w:i w:val="1"/>
-        </w:rPr>
-      </w:pPr>
-      <w:r>
-        <w:rPr>
-          <w:i w:val="1"/>
-          <w:rtl w:val="0"/>
-        </w:rPr>
-        <w:t xml:space="preserve">You should have four sets of questions answered. (500 word limit)</w:t>
+        <w:ind w:hanging="360"/>
+        <w:contextualSpacing/>
+      </w:pPr>
+      <w:r>
+        <w:lastRenderedPageBreak/>
+        <w:t>Valid</w:t>
+      </w:r>
+      <w:r>
+        <w:t xml:space="preserve">ate your model against the Validation set. What was the overall percent accuracy? Show the confusion matrix. Are there any bias seen in the model’s predictions? </w:t>
+      </w:r>
+    </w:p>
+    <w:p/>
+    <w:p>
+      <w:pPr>
+        <w:rPr>
+          <w:i/>
+        </w:rPr>
+      </w:pPr>
+      <w:r>
+        <w:rPr>
+          <w:i/>
+        </w:rPr>
+        <w:t>You should have four sets of questions answered. (</w:t>
+      </w:r>
+      <w:proofErr w:type="gramStart"/>
+      <w:r>
+        <w:rPr>
+          <w:i/>
+        </w:rPr>
+        <w:t>500 word</w:t>
+      </w:r>
+      <w:proofErr w:type="gramEnd"/>
+      <w:r>
+        <w:rPr>
+          <w:i/>
+        </w:rPr>
+        <w:t xml:space="preserve"> limit)</w:t>
       </w:r>
     </w:p>
     <w:p>
       <w:pPr>
         <w:pStyle w:val="Heading1"/>
         <w:contextualSpacing w:val="0"/>
-        <w:rPr/>
-      </w:pPr>
-      <w:bookmarkStart w:colFirst="0" w:colLast="0" w:name="_tyjcwt" w:id="5"/>
-      <w:bookmarkEnd w:id="5"/>
-      <w:r>
-        <w:rPr>
-          <w:rtl w:val="0"/>
-        </w:rPr>
-        <w:t xml:space="preserve">Step 4: Writeup</w:t>
-      </w:r>
-    </w:p>
-    <w:p>
-      <w:pPr>
-        <w:contextualSpacing w:val="0"/>
-        <w:rPr>
-          <w:i w:val="1"/>
-        </w:rPr>
-      </w:pPr>
-      <w:r>
-        <w:rPr>
-          <w:i w:val="1"/>
-          <w:rtl w:val="0"/>
-        </w:rPr>
-        <w:t xml:space="preserve">Decide on the best model and score your new customers. For reviewing consistency, if Score_Creditworthy is greater than Score_NonCreditworthy, the person should be labeled as “Creditworthy”</w:t>
-      </w:r>
-    </w:p>
-    <w:p>
-      <w:pPr>
-        <w:contextualSpacing w:val="0"/>
-        <w:rPr>
-          <w:i w:val="1"/>
-        </w:rPr>
-      </w:pPr>
-      <w:r>
-        <w:rPr>
-          <w:rtl w:val="0"/>
-        </w:rPr>
-      </w:r>
-    </w:p>
-    <w:p>
-      <w:pPr>
-        <w:contextualSpacing w:val="0"/>
-        <w:rPr>
-          <w:i w:val="1"/>
-        </w:rPr>
-      </w:pPr>
-      <w:r>
-        <w:rPr>
-          <w:i w:val="1"/>
-          <w:rtl w:val="0"/>
-        </w:rPr>
-        <w:t xml:space="preserve">Write a brief report on how you came up with your classification model and write down how many of the new customers would qualify for a loan. (250 word limit)</w:t>
-      </w:r>
-    </w:p>
-    <w:p>
-      <w:pPr>
-        <w:contextualSpacing w:val="0"/>
-        <w:rPr>
-          <w:i w:val="1"/>
-        </w:rPr>
-      </w:pPr>
-      <w:r>
-        <w:rPr>
-          <w:rtl w:val="0"/>
-        </w:rPr>
-      </w:r>
-    </w:p>
-    <w:p>
-      <w:pPr>
-        <w:contextualSpacing w:val="0"/>
-        <w:rPr>
-          <w:i w:val="1"/>
-        </w:rPr>
-      </w:pPr>
-      <w:r>
-        <w:rPr>
-          <w:i w:val="1"/>
-          <w:rtl w:val="0"/>
-        </w:rPr>
-        <w:t xml:space="preserve">Answer these questions:</w:t>
-      </w:r>
-    </w:p>
-    <w:p>
-      <w:pPr>
-        <w:contextualSpacing w:val="0"/>
-        <w:rPr/>
-      </w:pPr>
-      <w:r>
-        <w:rPr>
-          <w:rtl w:val="0"/>
-        </w:rPr>
-      </w:r>
-    </w:p>
+      </w:pPr>
+      <w:bookmarkStart w:id="6" w:name="_tyjcwt" w:colFirst="0" w:colLast="0"/>
+      <w:bookmarkEnd w:id="6"/>
+      <w:r>
+        <w:t>Step 4: Writeup</w:t>
+      </w:r>
+    </w:p>
+    <w:p>
+      <w:pPr>
+        <w:rPr>
+          <w:i/>
+        </w:rPr>
+      </w:pPr>
+      <w:r>
+        <w:rPr>
+          <w:i/>
+        </w:rPr>
+        <w:t>Decide on t</w:t>
+      </w:r>
+      <w:r>
+        <w:rPr>
+          <w:i/>
+        </w:rPr>
+        <w:t xml:space="preserve">he best model and score your new customers. For reviewing consistency, if </w:t>
+      </w:r>
+      <w:proofErr w:type="spellStart"/>
+      <w:r>
+        <w:rPr>
+          <w:i/>
+        </w:rPr>
+        <w:t>Score_Creditworthy</w:t>
+      </w:r>
+      <w:proofErr w:type="spellEnd"/>
+      <w:r>
+        <w:rPr>
+          <w:i/>
+        </w:rPr>
+        <w:t xml:space="preserve"> is greater than </w:t>
+      </w:r>
+      <w:proofErr w:type="spellStart"/>
+      <w:r>
+        <w:rPr>
+          <w:i/>
+        </w:rPr>
+        <w:t>Score_NonCreditworthy</w:t>
+      </w:r>
+      <w:proofErr w:type="spellEnd"/>
+      <w:r>
+        <w:rPr>
+          <w:i/>
+        </w:rPr>
+        <w:t>, the person should be labeled as “Creditworthy”</w:t>
+      </w:r>
+    </w:p>
+    <w:p>
+      <w:pPr>
+        <w:rPr>
+          <w:i/>
+        </w:rPr>
+      </w:pPr>
+    </w:p>
+    <w:p>
+      <w:pPr>
+        <w:rPr>
+          <w:i/>
+        </w:rPr>
+      </w:pPr>
+      <w:r>
+        <w:rPr>
+          <w:i/>
+        </w:rPr>
+        <w:t>Write a brief report on how you came up with your classification model and w</w:t>
+      </w:r>
+      <w:r>
+        <w:rPr>
+          <w:i/>
+        </w:rPr>
+        <w:t>rite down how many of the new customers would qualify for a loan. (</w:t>
+      </w:r>
+      <w:proofErr w:type="gramStart"/>
+      <w:r>
+        <w:rPr>
+          <w:i/>
+        </w:rPr>
+        <w:t>250 word</w:t>
+      </w:r>
+      <w:proofErr w:type="gramEnd"/>
+      <w:r>
+        <w:rPr>
+          <w:i/>
+        </w:rPr>
+        <w:t xml:space="preserve"> limit)</w:t>
+      </w:r>
+    </w:p>
+    <w:p>
+      <w:pPr>
+        <w:rPr>
+          <w:i/>
+        </w:rPr>
+      </w:pPr>
+    </w:p>
+    <w:p>
+      <w:pPr>
+        <w:rPr>
+          <w:i/>
+        </w:rPr>
+      </w:pPr>
+      <w:r>
+        <w:rPr>
+          <w:i/>
+        </w:rPr>
+        <w:t>Answer these questions:</w:t>
+      </w:r>
+    </w:p>
+    <w:p/>
     <w:p>
       <w:pPr>
         <w:numPr>
           <w:ilvl w:val="0"/>
           <w:numId w:val="4"/>
         </w:numPr>
-        <w:spacing w:after="0" w:before="0" w:lineRule="auto"/>
-        <w:ind w:left="720" w:hanging="360"/>
-        <w:contextualSpacing w:val="1"/>
-        <w:rPr/>
-      </w:pPr>
-      <w:r>
-        <w:rPr>
-          <w:rtl w:val="0"/>
-        </w:rPr>
+        <w:ind w:hanging="360"/>
+        <w:contextualSpacing/>
+      </w:pPr>
+      <w:r>
         <w:t xml:space="preserve">Which model did you choose to use? Please justify your decision using </w:t>
       </w:r>
       <w:r>
         <w:rPr>
-          <w:b w:val="1"/>
-          <w:rtl w:val="0"/>
-        </w:rPr>
-        <w:t xml:space="preserve">all</w:t>
-      </w:r>
-      <w:r>
-        <w:rPr>
-          <w:rtl w:val="0"/>
-        </w:rPr>
-        <w:t xml:space="preserve"> of the following techniques. Please only use these techniques to justify your decision:</w:t>
-      </w:r>
-      <w:r>
-        <w:rPr>
-          <w:rtl w:val="0"/>
-        </w:rPr>
+          <w:b/>
+        </w:rPr>
+        <w:t>all</w:t>
+      </w:r>
+      <w:r>
+        <w:t xml:space="preserve"> of the following techniques. Please only use these techniques to justify </w:t>
+      </w:r>
+      <w:r>
+        <w:t>your decision:</w:t>
       </w:r>
     </w:p>
     <w:p>
@@ -2517,21 +2517,11 @@
           <w:ilvl w:val="1"/>
           <w:numId w:val="4"/>
         </w:numPr>
-        <w:spacing w:after="0" w:before="0" w:lineRule="auto"/>
-        <w:ind w:left="1440" w:hanging="360"/>
-        <w:contextualSpacing w:val="1"/>
-        <w:rPr/>
-      </w:pPr>
-      <w:r>
-        <w:rPr>
-          <w:rtl w:val="0"/>
-        </w:rPr>
-        <w:t xml:space="preserve">Overall Accuracy against your Validation set</w:t>
-      </w:r>
-      <w:r>
-        <w:rPr>
-          <w:rtl w:val="0"/>
-        </w:rPr>
+        <w:ind w:hanging="360"/>
+        <w:contextualSpacing/>
+      </w:pPr>
+      <w:r>
+        <w:t>Overall Accuracy against your Validation set</w:t>
       </w:r>
     </w:p>
     <w:p>
@@ -2540,21 +2530,11 @@
           <w:ilvl w:val="1"/>
           <w:numId w:val="4"/>
         </w:numPr>
-        <w:spacing w:after="0" w:before="0" w:lineRule="auto"/>
-        <w:ind w:left="1440" w:hanging="360"/>
-        <w:contextualSpacing w:val="1"/>
-        <w:rPr/>
-      </w:pPr>
-      <w:r>
-        <w:rPr>
-          <w:rtl w:val="0"/>
-        </w:rPr>
-        <w:t xml:space="preserve">Accuracies within “Creditworthy” and “Non-Creditworthy” segments</w:t>
-      </w:r>
-      <w:r>
-        <w:rPr>
-          <w:rtl w:val="0"/>
-        </w:rPr>
+        <w:ind w:hanging="360"/>
+        <w:contextualSpacing/>
+      </w:pPr>
+      <w:r>
+        <w:t>Accuracies within “Creditworthy” and “Non-Creditworthy” segments</w:t>
       </w:r>
     </w:p>
     <w:p>
@@ -2563,21 +2543,11 @@
           <w:ilvl w:val="1"/>
           <w:numId w:val="4"/>
         </w:numPr>
-        <w:spacing w:after="0" w:before="0" w:lineRule="auto"/>
-        <w:ind w:left="1440" w:hanging="360"/>
-        <w:contextualSpacing w:val="1"/>
-        <w:rPr/>
-      </w:pPr>
-      <w:r>
-        <w:rPr>
-          <w:rtl w:val="0"/>
-        </w:rPr>
-        <w:t xml:space="preserve">ROC graph</w:t>
-      </w:r>
-      <w:r>
-        <w:rPr>
-          <w:rtl w:val="0"/>
-        </w:rPr>
+        <w:ind w:hanging="360"/>
+        <w:contextualSpacing/>
+      </w:pPr>
+      <w:r>
+        <w:t>ROC graph</w:t>
       </w:r>
     </w:p>
     <w:p>
@@ -2586,166 +2556,92 @@
           <w:ilvl w:val="1"/>
           <w:numId w:val="4"/>
         </w:numPr>
-        <w:spacing w:after="0" w:before="0" w:lineRule="auto"/>
-        <w:ind w:left="1440" w:hanging="360"/>
-        <w:contextualSpacing w:val="1"/>
-        <w:rPr/>
-      </w:pPr>
-      <w:r>
-        <w:rPr>
-          <w:rtl w:val="0"/>
-        </w:rPr>
-        <w:t xml:space="preserve">Bias in the Confusion Matrices</w:t>
-      </w:r>
-      <w:r>
-        <w:rPr>
-          <w:rtl w:val="0"/>
-        </w:rPr>
-      </w:r>
-    </w:p>
-    <w:p>
-      <w:pPr>
-        <w:contextualSpacing w:val="0"/>
-        <w:rPr/>
-      </w:pPr>
-      <w:r>
-        <w:rPr>
-          <w:rtl w:val="0"/>
-        </w:rPr>
-      </w:r>
-    </w:p>
-    <w:p>
-      <w:pPr>
-        <w:contextualSpacing w:val="0"/>
-        <w:rPr/>
-      </w:pPr>
-      <w:r>
-        <w:rPr>
-          <w:b w:val="1"/>
-          <w:rtl w:val="0"/>
-        </w:rPr>
-        <w:t xml:space="preserve">Note:</w:t>
-      </w:r>
-      <w:r>
-        <w:rPr>
-          <w:rtl w:val="0"/>
-        </w:rPr>
-        <w:t xml:space="preserve"> Remember that your boss only cares about prediction accuracy for Creditworthy and Non-Creditworthy segments.</w:t>
-      </w:r>
-    </w:p>
-    <w:p>
-      <w:pPr>
-        <w:contextualSpacing w:val="0"/>
-        <w:rPr/>
-      </w:pPr>
-      <w:r>
-        <w:rPr>
-          <w:rtl w:val="0"/>
-        </w:rPr>
-      </w:r>
-    </w:p>
+        <w:ind w:hanging="360"/>
+        <w:contextualSpacing/>
+      </w:pPr>
+      <w:r>
+        <w:t>Bias in the Confusion Matrices</w:t>
+      </w:r>
+    </w:p>
+    <w:p/>
+    <w:p>
+      <w:r>
+        <w:rPr>
+          <w:b/>
+        </w:rPr>
+        <w:t>Note:</w:t>
+      </w:r>
+      <w:r>
+        <w:t xml:space="preserve"> Remember that your boss only cares about prediction accuracy for Creditworthy and N</w:t>
+      </w:r>
+      <w:r>
+        <w:t>on-Creditworthy segments.</w:t>
+      </w:r>
+    </w:p>
+    <w:p/>
     <w:p>
       <w:pPr>
         <w:numPr>
           <w:ilvl w:val="0"/>
           <w:numId w:val="5"/>
         </w:numPr>
-        <w:spacing w:after="0" w:before="0" w:lineRule="auto"/>
-        <w:ind w:left="720" w:hanging="360"/>
-        <w:contextualSpacing w:val="1"/>
-        <w:rPr/>
-      </w:pPr>
-      <w:r>
-        <w:rPr>
-          <w:rtl w:val="0"/>
-        </w:rPr>
-        <w:t xml:space="preserve">How many individuals are creditworthy?</w:t>
-      </w:r>
-      <w:r>
-        <w:rPr>
-          <w:rtl w:val="0"/>
-        </w:rPr>
-      </w:r>
-    </w:p>
-    <w:p>
-      <w:pPr>
-        <w:contextualSpacing w:val="0"/>
-        <w:rPr/>
-      </w:pPr>
-      <w:r>
-        <w:rPr>
-          <w:rtl w:val="0"/>
-        </w:rPr>
-      </w:r>
-    </w:p>
-    <w:p>
-      <w:pPr>
-        <w:contextualSpacing w:val="0"/>
-        <w:rPr>
-          <w:b w:val="1"/>
+        <w:ind w:hanging="360"/>
+        <w:contextualSpacing/>
+      </w:pPr>
+      <w:r>
+        <w:t>How many individuals are creditworthy?</w:t>
+      </w:r>
+    </w:p>
+    <w:p/>
+    <w:p>
+      <w:pPr>
+        <w:rPr>
+          <w:b/>
           <w:u w:val="single"/>
         </w:rPr>
       </w:pPr>
       <w:r>
         <w:rPr>
-          <w:b w:val="1"/>
+          <w:b/>
           <w:u w:val="single"/>
-          <w:rtl w:val="0"/>
-        </w:rPr>
-        <w:t xml:space="preserve">Before you Submit</w:t>
-      </w:r>
-    </w:p>
-    <w:p>
-      <w:pPr>
-        <w:contextualSpacing w:val="0"/>
-        <w:rPr/>
-      </w:pPr>
-      <w:r>
-        <w:rPr>
-          <w:rtl w:val="0"/>
-        </w:rPr>
-      </w:r>
-    </w:p>
-    <w:p>
-      <w:pPr>
-        <w:contextualSpacing w:val="0"/>
-        <w:rPr/>
-      </w:pPr>
-      <w:r>
-        <w:rPr>
-          <w:rtl w:val="0"/>
-        </w:rPr>
+        </w:rPr>
+        <w:t>Before you Submit</w:t>
+      </w:r>
+    </w:p>
+    <w:p/>
+    <w:p>
+      <w:r>
         <w:t xml:space="preserve">Please check your answers against the requirements of the project dictated by the </w:t>
       </w:r>
-      <w:hyperlink r:id="rId7">
+      <w:hyperlink r:id="rId5" w:anchor="!/rubrics/265/view">
         <w:r>
           <w:rPr>
-            <w:color w:val="1155cc"/>
+            <w:color w:val="1155CC"/>
             <w:u w:val="single"/>
-            <w:rtl w:val="0"/>
           </w:rPr>
           <w:t xml:space="preserve">rubric </w:t>
         </w:r>
       </w:hyperlink>
       <w:r>
-        <w:rPr>
-          <w:rtl w:val="0"/>
-        </w:rPr>
-        <w:t xml:space="preserve">here. Reviewers will use this rubric to grade your project.</w:t>
+        <w:t>here. Reviewers will use this rubric to grade your project.</w:t>
       </w:r>
     </w:p>
     <w:sectPr>
-      <w:pgSz w:h="15840" w:w="12240"/>
-      <w:pgMar w:bottom="1440" w:top="1440" w:left="1440" w:right="1440" w:header="0" w:footer="360"/>
+      <w:pgSz w:w="12240" w:h="15840"/>
+      <w:pgMar w:top="1440" w:right="1440" w:bottom="1440" w:left="1440" w:header="0" w:footer="360" w:gutter="0"/>
       <w:pgNumType w:start="1"/>
+      <w:cols w:space="720"/>
     </w:sectPr>
   </w:body>
 </w:document>
 </file>
 
 <file path=word/numbering.xml><?xml version="1.0" encoding="utf-8"?>
-<w:numbering xmlns:mc="http://schemas.openxmlformats.org/markup-compatibility/2006" xmlns:o="urn:schemas-microsoft-com:office:office" xmlns:r="http://schemas.openxmlformats.org/officeDocument/2006/relationships" xmlns:m="http://schemas.openxmlformats.org/officeDocument/2006/math" xmlns:v="urn:schemas-microsoft-com:vml" xmlns:wp="http://schemas.openxmlformats.org/drawingml/2006/wordprocessingDrawing" xmlns:w10="urn:schemas-microsoft-com:office:word" xmlns:w="http://schemas.openxmlformats.org/wordprocessingml/2006/main" xmlns:wne="http://schemas.microsoft.com/office/word/2006/wordml" xmlns:sl="http://schemas.openxmlformats.org/schemaLibrary/2006/main" xmlns:a="http://schemas.openxmlformats.org/drawingml/2006/main" xmlns:pic="http://schemas.openxmlformats.org/drawingml/2006/picture" xmlns:c="http://schemas.openxmlformats.org/drawingml/2006/chart" xmlns:lc="http://schemas.openxmlformats.org/drawingml/2006/lockedCanvas" xmlns:dgm="http://schemas.openxmlformats.org/drawingml/2006/diagram" xmlns:wps="http://schemas.microsoft.com/office/word/2010/wordprocessingShape" xmlns:wpg="http://schemas.microsoft.com/office/word/2010/wordprocessingGroup">
-  <w:abstractNum w:abstractNumId="1">
+<w:numbering xmlns:wpc="http://schemas.microsoft.com/office/word/2010/wordprocessingCanvas" xmlns:cx="http://schemas.microsoft.com/office/drawing/2014/chartex" xmlns:cx1="http://schemas.microsoft.com/office/drawing/2015/9/8/chartex" xmlns:cx2="http://schemas.microsoft.com/office/drawing/2015/10/21/chartex" xmlns:cx3="http://schemas.microsoft.com/office/drawing/2016/5/9/chartex" xmlns:cx4="http://schemas.microsoft.com/office/drawing/2016/5/10/chartex" xmlns:cx5="http://schemas.microsoft.com/office/drawing/2016/5/11/chartex" xmlns:cx6="http://schemas.microsoft.com/office/drawing/2016/5/12/chartex" xmlns:cx7="http://schemas.microsoft.com/office/drawing/2016/5/13/chartex" xmlns:cx8="http://schemas.microsoft.com/office/drawing/2016/5/14/chartex" xmlns:mc="http://schemas.openxmlformats.org/markup-compatibility/2006" xmlns:aink="http://schemas.microsoft.com/office/drawing/2016/ink" xmlns:am3d="http://schemas.microsoft.com/office/drawing/2017/model3d" xmlns:o="urn:schemas-microsoft-com:office:office" xmlns:r="http://schemas.openxmlformats.org/officeDocument/2006/relationships" xmlns:m="http://schemas.openxmlformats.org/officeDocument/2006/math" xmlns:v="urn:schemas-microsoft-com:vml" xmlns:wp14="http://schemas.microsoft.com/office/word/2010/wordprocessingDrawing" xmlns:wp="http://schemas.openxmlformats.org/drawingml/2006/wordprocessingDrawing" xmlns:w10="urn:schemas-microsoft-com:office:word" xmlns:w="http://schemas.openxmlformats.org/wordprocessingml/2006/main" xmlns:w14="http://schemas.microsoft.com/office/word/2010/wordml" xmlns:w15="http://schemas.microsoft.com/office/word/2012/wordml" xmlns:w16cid="http://schemas.microsoft.com/office/word/2016/wordml/cid" xmlns:w16se="http://schemas.microsoft.com/office/word/2015/wordml/symex" xmlns:wpg="http://schemas.microsoft.com/office/word/2010/wordprocessingGroup" xmlns:wpi="http://schemas.microsoft.com/office/word/2010/wordprocessingInk" xmlns:wne="http://schemas.microsoft.com/office/word/2006/wordml" xmlns:wps="http://schemas.microsoft.com/office/word/2010/wordprocessingShape" mc:Ignorable="w14 w15 w16se w16cid wp14">
+  <w:abstractNum w:abstractNumId="0" w15:restartNumberingAfterBreak="0">
+    <w:nsid w:val="1D7A78B3"/>
+    <w:multiLevelType w:val="multilevel"/>
+    <w:tmpl w:val="658287A8"/>
     <w:lvl w:ilvl="0">
       <w:start w:val="1"/>
       <w:numFmt w:val="bullet"/>
@@ -2855,7 +2751,10 @@
       </w:rPr>
     </w:lvl>
   </w:abstractNum>
-  <w:abstractNum w:abstractNumId="2">
+  <w:abstractNum w:abstractNumId="1" w15:restartNumberingAfterBreak="0">
+    <w:nsid w:val="33A92561"/>
+    <w:multiLevelType w:val="multilevel"/>
+    <w:tmpl w:val="83A2476C"/>
     <w:lvl w:ilvl="0">
       <w:start w:val="1"/>
       <w:numFmt w:val="bullet"/>
@@ -2965,7 +2864,10 @@
       </w:rPr>
     </w:lvl>
   </w:abstractNum>
-  <w:abstractNum w:abstractNumId="3">
+  <w:abstractNum w:abstractNumId="2" w15:restartNumberingAfterBreak="0">
+    <w:nsid w:val="40EE2D0B"/>
+    <w:multiLevelType w:val="multilevel"/>
+    <w:tmpl w:val="5B30BC68"/>
     <w:lvl w:ilvl="0">
       <w:start w:val="1"/>
       <w:numFmt w:val="bullet"/>
@@ -3075,7 +2977,10 @@
       </w:rPr>
     </w:lvl>
   </w:abstractNum>
-  <w:abstractNum w:abstractNumId="4">
+  <w:abstractNum w:abstractNumId="3" w15:restartNumberingAfterBreak="0">
+    <w:nsid w:val="468E7D76"/>
+    <w:multiLevelType w:val="multilevel"/>
+    <w:tmpl w:val="DAF46698"/>
     <w:lvl w:ilvl="0">
       <w:start w:val="1"/>
       <w:numFmt w:val="bullet"/>
@@ -3185,7 +3090,123 @@
       </w:rPr>
     </w:lvl>
   </w:abstractNum>
-  <w:abstractNum w:abstractNumId="5">
+  <w:abstractNum w:abstractNumId="4" w15:restartNumberingAfterBreak="0">
+    <w:nsid w:val="4B5E260A"/>
+    <w:multiLevelType w:val="hybridMultilevel"/>
+    <w:tmpl w:val="010094DA"/>
+    <w:lvl w:ilvl="0" w:tplc="04090001">
+      <w:start w:val="1"/>
+      <w:numFmt w:val="bullet"/>
+      <w:lvlText w:val=""/>
+      <w:lvlJc w:val="left"/>
+      <w:pPr>
+        <w:ind w:left="1440" w:hanging="360"/>
+      </w:pPr>
+      <w:rPr>
+        <w:rFonts w:ascii="Symbol" w:hAnsi="Symbol" w:hint="default"/>
+      </w:rPr>
+    </w:lvl>
+    <w:lvl w:ilvl="1" w:tplc="04090003" w:tentative="1">
+      <w:start w:val="1"/>
+      <w:numFmt w:val="bullet"/>
+      <w:lvlText w:val="o"/>
+      <w:lvlJc w:val="left"/>
+      <w:pPr>
+        <w:ind w:left="2160" w:hanging="360"/>
+      </w:pPr>
+      <w:rPr>
+        <w:rFonts w:ascii="Courier New" w:hAnsi="Courier New" w:cs="Courier New" w:hint="default"/>
+      </w:rPr>
+    </w:lvl>
+    <w:lvl w:ilvl="2" w:tplc="04090005" w:tentative="1">
+      <w:start w:val="1"/>
+      <w:numFmt w:val="bullet"/>
+      <w:lvlText w:val=""/>
+      <w:lvlJc w:val="left"/>
+      <w:pPr>
+        <w:ind w:left="2880" w:hanging="360"/>
+      </w:pPr>
+      <w:rPr>
+        <w:rFonts w:ascii="Wingdings" w:hAnsi="Wingdings" w:hint="default"/>
+      </w:rPr>
+    </w:lvl>
+    <w:lvl w:ilvl="3" w:tplc="04090001" w:tentative="1">
+      <w:start w:val="1"/>
+      <w:numFmt w:val="bullet"/>
+      <w:lvlText w:val=""/>
+      <w:lvlJc w:val="left"/>
+      <w:pPr>
+        <w:ind w:left="3600" w:hanging="360"/>
+      </w:pPr>
+      <w:rPr>
+        <w:rFonts w:ascii="Symbol" w:hAnsi="Symbol" w:hint="default"/>
+      </w:rPr>
+    </w:lvl>
+    <w:lvl w:ilvl="4" w:tplc="04090003" w:tentative="1">
+      <w:start w:val="1"/>
+      <w:numFmt w:val="bullet"/>
+      <w:lvlText w:val="o"/>
+      <w:lvlJc w:val="left"/>
+      <w:pPr>
+        <w:ind w:left="4320" w:hanging="360"/>
+      </w:pPr>
+      <w:rPr>
+        <w:rFonts w:ascii="Courier New" w:hAnsi="Courier New" w:cs="Courier New" w:hint="default"/>
+      </w:rPr>
+    </w:lvl>
+    <w:lvl w:ilvl="5" w:tplc="04090005" w:tentative="1">
+      <w:start w:val="1"/>
+      <w:numFmt w:val="bullet"/>
+      <w:lvlText w:val=""/>
+      <w:lvlJc w:val="left"/>
+      <w:pPr>
+        <w:ind w:left="5040" w:hanging="360"/>
+      </w:pPr>
+      <w:rPr>
+        <w:rFonts w:ascii="Wingdings" w:hAnsi="Wingdings" w:hint="default"/>
+      </w:rPr>
+    </w:lvl>
+    <w:lvl w:ilvl="6" w:tplc="04090001" w:tentative="1">
+      <w:start w:val="1"/>
+      <w:numFmt w:val="bullet"/>
+      <w:lvlText w:val=""/>
+      <w:lvlJc w:val="left"/>
+      <w:pPr>
+        <w:ind w:left="5760" w:hanging="360"/>
+      </w:pPr>
+      <w:rPr>
+        <w:rFonts w:ascii="Symbol" w:hAnsi="Symbol" w:hint="default"/>
+      </w:rPr>
+    </w:lvl>
+    <w:lvl w:ilvl="7" w:tplc="04090003" w:tentative="1">
+      <w:start w:val="1"/>
+      <w:numFmt w:val="bullet"/>
+      <w:lvlText w:val="o"/>
+      <w:lvlJc w:val="left"/>
+      <w:pPr>
+        <w:ind w:left="6480" w:hanging="360"/>
+      </w:pPr>
+      <w:rPr>
+        <w:rFonts w:ascii="Courier New" w:hAnsi="Courier New" w:cs="Courier New" w:hint="default"/>
+      </w:rPr>
+    </w:lvl>
+    <w:lvl w:ilvl="8" w:tplc="04090005" w:tentative="1">
+      <w:start w:val="1"/>
+      <w:numFmt w:val="bullet"/>
+      <w:lvlText w:val=""/>
+      <w:lvlJc w:val="left"/>
+      <w:pPr>
+        <w:ind w:left="7200" w:hanging="360"/>
+      </w:pPr>
+      <w:rPr>
+        <w:rFonts w:ascii="Wingdings" w:hAnsi="Wingdings" w:hint="default"/>
+      </w:rPr>
+    </w:lvl>
+  </w:abstractNum>
+  <w:abstractNum w:abstractNumId="5" w15:restartNumberingAfterBreak="0">
+    <w:nsid w:val="6CB06322"/>
+    <w:multiLevelType w:val="multilevel"/>
+    <w:tmpl w:val="B368507A"/>
     <w:lvl w:ilvl="0">
       <w:start w:val="1"/>
       <w:numFmt w:val="bullet"/>
@@ -3295,7 +3316,10 @@
       </w:rPr>
     </w:lvl>
   </w:abstractNum>
-  <w:abstractNum w:abstractNumId="6">
+  <w:abstractNum w:abstractNumId="6" w15:restartNumberingAfterBreak="0">
+    <w:nsid w:val="75A177F1"/>
+    <w:multiLevelType w:val="multilevel"/>
+    <w:tmpl w:val="425424C2"/>
     <w:lvl w:ilvl="0">
       <w:start w:val="1"/>
       <w:numFmt w:val="bullet"/>
@@ -3406,79 +3430,448 @@
     </w:lvl>
   </w:abstractNum>
   <w:num w:numId="1">
+    <w:abstractNumId w:val="5"/>
+  </w:num>
+  <w:num w:numId="2">
+    <w:abstractNumId w:val="6"/>
+  </w:num>
+  <w:num w:numId="3">
+    <w:abstractNumId w:val="2"/>
+  </w:num>
+  <w:num w:numId="4">
     <w:abstractNumId w:val="1"/>
   </w:num>
-  <w:num w:numId="2">
-    <w:abstractNumId w:val="2"/>
-  </w:num>
-  <w:num w:numId="3">
+  <w:num w:numId="5">
     <w:abstractNumId w:val="3"/>
   </w:num>
-  <w:num w:numId="4">
+  <w:num w:numId="6">
+    <w:abstractNumId w:val="0"/>
+  </w:num>
+  <w:num w:numId="7">
     <w:abstractNumId w:val="4"/>
-  </w:num>
-  <w:num w:numId="5">
-    <w:abstractNumId w:val="5"/>
-  </w:num>
-  <w:num w:numId="6">
-    <w:abstractNumId w:val="6"/>
   </w:num>
 </w:numbering>
 </file>
 
 <file path=word/styles.xml><?xml version="1.0" encoding="utf-8"?>
-<w:styles xmlns:mc="http://schemas.openxmlformats.org/markup-compatibility/2006" xmlns:o="urn:schemas-microsoft-com:office:office" xmlns:r="http://schemas.openxmlformats.org/officeDocument/2006/relationships" xmlns:m="http://schemas.openxmlformats.org/officeDocument/2006/math" xmlns:v="urn:schemas-microsoft-com:vml" xmlns:wp="http://schemas.openxmlformats.org/drawingml/2006/wordprocessingDrawing" xmlns:w10="urn:schemas-microsoft-com:office:word" xmlns:w="http://schemas.openxmlformats.org/wordprocessingml/2006/main" xmlns:wne="http://schemas.microsoft.com/office/word/2006/wordml" xmlns:sl="http://schemas.openxmlformats.org/schemaLibrary/2006/main" xmlns:a="http://schemas.openxmlformats.org/drawingml/2006/main" xmlns:pic="http://schemas.openxmlformats.org/drawingml/2006/picture" xmlns:c="http://schemas.openxmlformats.org/drawingml/2006/chart" xmlns:lc="http://schemas.openxmlformats.org/drawingml/2006/lockedCanvas" xmlns:dgm="http://schemas.openxmlformats.org/drawingml/2006/diagram" xmlns:wps="http://schemas.microsoft.com/office/word/2010/wordprocessingShape" xmlns:wpg="http://schemas.microsoft.com/office/word/2010/wordprocessingGroup">
+<w:styles xmlns:mc="http://schemas.openxmlformats.org/markup-compatibility/2006" xmlns:r="http://schemas.openxmlformats.org/officeDocument/2006/relationships" xmlns:w="http://schemas.openxmlformats.org/wordprocessingml/2006/main" xmlns:w14="http://schemas.microsoft.com/office/word/2010/wordml" xmlns:w15="http://schemas.microsoft.com/office/word/2012/wordml" xmlns:w16cid="http://schemas.microsoft.com/office/word/2016/wordml/cid" xmlns:w16se="http://schemas.microsoft.com/office/word/2015/wordml/symex" mc:Ignorable="w14 w15 w16se w16cid">
   <w:docDefaults>
     <w:rPrDefault>
       <w:rPr>
-        <w:rFonts w:ascii="Arial" w:cs="Arial" w:eastAsia="Arial" w:hAnsi="Arial"/>
-        <w:b w:val="0"/>
-        <w:i w:val="0"/>
-        <w:smallCaps w:val="0"/>
-        <w:strike w:val="0"/>
+        <w:rFonts w:ascii="Arial" w:eastAsia="Arial" w:hAnsi="Arial" w:cs="Arial"/>
         <w:color w:val="000000"/>
         <w:sz w:val="22"/>
         <w:szCs w:val="22"/>
-        <w:u w:val="none"/>
-        <w:shd w:fill="auto" w:val="clear"/>
-        <w:vertAlign w:val="baseline"/>
+        <w:lang w:val="en-US" w:eastAsia="en-US" w:bidi="ar-SA"/>
       </w:rPr>
     </w:rPrDefault>
     <w:pPrDefault>
       <w:pPr>
-        <w:keepNext w:val="0"/>
-        <w:keepLines w:val="0"/>
-        <w:widowControl w:val="1"/>
         <w:pBdr>
-          <w:top w:space="0" w:sz="0" w:val="nil"/>
-          <w:left w:space="0" w:sz="0" w:val="nil"/>
-          <w:bottom w:space="0" w:sz="0" w:val="nil"/>
-          <w:right w:space="0" w:sz="0" w:val="nil"/>
-          <w:between w:space="0" w:sz="0" w:val="nil"/>
+          <w:top w:val="nil"/>
+          <w:left w:val="nil"/>
+          <w:bottom w:val="nil"/>
+          <w:right w:val="nil"/>
+          <w:between w:val="nil"/>
         </w:pBdr>
-        <w:shd w:fill="auto" w:val="clear"/>
-        <w:spacing w:after="0" w:before="0" w:line="276" w:lineRule="auto"/>
-        <w:ind w:left="0" w:right="0" w:firstLine="0"/>
-        <w:contextualSpacing w:val="0"/>
-        <w:jc w:val="left"/>
+        <w:spacing w:line="276" w:lineRule="auto"/>
       </w:pPr>
     </w:pPrDefault>
   </w:docDefaults>
-  <w:style w:type="paragraph" w:styleId="Normal" w:default="1">
-    <w:name w:val="normal"/>
-  </w:style>
-  <w:style w:type="table" w:styleId="TableNormal" w:default="1">
-    <w:name w:val="Table Normal"/>
+  <w:latentStyles w:defLockedState="0" w:defUIPriority="99" w:defSemiHidden="0" w:defUnhideWhenUsed="0" w:defQFormat="0" w:count="376">
+    <w:lsdException w:name="Normal" w:uiPriority="0" w:qFormat="1"/>
+    <w:lsdException w:name="heading 1" w:uiPriority="9" w:qFormat="1"/>
+    <w:lsdException w:name="heading 2" w:semiHidden="1" w:uiPriority="9" w:unhideWhenUsed="1" w:qFormat="1"/>
+    <w:lsdException w:name="heading 3" w:semiHidden="1" w:uiPriority="9" w:unhideWhenUsed="1" w:qFormat="1"/>
+    <w:lsdException w:name="heading 4" w:semiHidden="1" w:uiPriority="9" w:unhideWhenUsed="1" w:qFormat="1"/>
+    <w:lsdException w:name="heading 5" w:semiHidden="1" w:uiPriority="9" w:unhideWhenUsed="1" w:qFormat="1"/>
+    <w:lsdException w:name="heading 6" w:semiHidden="1" w:uiPriority="9" w:unhideWhenUsed="1" w:qFormat="1"/>
+    <w:lsdException w:name="heading 7" w:semiHidden="1" w:uiPriority="9" w:unhideWhenUsed="1" w:qFormat="1"/>
+    <w:lsdException w:name="heading 8" w:semiHidden="1" w:uiPriority="9" w:unhideWhenUsed="1" w:qFormat="1"/>
+    <w:lsdException w:name="heading 9" w:semiHidden="1" w:uiPriority="9" w:unhideWhenUsed="1" w:qFormat="1"/>
+    <w:lsdException w:name="index 1" w:semiHidden="1" w:unhideWhenUsed="1"/>
+    <w:lsdException w:name="index 2" w:semiHidden="1" w:unhideWhenUsed="1"/>
+    <w:lsdException w:name="index 3" w:semiHidden="1" w:unhideWhenUsed="1"/>
+    <w:lsdException w:name="index 4" w:semiHidden="1" w:unhideWhenUsed="1"/>
+    <w:lsdException w:name="index 5" w:semiHidden="1" w:unhideWhenUsed="1"/>
+    <w:lsdException w:name="index 6" w:semiHidden="1" w:unhideWhenUsed="1"/>
+    <w:lsdException w:name="index 7" w:semiHidden="1" w:unhideWhenUsed="1"/>
+    <w:lsdException w:name="index 8" w:semiHidden="1" w:unhideWhenUsed="1"/>
+    <w:lsdException w:name="index 9" w:semiHidden="1" w:unhideWhenUsed="1"/>
+    <w:lsdException w:name="toc 1" w:semiHidden="1" w:uiPriority="39" w:unhideWhenUsed="1"/>
+    <w:lsdException w:name="toc 2" w:semiHidden="1" w:uiPriority="39" w:unhideWhenUsed="1"/>
+    <w:lsdException w:name="toc 3" w:semiHidden="1" w:uiPriority="39" w:unhideWhenUsed="1"/>
+    <w:lsdException w:name="toc 4" w:semiHidden="1" w:uiPriority="39" w:unhideWhenUsed="1"/>
+    <w:lsdException w:name="toc 5" w:semiHidden="1" w:uiPriority="39" w:unhideWhenUsed="1"/>
+    <w:lsdException w:name="toc 6" w:semiHidden="1" w:uiPriority="39" w:unhideWhenUsed="1"/>
+    <w:lsdException w:name="toc 7" w:semiHidden="1" w:uiPriority="39" w:unhideWhenUsed="1"/>
+    <w:lsdException w:name="toc 8" w:semiHidden="1" w:uiPriority="39" w:unhideWhenUsed="1"/>
+    <w:lsdException w:name="toc 9" w:semiHidden="1" w:uiPriority="39" w:unhideWhenUsed="1"/>
+    <w:lsdException w:name="Normal Indent" w:semiHidden="1" w:unhideWhenUsed="1"/>
+    <w:lsdException w:name="footnote text" w:semiHidden="1" w:unhideWhenUsed="1"/>
+    <w:lsdException w:name="annotation text" w:semiHidden="1" w:unhideWhenUsed="1"/>
+    <w:lsdException w:name="header" w:semiHidden="1" w:unhideWhenUsed="1"/>
+    <w:lsdException w:name="footer" w:semiHidden="1" w:unhideWhenUsed="1"/>
+    <w:lsdException w:name="index heading" w:semiHidden="1" w:unhideWhenUsed="1"/>
+    <w:lsdException w:name="caption" w:semiHidden="1" w:uiPriority="35" w:unhideWhenUsed="1" w:qFormat="1"/>
+    <w:lsdException w:name="table of figures" w:semiHidden="1" w:unhideWhenUsed="1"/>
+    <w:lsdException w:name="envelope address" w:semiHidden="1" w:unhideWhenUsed="1"/>
+    <w:lsdException w:name="envelope return" w:semiHidden="1" w:unhideWhenUsed="1"/>
+    <w:lsdException w:name="footnote reference" w:semiHidden="1" w:unhideWhenUsed="1"/>
+    <w:lsdException w:name="annotation reference" w:semiHidden="1" w:unhideWhenUsed="1"/>
+    <w:lsdException w:name="line number" w:semiHidden="1" w:unhideWhenUsed="1"/>
+    <w:lsdException w:name="page number" w:semiHidden="1" w:unhideWhenUsed="1"/>
+    <w:lsdException w:name="endnote reference" w:semiHidden="1" w:unhideWhenUsed="1"/>
+    <w:lsdException w:name="endnote text" w:semiHidden="1" w:unhideWhenUsed="1"/>
+    <w:lsdException w:name="table of authorities" w:semiHidden="1" w:unhideWhenUsed="1"/>
+    <w:lsdException w:name="macro" w:semiHidden="1" w:unhideWhenUsed="1"/>
+    <w:lsdException w:name="toa heading" w:semiHidden="1" w:unhideWhenUsed="1"/>
+    <w:lsdException w:name="List" w:semiHidden="1" w:unhideWhenUsed="1"/>
+    <w:lsdException w:name="List Bullet" w:semiHidden="1" w:unhideWhenUsed="1"/>
+    <w:lsdException w:name="List Number" w:semiHidden="1" w:unhideWhenUsed="1"/>
+    <w:lsdException w:name="List 2" w:semiHidden="1" w:unhideWhenUsed="1"/>
+    <w:lsdException w:name="List 3" w:semiHidden="1" w:unhideWhenUsed="1"/>
+    <w:lsdException w:name="List 4" w:semiHidden="1" w:unhideWhenUsed="1"/>
+    <w:lsdException w:name="List 5" w:semiHidden="1" w:unhideWhenUsed="1"/>
+    <w:lsdException w:name="List Bullet 2" w:semiHidden="1" w:unhideWhenUsed="1"/>
+    <w:lsdException w:name="List Bullet 3" w:semiHidden="1" w:unhideWhenUsed="1"/>
+    <w:lsdException w:name="List Bullet 4" w:semiHidden="1" w:unhideWhenUsed="1"/>
+    <w:lsdException w:name="List Bullet 5" w:semiHidden="1" w:unhideWhenUsed="1"/>
+    <w:lsdException w:name="List Number 2" w:semiHidden="1" w:unhideWhenUsed="1"/>
+    <w:lsdException w:name="List Number 3" w:semiHidden="1" w:unhideWhenUsed="1"/>
+    <w:lsdException w:name="List Number 4" w:semiHidden="1" w:unhideWhenUsed="1"/>
+    <w:lsdException w:name="List Number 5" w:semiHidden="1" w:unhideWhenUsed="1"/>
+    <w:lsdException w:name="Title" w:uiPriority="10" w:qFormat="1"/>
+    <w:lsdException w:name="Closing" w:semiHidden="1" w:unhideWhenUsed="1"/>
+    <w:lsdException w:name="Signature" w:semiHidden="1" w:unhideWhenUsed="1"/>
+    <w:lsdException w:name="Default Paragraph Font" w:semiHidden="1" w:uiPriority="1" w:unhideWhenUsed="1"/>
+    <w:lsdException w:name="Body Text" w:semiHidden="1" w:unhideWhenUsed="1"/>
+    <w:lsdException w:name="Body Text Indent" w:semiHidden="1" w:unhideWhenUsed="1"/>
+    <w:lsdException w:name="List Continue" w:semiHidden="1" w:unhideWhenUsed="1"/>
+    <w:lsdException w:name="List Continue 2" w:semiHidden="1" w:unhideWhenUsed="1"/>
+    <w:lsdException w:name="List Continue 3" w:semiHidden="1" w:unhideWhenUsed="1"/>
+    <w:lsdException w:name="List Continue 4" w:semiHidden="1" w:unhideWhenUsed="1"/>
+    <w:lsdException w:name="List Continue 5" w:semiHidden="1" w:unhideWhenUsed="1"/>
+    <w:lsdException w:name="Message Header" w:semiHidden="1" w:unhideWhenUsed="1"/>
+    <w:lsdException w:name="Subtitle" w:uiPriority="11" w:qFormat="1"/>
+    <w:lsdException w:name="Salutation" w:semiHidden="1" w:unhideWhenUsed="1"/>
+    <w:lsdException w:name="Date" w:semiHidden="1" w:unhideWhenUsed="1"/>
+    <w:lsdException w:name="Body Text First Indent" w:semiHidden="1" w:unhideWhenUsed="1"/>
+    <w:lsdException w:name="Body Text First Indent 2" w:semiHidden="1" w:unhideWhenUsed="1"/>
+    <w:lsdException w:name="Note Heading" w:semiHidden="1" w:unhideWhenUsed="1"/>
+    <w:lsdException w:name="Body Text 2" w:semiHidden="1" w:unhideWhenUsed="1"/>
+    <w:lsdException w:name="Body Text 3" w:semiHidden="1" w:unhideWhenUsed="1"/>
+    <w:lsdException w:name="Body Text Indent 2" w:semiHidden="1" w:unhideWhenUsed="1"/>
+    <w:lsdException w:name="Body Text Indent 3" w:semiHidden="1" w:unhideWhenUsed="1"/>
+    <w:lsdException w:name="Block Text" w:semiHidden="1" w:unhideWhenUsed="1"/>
+    <w:lsdException w:name="Hyperlink" w:semiHidden="1" w:unhideWhenUsed="1"/>
+    <w:lsdException w:name="FollowedHyperlink" w:semiHidden="1" w:unhideWhenUsed="1"/>
+    <w:lsdException w:name="Strong" w:uiPriority="22" w:qFormat="1"/>
+    <w:lsdException w:name="Emphasis" w:uiPriority="20" w:qFormat="1"/>
+    <w:lsdException w:name="Document Map" w:semiHidden="1" w:unhideWhenUsed="1"/>
+    <w:lsdException w:name="Plain Text" w:semiHidden="1" w:unhideWhenUsed="1"/>
+    <w:lsdException w:name="E-mail Signature" w:semiHidden="1" w:unhideWhenUsed="1"/>
+    <w:lsdException w:name="HTML Top of Form" w:semiHidden="1" w:unhideWhenUsed="1"/>
+    <w:lsdException w:name="HTML Bottom of Form" w:semiHidden="1" w:unhideWhenUsed="1"/>
+    <w:lsdException w:name="Normal (Web)" w:semiHidden="1" w:unhideWhenUsed="1"/>
+    <w:lsdException w:name="HTML Acronym" w:semiHidden="1" w:unhideWhenUsed="1"/>
+    <w:lsdException w:name="HTML Address" w:semiHidden="1" w:unhideWhenUsed="1"/>
+    <w:lsdException w:name="HTML Cite" w:semiHidden="1" w:unhideWhenUsed="1"/>
+    <w:lsdException w:name="HTML Code" w:semiHidden="1" w:unhideWhenUsed="1"/>
+    <w:lsdException w:name="HTML Definition" w:semiHidden="1" w:unhideWhenUsed="1"/>
+    <w:lsdException w:name="HTML Keyboard" w:semiHidden="1" w:unhideWhenUsed="1"/>
+    <w:lsdException w:name="HTML Preformatted" w:semiHidden="1" w:unhideWhenUsed="1"/>
+    <w:lsdException w:name="HTML Sample" w:semiHidden="1" w:unhideWhenUsed="1"/>
+    <w:lsdException w:name="HTML Typewriter" w:semiHidden="1" w:unhideWhenUsed="1"/>
+    <w:lsdException w:name="HTML Variable" w:semiHidden="1" w:unhideWhenUsed="1"/>
+    <w:lsdException w:name="Normal Table" w:semiHidden="1" w:unhideWhenUsed="1"/>
+    <w:lsdException w:name="annotation subject" w:semiHidden="1" w:unhideWhenUsed="1"/>
+    <w:lsdException w:name="No List" w:semiHidden="1" w:unhideWhenUsed="1"/>
+    <w:lsdException w:name="Outline List 1" w:semiHidden="1" w:unhideWhenUsed="1"/>
+    <w:lsdException w:name="Outline List 2" w:semiHidden="1" w:unhideWhenUsed="1"/>
+    <w:lsdException w:name="Outline List 3" w:semiHidden="1" w:unhideWhenUsed="1"/>
+    <w:lsdException w:name="Table Simple 1" w:semiHidden="1" w:unhideWhenUsed="1"/>
+    <w:lsdException w:name="Table Simple 2" w:semiHidden="1" w:unhideWhenUsed="1"/>
+    <w:lsdException w:name="Table Simple 3" w:semiHidden="1" w:unhideWhenUsed="1"/>
+    <w:lsdException w:name="Table Classic 1" w:semiHidden="1" w:unhideWhenUsed="1"/>
+    <w:lsdException w:name="Table Classic 2" w:semiHidden="1" w:unhideWhenUsed="1"/>
+    <w:lsdException w:name="Table Classic 3" w:semiHidden="1" w:unhideWhenUsed="1"/>
+    <w:lsdException w:name="Table Classic 4" w:semiHidden="1" w:unhideWhenUsed="1"/>
+    <w:lsdException w:name="Table Colorful 1" w:semiHidden="1" w:unhideWhenUsed="1"/>
+    <w:lsdException w:name="Table Colorful 2" w:semiHidden="1" w:unhideWhenUsed="1"/>
+    <w:lsdException w:name="Table Colorful 3" w:semiHidden="1" w:unhideWhenUsed="1"/>
+    <w:lsdException w:name="Table Columns 1" w:semiHidden="1" w:unhideWhenUsed="1"/>
+    <w:lsdException w:name="Table Columns 2" w:semiHidden="1" w:unhideWhenUsed="1"/>
+    <w:lsdException w:name="Table Columns 3" w:semiHidden="1" w:unhideWhenUsed="1"/>
+    <w:lsdException w:name="Table Columns 4" w:semiHidden="1" w:unhideWhenUsed="1"/>
+    <w:lsdException w:name="Table Columns 5" w:semiHidden="1" w:unhideWhenUsed="1"/>
+    <w:lsdException w:name="Table Grid 1" w:semiHidden="1" w:unhideWhenUsed="1"/>
+    <w:lsdException w:name="Table Grid 2" w:semiHidden="1" w:unhideWhenUsed="1"/>
+    <w:lsdException w:name="Table Grid 3" w:semiHidden="1" w:unhideWhenUsed="1"/>
+    <w:lsdException w:name="Table Grid 4" w:semiHidden="1" w:unhideWhenUsed="1"/>
+    <w:lsdException w:name="Table Grid 5" w:semiHidden="1" w:unhideWhenUsed="1"/>
+    <w:lsdException w:name="Table Grid 6" w:semiHidden="1" w:unhideWhenUsed="1"/>
+    <w:lsdException w:name="Table Grid 7" w:semiHidden="1" w:unhideWhenUsed="1"/>
+    <w:lsdException w:name="Table Grid 8" w:semiHidden="1" w:unhideWhenUsed="1"/>
+    <w:lsdException w:name="Table List 1" w:semiHidden="1" w:unhideWhenUsed="1"/>
+    <w:lsdException w:name="Table List 2" w:semiHidden="1" w:unhideWhenUsed="1"/>
+    <w:lsdException w:name="Table List 3" w:semiHidden="1" w:unhideWhenUsed="1"/>
+    <w:lsdException w:name="Table List 4" w:semiHidden="1" w:unhideWhenUsed="1"/>
+    <w:lsdException w:name="Table List 5" w:semiHidden="1" w:unhideWhenUsed="1"/>
+    <w:lsdException w:name="Table List 6" w:semiHidden="1" w:unhideWhenUsed="1"/>
+    <w:lsdException w:name="Table List 7" w:semiHidden="1" w:unhideWhenUsed="1"/>
+    <w:lsdException w:name="Table List 8" w:semiHidden="1" w:unhideWhenUsed="1"/>
+    <w:lsdException w:name="Table 3D effects 1" w:semiHidden="1" w:unhideWhenUsed="1"/>
+    <w:lsdException w:name="Table 3D effects 2" w:semiHidden="1" w:unhideWhenUsed="1"/>
+    <w:lsdException w:name="Table 3D effects 3" w:semiHidden="1" w:unhideWhenUsed="1"/>
+    <w:lsdException w:name="Table Contemporary" w:semiHidden="1" w:unhideWhenUsed="1"/>
+    <w:lsdException w:name="Table Elegant" w:semiHidden="1" w:unhideWhenUsed="1"/>
+    <w:lsdException w:name="Table Professional" w:semiHidden="1" w:unhideWhenUsed="1"/>
+    <w:lsdException w:name="Table Subtle 1" w:semiHidden="1" w:unhideWhenUsed="1"/>
+    <w:lsdException w:name="Table Subtle 2" w:semiHidden="1" w:unhideWhenUsed="1"/>
+    <w:lsdException w:name="Table Web 1" w:semiHidden="1" w:unhideWhenUsed="1"/>
+    <w:lsdException w:name="Table Web 2" w:semiHidden="1" w:unhideWhenUsed="1"/>
+    <w:lsdException w:name="Table Web 3" w:semiHidden="1" w:unhideWhenUsed="1"/>
+    <w:lsdException w:name="Balloon Text" w:semiHidden="1" w:unhideWhenUsed="1"/>
+    <w:lsdException w:name="Table Grid" w:uiPriority="39"/>
+    <w:lsdException w:name="Table Theme" w:semiHidden="1" w:unhideWhenUsed="1"/>
+    <w:lsdException w:name="Placeholder Text" w:semiHidden="1"/>
+    <w:lsdException w:name="No Spacing" w:uiPriority="1" w:qFormat="1"/>
+    <w:lsdException w:name="Light Shading" w:uiPriority="60"/>
+    <w:lsdException w:name="Light List" w:uiPriority="61"/>
+    <w:lsdException w:name="Light Grid" w:uiPriority="62"/>
+    <w:lsdException w:name="Medium Shading 1" w:uiPriority="63"/>
+    <w:lsdException w:name="Medium Shading 2" w:uiPriority="64"/>
+    <w:lsdException w:name="Medium List 1" w:uiPriority="65"/>
+    <w:lsdException w:name="Medium List 2" w:uiPriority="66"/>
+    <w:lsdException w:name="Medium Grid 1" w:uiPriority="67"/>
+    <w:lsdException w:name="Medium Grid 2" w:uiPriority="68"/>
+    <w:lsdException w:name="Medium Grid 3" w:uiPriority="69"/>
+    <w:lsdException w:name="Dark List" w:uiPriority="70"/>
+    <w:lsdException w:name="Colorful Shading" w:uiPriority="71"/>
+    <w:lsdException w:name="Colorful List" w:uiPriority="72"/>
+    <w:lsdException w:name="Colorful Grid" w:uiPriority="73"/>
+    <w:lsdException w:name="Light Shading Accent 1" w:uiPriority="60"/>
+    <w:lsdException w:name="Light List Accent 1" w:uiPriority="61"/>
+    <w:lsdException w:name="Light Grid Accent 1" w:uiPriority="62"/>
+    <w:lsdException w:name="Medium Shading 1 Accent 1" w:uiPriority="63"/>
+    <w:lsdException w:name="Medium Shading 2 Accent 1" w:uiPriority="64"/>
+    <w:lsdException w:name="Medium List 1 Accent 1" w:uiPriority="65"/>
+    <w:lsdException w:name="Revision" w:semiHidden="1"/>
+    <w:lsdException w:name="List Paragraph" w:uiPriority="34" w:qFormat="1"/>
+    <w:lsdException w:name="Quote" w:uiPriority="29" w:qFormat="1"/>
+    <w:lsdException w:name="Intense Quote" w:uiPriority="30" w:qFormat="1"/>
+    <w:lsdException w:name="Medium List 2 Accent 1" w:uiPriority="66"/>
+    <w:lsdException w:name="Medium Grid 1 Accent 1" w:uiPriority="67"/>
+    <w:lsdException w:name="Medium Grid 2 Accent 1" w:uiPriority="68"/>
+    <w:lsdException w:name="Medium Grid 3 Accent 1" w:uiPriority="69"/>
+    <w:lsdException w:name="Dark List Accent 1" w:uiPriority="70"/>
+    <w:lsdException w:name="Colorful Shading Accent 1" w:uiPriority="71"/>
+    <w:lsdException w:name="Colorful List Accent 1" w:uiPriority="72"/>
+    <w:lsdException w:name="Colorful Grid Accent 1" w:uiPriority="73"/>
+    <w:lsdException w:name="Light Shading Accent 2" w:uiPriority="60"/>
+    <w:lsdException w:name="Light List Accent 2" w:uiPriority="61"/>
+    <w:lsdException w:name="Light Grid Accent 2" w:uiPriority="62"/>
+    <w:lsdException w:name="Medium Shading 1 Accent 2" w:uiPriority="63"/>
+    <w:lsdException w:name="Medium Shading 2 Accent 2" w:uiPriority="64"/>
+    <w:lsdException w:name="Medium List 1 Accent 2" w:uiPriority="65"/>
+    <w:lsdException w:name="Medium List 2 Accent 2" w:uiPriority="66"/>
+    <w:lsdException w:name="Medium Grid 1 Accent 2" w:uiPriority="67"/>
+    <w:lsdException w:name="Medium Grid 2 Accent 2" w:uiPriority="68"/>
+    <w:lsdException w:name="Medium Grid 3 Accent 2" w:uiPriority="69"/>
+    <w:lsdException w:name="Dark List Accent 2" w:uiPriority="70"/>
+    <w:lsdException w:name="Colorful Shading Accent 2" w:uiPriority="71"/>
+    <w:lsdException w:name="Colorful List Accent 2" w:uiPriority="72"/>
+    <w:lsdException w:name="Colorful Grid Accent 2" w:uiPriority="73"/>
+    <w:lsdException w:name="Light Shading Accent 3" w:uiPriority="60"/>
+    <w:lsdException w:name="Light List Accent 3" w:uiPriority="61"/>
+    <w:lsdException w:name="Light Grid Accent 3" w:uiPriority="62"/>
+    <w:lsdException w:name="Medium Shading 1 Accent 3" w:uiPriority="63"/>
+    <w:lsdException w:name="Medium Shading 2 Accent 3" w:uiPriority="64"/>
+    <w:lsdException w:name="Medium List 1 Accent 3" w:uiPriority="65"/>
+    <w:lsdException w:name="Medium List 2 Accent 3" w:uiPriority="66"/>
+    <w:lsdException w:name="Medium Grid 1 Accent 3" w:uiPriority="67"/>
+    <w:lsdException w:name="Medium Grid 2 Accent 3" w:uiPriority="68"/>
+    <w:lsdException w:name="Medium Grid 3 Accent 3" w:uiPriority="69"/>
+    <w:lsdException w:name="Dark List Accent 3" w:uiPriority="70"/>
+    <w:lsdException w:name="Colorful Shading Accent 3" w:uiPriority="71"/>
+    <w:lsdException w:name="Colorful List Accent 3" w:uiPriority="72"/>
+    <w:lsdException w:name="Colorful Grid Accent 3" w:uiPriority="73"/>
+    <w:lsdException w:name="Light Shading Accent 4" w:uiPriority="60"/>
+    <w:lsdException w:name="Light List Accent 4" w:uiPriority="61"/>
+    <w:lsdException w:name="Light Grid Accent 4" w:uiPriority="62"/>
+    <w:lsdException w:name="Medium Shading 1 Accent 4" w:uiPriority="63"/>
+    <w:lsdException w:name="Medium Shading 2 Accent 4" w:uiPriority="64"/>
+    <w:lsdException w:name="Medium List 1 Accent 4" w:uiPriority="65"/>
+    <w:lsdException w:name="Medium List 2 Accent 4" w:uiPriority="66"/>
+    <w:lsdException w:name="Medium Grid 1 Accent 4" w:uiPriority="67"/>
+    <w:lsdException w:name="Medium Grid 2 Accent 4" w:uiPriority="68"/>
+    <w:lsdException w:name="Medium Grid 3 Accent 4" w:uiPriority="69"/>
+    <w:lsdException w:name="Dark List Accent 4" w:uiPriority="70"/>
+    <w:lsdException w:name="Colorful Shading Accent 4" w:uiPriority="71"/>
+    <w:lsdException w:name="Colorful List Accent 4" w:uiPriority="72"/>
+    <w:lsdException w:name="Colorful Grid Accent 4" w:uiPriority="73"/>
+    <w:lsdException w:name="Light Shading Accent 5" w:uiPriority="60"/>
+    <w:lsdException w:name="Light List Accent 5" w:uiPriority="61"/>
+    <w:lsdException w:name="Light Grid Accent 5" w:uiPriority="62"/>
+    <w:lsdException w:name="Medium Shading 1 Accent 5" w:uiPriority="63"/>
+    <w:lsdException w:name="Medium Shading 2 Accent 5" w:uiPriority="64"/>
+    <w:lsdException w:name="Medium List 1 Accent 5" w:uiPriority="65"/>
+    <w:lsdException w:name="Medium List 2 Accent 5" w:uiPriority="66"/>
+    <w:lsdException w:name="Medium Grid 1 Accent 5" w:uiPriority="67"/>
+    <w:lsdException w:name="Medium Grid 2 Accent 5" w:uiPriority="68"/>
+    <w:lsdException w:name="Medium Grid 3 Accent 5" w:uiPriority="69"/>
+    <w:lsdException w:name="Dark List Accent 5" w:uiPriority="70"/>
+    <w:lsdException w:name="Colorful Shading Accent 5" w:uiPriority="71"/>
+    <w:lsdException w:name="Colorful List Accent 5" w:uiPriority="72"/>
+    <w:lsdException w:name="Colorful Grid Accent 5" w:uiPriority="73"/>
+    <w:lsdException w:name="Light Shading Accent 6" w:uiPriority="60"/>
+    <w:lsdException w:name="Light List Accent 6" w:uiPriority="61"/>
+    <w:lsdException w:name="Light Grid Accent 6" w:uiPriority="62"/>
+    <w:lsdException w:name="Medium Shading 1 Accent 6" w:uiPriority="63"/>
+    <w:lsdException w:name="Medium Shading 2 Accent 6" w:uiPriority="64"/>
+    <w:lsdException w:name="Medium List 1 Accent 6" w:uiPriority="65"/>
+    <w:lsdException w:name="Medium List 2 Accent 6" w:uiPriority="66"/>
+    <w:lsdException w:name="Medium Grid 1 Accent 6" w:uiPriority="67"/>
+    <w:lsdException w:name="Medium Grid 2 Accent 6" w:uiPriority="68"/>
+    <w:lsdException w:name="Medium Grid 3 Accent 6" w:uiPriority="69"/>
+    <w:lsdException w:name="Dark List Accent 6" w:uiPriority="70"/>
+    <w:lsdException w:name="Colorful Shading Accent 6" w:uiPriority="71"/>
+    <w:lsdException w:name="Colorful List Accent 6" w:uiPriority="72"/>
+    <w:lsdException w:name="Colorful Grid Accent 6" w:uiPriority="73"/>
+    <w:lsdException w:name="Subtle Emphasis" w:uiPriority="19" w:qFormat="1"/>
+    <w:lsdException w:name="Intense Emphasis" w:uiPriority="21" w:qFormat="1"/>
+    <w:lsdException w:name="Subtle Reference" w:uiPriority="31" w:qFormat="1"/>
+    <w:lsdException w:name="Intense Reference" w:uiPriority="32" w:qFormat="1"/>
+    <w:lsdException w:name="Book Title" w:uiPriority="33" w:qFormat="1"/>
+    <w:lsdException w:name="Bibliography" w:semiHidden="1" w:uiPriority="37" w:unhideWhenUsed="1"/>
+    <w:lsdException w:name="TOC Heading" w:semiHidden="1" w:uiPriority="39" w:unhideWhenUsed="1" w:qFormat="1"/>
+    <w:lsdException w:name="Plain Table 1" w:uiPriority="41"/>
+    <w:lsdException w:name="Plain Table 2" w:uiPriority="42"/>
+    <w:lsdException w:name="Plain Table 3" w:uiPriority="43"/>
+    <w:lsdException w:name="Plain Table 4" w:uiPriority="44"/>
+    <w:lsdException w:name="Plain Table 5" w:uiPriority="45"/>
+    <w:lsdException w:name="Grid Table Light" w:uiPriority="40"/>
+    <w:lsdException w:name="Grid Table 1 Light" w:uiPriority="46"/>
+    <w:lsdException w:name="Grid Table 2" w:uiPriority="47"/>
+    <w:lsdException w:name="Grid Table 3" w:uiPriority="48"/>
+    <w:lsdException w:name="Grid Table 4" w:uiPriority="49"/>
+    <w:lsdException w:name="Grid Table 5 Dark" w:uiPriority="50"/>
+    <w:lsdException w:name="Grid Table 6 Colorful" w:uiPriority="51"/>
+    <w:lsdException w:name="Grid Table 7 Colorful" w:uiPriority="52"/>
+    <w:lsdException w:name="Grid Table 1 Light Accent 1" w:uiPriority="46"/>
+    <w:lsdException w:name="Grid Table 2 Accent 1" w:uiPriority="47"/>
+    <w:lsdException w:name="Grid Table 3 Accent 1" w:uiPriority="48"/>
+    <w:lsdException w:name="Grid Table 4 Accent 1" w:uiPriority="49"/>
+    <w:lsdException w:name="Grid Table 5 Dark Accent 1" w:uiPriority="50"/>
+    <w:lsdException w:name="Grid Table 6 Colorful Accent 1" w:uiPriority="51"/>
+    <w:lsdException w:name="Grid Table 7 Colorful Accent 1" w:uiPriority="52"/>
+    <w:lsdException w:name="Grid Table 1 Light Accent 2" w:uiPriority="46"/>
+    <w:lsdException w:name="Grid Table 2 Accent 2" w:uiPriority="47"/>
+    <w:lsdException w:name="Grid Table 3 Accent 2" w:uiPriority="48"/>
+    <w:lsdException w:name="Grid Table 4 Accent 2" w:uiPriority="49"/>
+    <w:lsdException w:name="Grid Table 5 Dark Accent 2" w:uiPriority="50"/>
+    <w:lsdException w:name="Grid Table 6 Colorful Accent 2" w:uiPriority="51"/>
+    <w:lsdException w:name="Grid Table 7 Colorful Accent 2" w:uiPriority="52"/>
+    <w:lsdException w:name="Grid Table 1 Light Accent 3" w:uiPriority="46"/>
+    <w:lsdException w:name="Grid Table 2 Accent 3" w:uiPriority="47"/>
+    <w:lsdException w:name="Grid Table 3 Accent 3" w:uiPriority="48"/>
+    <w:lsdException w:name="Grid Table 4 Accent 3" w:uiPriority="49"/>
+    <w:lsdException w:name="Grid Table 5 Dark Accent 3" w:uiPriority="50"/>
+    <w:lsdException w:name="Grid Table 6 Colorful Accent 3" w:uiPriority="51"/>
+    <w:lsdException w:name="Grid Table 7 Colorful Accent 3" w:uiPriority="52"/>
+    <w:lsdException w:name="Grid Table 1 Light Accent 4" w:uiPriority="46"/>
+    <w:lsdException w:name="Grid Table 2 Accent 4" w:uiPriority="47"/>
+    <w:lsdException w:name="Grid Table 3 Accent 4" w:uiPriority="48"/>
+    <w:lsdException w:name="Grid Table 4 Accent 4" w:uiPriority="49"/>
+    <w:lsdException w:name="Grid Table 5 Dark Accent 4" w:uiPriority="50"/>
+    <w:lsdException w:name="Grid Table 6 Colorful Accent 4" w:uiPriority="51"/>
+    <w:lsdException w:name="Grid Table 7 Colorful Accent 4" w:uiPriority="52"/>
+    <w:lsdException w:name="Grid Table 1 Light Accent 5" w:uiPriority="46"/>
+    <w:lsdException w:name="Grid Table 2 Accent 5" w:uiPriority="47"/>
+    <w:lsdException w:name="Grid Table 3 Accent 5" w:uiPriority="48"/>
+    <w:lsdException w:name="Grid Table 4 Accent 5" w:uiPriority="49"/>
+    <w:lsdException w:name="Grid Table 5 Dark Accent 5" w:uiPriority="50"/>
+    <w:lsdException w:name="Grid Table 6 Colorful Accent 5" w:uiPriority="51"/>
+    <w:lsdException w:name="Grid Table 7 Colorful Accent 5" w:uiPriority="52"/>
+    <w:lsdException w:name="Grid Table 1 Light Accent 6" w:uiPriority="46"/>
+    <w:lsdException w:name="Grid Table 2 Accent 6" w:uiPriority="47"/>
+    <w:lsdException w:name="Grid Table 3 Accent 6" w:uiPriority="48"/>
+    <w:lsdException w:name="Grid Table 4 Accent 6" w:uiPriority="49"/>
+    <w:lsdException w:name="Grid Table 5 Dark Accent 6" w:uiPriority="50"/>
+    <w:lsdException w:name="Grid Table 6 Colorful Accent 6" w:uiPriority="51"/>
+    <w:lsdException w:name="Grid Table 7 Colorful Accent 6" w:uiPriority="52"/>
+    <w:lsdException w:name="List Table 1 Light" w:uiPriority="46"/>
+    <w:lsdException w:name="List Table 2" w:uiPriority="47"/>
+    <w:lsdException w:name="List Table 3" w:uiPriority="48"/>
+    <w:lsdException w:name="List Table 4" w:uiPriority="49"/>
+    <w:lsdException w:name="List Table 5 Dark" w:uiPriority="50"/>
+    <w:lsdException w:name="List Table 6 Colorful" w:uiPriority="51"/>
+    <w:lsdException w:name="List Table 7 Colorful" w:uiPriority="52"/>
+    <w:lsdException w:name="List Table 1 Light Accent 1" w:uiPriority="46"/>
+    <w:lsdException w:name="List Table 2 Accent 1" w:uiPriority="47"/>
+    <w:lsdException w:name="List Table 3 Accent 1" w:uiPriority="48"/>
+    <w:lsdException w:name="List Table 4 Accent 1" w:uiPriority="49"/>
+    <w:lsdException w:name="List Table 5 Dark Accent 1" w:uiPriority="50"/>
+    <w:lsdException w:name="List Table 6 Colorful Accent 1" w:uiPriority="51"/>
+    <w:lsdException w:name="List Table 7 Colorful Accent 1" w:uiPriority="52"/>
+    <w:lsdException w:name="List Table 1 Light Accent 2" w:uiPriority="46"/>
+    <w:lsdException w:name="List Table 2 Accent 2" w:uiPriority="47"/>
+    <w:lsdException w:name="List Table 3 Accent 2" w:uiPriority="48"/>
+    <w:lsdException w:name="List Table 4 Accent 2" w:uiPriority="49"/>
+    <w:lsdException w:name="List Table 5 Dark Accent 2" w:uiPriority="50"/>
+    <w:lsdException w:name="List Table 6 Colorful Accent 2" w:uiPriority="51"/>
+    <w:lsdException w:name="List Table 7 Colorful Accent 2" w:uiPriority="52"/>
+    <w:lsdException w:name="List Table 1 Light Accent 3" w:uiPriority="46"/>
+    <w:lsdException w:name="List Table 2 Accent 3" w:uiPriority="47"/>
+    <w:lsdException w:name="List Table 3 Accent 3" w:uiPriority="48"/>
+    <w:lsdException w:name="List Table 4 Accent 3" w:uiPriority="49"/>
+    <w:lsdException w:name="List Table 5 Dark Accent 3" w:uiPriority="50"/>
+    <w:lsdException w:name="List Table 6 Colorful Accent 3" w:uiPriority="51"/>
+    <w:lsdException w:name="List Table 7 Colorful Accent 3" w:uiPriority="52"/>
+    <w:lsdException w:name="List Table 1 Light Accent 4" w:uiPriority="46"/>
+    <w:lsdException w:name="List Table 2 Accent 4" w:uiPriority="47"/>
+    <w:lsdException w:name="List Table 3 Accent 4" w:uiPriority="48"/>
+    <w:lsdException w:name="List Table 4 Accent 4" w:uiPriority="49"/>
+    <w:lsdException w:name="List Table 5 Dark Accent 4" w:uiPriority="50"/>
+    <w:lsdException w:name="List Table 6 Colorful Accent 4" w:uiPriority="51"/>
+    <w:lsdException w:name="List Table 7 Colorful Accent 4" w:uiPriority="52"/>
+    <w:lsdException w:name="List Table 1 Light Accent 5" w:uiPriority="46"/>
+    <w:lsdException w:name="List Table 2 Accent 5" w:uiPriority="47"/>
+    <w:lsdException w:name="List Table 3 Accent 5" w:uiPriority="48"/>
+    <w:lsdException w:name="List Table 4 Accent 5" w:uiPriority="49"/>
+    <w:lsdException w:name="List Table 5 Dark Accent 5" w:uiPriority="50"/>
+    <w:lsdException w:name="List Table 6 Colorful Accent 5" w:uiPriority="51"/>
+    <w:lsdException w:name="List Table 7 Colorful Accent 5" w:uiPriority="52"/>
+    <w:lsdException w:name="List Table 1 Light Accent 6" w:uiPriority="46"/>
+    <w:lsdException w:name="List Table 2 Accent 6" w:uiPriority="47"/>
+    <w:lsdException w:name="List Table 3 Accent 6" w:uiPriority="48"/>
+    <w:lsdException w:name="List Table 4 Accent 6" w:uiPriority="49"/>
+    <w:lsdException w:name="List Table 5 Dark Accent 6" w:uiPriority="50"/>
+    <w:lsdException w:name="List Table 6 Colorful Accent 6" w:uiPriority="51"/>
+    <w:lsdException w:name="List Table 7 Colorful Accent 6" w:uiPriority="52"/>
+    <w:lsdException w:name="Mention" w:semiHidden="1" w:unhideWhenUsed="1"/>
+    <w:lsdException w:name="Smart Hyperlink" w:semiHidden="1" w:unhideWhenUsed="1"/>
+    <w:lsdException w:name="Hashtag" w:semiHidden="1" w:unhideWhenUsed="1"/>
+    <w:lsdException w:name="Unresolved Mention" w:semiHidden="1" w:unhideWhenUsed="1"/>
+    <w:lsdException w:name="Smart Link" w:semiHidden="1" w:unhideWhenUsed="1"/>
+  </w:latentStyles>
+  <w:style w:type="paragraph" w:default="1" w:styleId="Normal">
+    <w:name w:val="Normal"/>
+    <w:qFormat/>
   </w:style>
   <w:style w:type="paragraph" w:styleId="Heading1">
     <w:name w:val="heading 1"/>
     <w:basedOn w:val="Normal"/>
     <w:next w:val="Normal"/>
+    <w:uiPriority w:val="9"/>
+    <w:qFormat/>
     <w:pPr>
-      <w:keepNext w:val="1"/>
-      <w:keepLines w:val="1"/>
-      <w:spacing w:after="120" w:before="400" w:lineRule="auto"/>
-      <w:contextualSpacing w:val="1"/>
+      <w:keepNext/>
+      <w:keepLines/>
+      <w:spacing w:before="400" w:after="120"/>
+      <w:contextualSpacing/>
+      <w:outlineLvl w:val="0"/>
     </w:pPr>
     <w:rPr>
       <w:sz w:val="40"/>
@@ -3489,14 +3882,17 @@
     <w:name w:val="heading 2"/>
     <w:basedOn w:val="Normal"/>
     <w:next w:val="Normal"/>
+    <w:uiPriority w:val="9"/>
+    <w:unhideWhenUsed/>
+    <w:qFormat/>
     <w:pPr>
-      <w:keepNext w:val="1"/>
-      <w:keepLines w:val="1"/>
-      <w:spacing w:after="120" w:before="360" w:lineRule="auto"/>
-      <w:contextualSpacing w:val="1"/>
+      <w:keepNext/>
+      <w:keepLines/>
+      <w:spacing w:before="360" w:after="120"/>
+      <w:contextualSpacing/>
+      <w:outlineLvl w:val="1"/>
     </w:pPr>
     <w:rPr>
-      <w:b w:val="0"/>
       <w:sz w:val="32"/>
       <w:szCs w:val="32"/>
     </w:rPr>
@@ -3505,14 +3901,18 @@
     <w:name w:val="heading 3"/>
     <w:basedOn w:val="Normal"/>
     <w:next w:val="Normal"/>
+    <w:uiPriority w:val="9"/>
+    <w:semiHidden/>
+    <w:unhideWhenUsed/>
+    <w:qFormat/>
     <w:pPr>
-      <w:keepNext w:val="1"/>
-      <w:keepLines w:val="1"/>
-      <w:spacing w:after="80" w:before="320" w:lineRule="auto"/>
-      <w:contextualSpacing w:val="1"/>
+      <w:keepNext/>
+      <w:keepLines/>
+      <w:spacing w:before="320" w:after="80"/>
+      <w:contextualSpacing/>
+      <w:outlineLvl w:val="2"/>
     </w:pPr>
     <w:rPr>
-      <w:b w:val="0"/>
       <w:color w:val="434343"/>
       <w:sz w:val="28"/>
       <w:szCs w:val="28"/>
@@ -3522,11 +3922,16 @@
     <w:name w:val="heading 4"/>
     <w:basedOn w:val="Normal"/>
     <w:next w:val="Normal"/>
+    <w:uiPriority w:val="9"/>
+    <w:semiHidden/>
+    <w:unhideWhenUsed/>
+    <w:qFormat/>
     <w:pPr>
-      <w:keepNext w:val="1"/>
-      <w:keepLines w:val="1"/>
-      <w:spacing w:after="80" w:before="280" w:lineRule="auto"/>
-      <w:contextualSpacing w:val="1"/>
+      <w:keepNext/>
+      <w:keepLines/>
+      <w:spacing w:before="280" w:after="80"/>
+      <w:contextualSpacing/>
+      <w:outlineLvl w:val="3"/>
     </w:pPr>
     <w:rPr>
       <w:color w:val="666666"/>
@@ -3538,44 +3943,79 @@
     <w:name w:val="heading 5"/>
     <w:basedOn w:val="Normal"/>
     <w:next w:val="Normal"/>
+    <w:uiPriority w:val="9"/>
+    <w:semiHidden/>
+    <w:unhideWhenUsed/>
+    <w:qFormat/>
     <w:pPr>
-      <w:keepNext w:val="1"/>
-      <w:keepLines w:val="1"/>
-      <w:spacing w:after="80" w:before="240" w:lineRule="auto"/>
-      <w:contextualSpacing w:val="1"/>
+      <w:keepNext/>
+      <w:keepLines/>
+      <w:spacing w:before="240" w:after="80"/>
+      <w:contextualSpacing/>
+      <w:outlineLvl w:val="4"/>
     </w:pPr>
     <w:rPr>
       <w:color w:val="666666"/>
-      <w:sz w:val="22"/>
-      <w:szCs w:val="22"/>
     </w:rPr>
   </w:style>
   <w:style w:type="paragraph" w:styleId="Heading6">
     <w:name w:val="heading 6"/>
     <w:basedOn w:val="Normal"/>
     <w:next w:val="Normal"/>
+    <w:uiPriority w:val="9"/>
+    <w:semiHidden/>
+    <w:unhideWhenUsed/>
+    <w:qFormat/>
     <w:pPr>
-      <w:keepNext w:val="1"/>
-      <w:keepLines w:val="1"/>
-      <w:spacing w:after="80" w:before="240" w:lineRule="auto"/>
-      <w:contextualSpacing w:val="1"/>
+      <w:keepNext/>
+      <w:keepLines/>
+      <w:spacing w:before="240" w:after="80"/>
+      <w:contextualSpacing/>
+      <w:outlineLvl w:val="5"/>
     </w:pPr>
     <w:rPr>
-      <w:i w:val="1"/>
+      <w:i/>
       <w:color w:val="666666"/>
-      <w:sz w:val="22"/>
-      <w:szCs w:val="22"/>
     </w:rPr>
+  </w:style>
+  <w:style w:type="character" w:default="1" w:styleId="DefaultParagraphFont">
+    <w:name w:val="Default Paragraph Font"/>
+    <w:uiPriority w:val="1"/>
+    <w:semiHidden/>
+    <w:unhideWhenUsed/>
+  </w:style>
+  <w:style w:type="table" w:default="1" w:styleId="TableNormal">
+    <w:name w:val="Normal Table"/>
+    <w:uiPriority w:val="99"/>
+    <w:semiHidden/>
+    <w:unhideWhenUsed/>
+    <w:tblPr>
+      <w:tblInd w:w="0" w:type="dxa"/>
+      <w:tblCellMar>
+        <w:top w:w="0" w:type="dxa"/>
+        <w:left w:w="108" w:type="dxa"/>
+        <w:bottom w:w="0" w:type="dxa"/>
+        <w:right w:w="108" w:type="dxa"/>
+      </w:tblCellMar>
+    </w:tblPr>
+  </w:style>
+  <w:style w:type="numbering" w:default="1" w:styleId="NoList">
+    <w:name w:val="No List"/>
+    <w:uiPriority w:val="99"/>
+    <w:semiHidden/>
+    <w:unhideWhenUsed/>
   </w:style>
   <w:style w:type="paragraph" w:styleId="Title">
     <w:name w:val="Title"/>
     <w:basedOn w:val="Normal"/>
     <w:next w:val="Normal"/>
+    <w:uiPriority w:val="10"/>
+    <w:qFormat/>
     <w:pPr>
-      <w:keepNext w:val="1"/>
-      <w:keepLines w:val="1"/>
-      <w:spacing w:after="60" w:before="0" w:lineRule="auto"/>
-      <w:contextualSpacing w:val="1"/>
+      <w:keepNext/>
+      <w:keepLines/>
+      <w:spacing w:after="60"/>
+      <w:contextualSpacing/>
     </w:pPr>
     <w:rPr>
       <w:sz w:val="52"/>
@@ -3586,32 +4026,41 @@
     <w:name w:val="Subtitle"/>
     <w:basedOn w:val="Normal"/>
     <w:next w:val="Normal"/>
+    <w:uiPriority w:val="11"/>
+    <w:qFormat/>
     <w:pPr>
-      <w:keepNext w:val="1"/>
-      <w:keepLines w:val="1"/>
-      <w:spacing w:after="320" w:before="0" w:lineRule="auto"/>
-      <w:contextualSpacing w:val="1"/>
+      <w:keepNext/>
+      <w:keepLines/>
+      <w:spacing w:after="320"/>
+      <w:contextualSpacing/>
     </w:pPr>
     <w:rPr>
-      <w:rFonts w:ascii="Arial" w:cs="Arial" w:eastAsia="Arial" w:hAnsi="Arial"/>
-      <w:i w:val="0"/>
       <w:color w:val="666666"/>
       <w:sz w:val="30"/>
       <w:szCs w:val="30"/>
     </w:rPr>
   </w:style>
-  <w:style w:type="table" w:styleId="Table1">
+  <w:style w:type="table" w:customStyle="1" w:styleId="a">
     <w:basedOn w:val="TableNormal"/>
     <w:tblPr>
       <w:tblStyleRowBandSize w:val="1"/>
       <w:tblStyleColBandSize w:val="1"/>
       <w:tblCellMar>
-        <w:top w:w="0.0" w:type="dxa"/>
-        <w:left w:w="115.0" w:type="dxa"/>
-        <w:bottom w:w="0.0" w:type="dxa"/>
-        <w:right w:w="115.0" w:type="dxa"/>
+        <w:left w:w="115" w:type="dxa"/>
+        <w:right w:w="115" w:type="dxa"/>
       </w:tblCellMar>
     </w:tblPr>
+  </w:style>
+  <w:style w:type="paragraph" w:styleId="ListParagraph">
+    <w:name w:val="List Paragraph"/>
+    <w:basedOn w:val="Normal"/>
+    <w:uiPriority w:val="34"/>
+    <w:qFormat/>
+    <w:rsid w:val="00D15D5C"/>
+    <w:pPr>
+      <w:ind w:left="720"/>
+      <w:contextualSpacing/>
+    </w:pPr>
   </w:style>
 </w:styles>
 </file>
